--- a/Indicadores.docx
+++ b/Indicadores.docx
@@ -3,226 +3,8 @@
 <w:document xmlns:wpc="http://schemas.microsoft.com/office/word/2010/wordprocessingCanvas" xmlns:cx="http://schemas.microsoft.com/office/drawing/2014/chartex" xmlns:cx1="http://schemas.microsoft.com/office/drawing/2015/9/8/chartex" xmlns:cx2="http://schemas.microsoft.com/office/drawing/2015/10/21/chartex" xmlns:cx3="http://schemas.microsoft.com/office/drawing/2016/5/9/chartex" xmlns:cx4="http://schemas.microsoft.com/office/drawing/2016/5/10/chartex" xmlns:cx5="http://schemas.microsoft.com/office/drawing/2016/5/11/chartex" xmlns:cx6="http://schemas.microsoft.com/office/drawing/2016/5/12/chartex" xmlns:cx7="http://schemas.microsoft.com/office/drawing/2016/5/13/chartex" xmlns:cx8="http://schemas.microsoft.com/office/drawing/2016/5/14/chartex" xmlns:mc="http://schemas.openxmlformats.org/markup-compatibility/2006" xmlns:aink="http://schemas.microsoft.com/office/drawing/2016/ink" xmlns:am3d="http://schemas.microsoft.com/office/drawing/2017/model3d" xmlns:o="urn:schemas-microsoft-com:office:office" xmlns:oel="http://schemas.microsoft.com/office/2019/extlst" xmlns:r="http://schemas.openxmlformats.org/officeDocument/2006/relationships" xmlns:m="http://schemas.openxmlformats.org/officeDocument/2006/math" xmlns:v="urn:schemas-microsoft-com:vml" xmlns:wp14="http://schemas.microsoft.com/office/word/2010/wordprocessingDrawing" xmlns:wp="http://schemas.openxmlformats.org/drawingml/2006/wordprocessingDrawing" xmlns:w10="urn:schemas-microsoft-com:office:word" xmlns:w="http://schemas.openxmlformats.org/wordprocessingml/2006/main" xmlns:w14="http://schemas.microsoft.com/office/word/2010/wordml" xmlns:w15="http://schemas.microsoft.com/office/word/2012/wordml" xmlns:w16cex="http://schemas.microsoft.com/office/word/2018/wordml/cex" xmlns:w16cid="http://schemas.microsoft.com/office/word/2016/wordml/cid" xmlns:w16="http://schemas.microsoft.com/office/word/2018/wordml" xmlns:w16du="http://schemas.microsoft.com/office/word/2023/wordml/word16du" xmlns:w16sdtdh="http://schemas.microsoft.com/office/word/2020/wordml/sdtdatahash" xmlns:w16sdtfl="http://schemas.microsoft.com/office/word/2024/wordml/sdtformatlock" xmlns:w16se="http://schemas.microsoft.com/office/word/2015/wordml/symex" xmlns:wpg="http://schemas.microsoft.com/office/word/2010/wordprocessingGroup" xmlns:wpi="http://schemas.microsoft.com/office/word/2010/wordprocessingInk" xmlns:wne="http://schemas.microsoft.com/office/word/2006/wordml" xmlns:wps="http://schemas.microsoft.com/office/word/2010/wordprocessingShape" mc:Ignorable="w14 w15 w16se w16cid w16 w16cex w16sdtdh w16sdtfl w16du wp14">
   <w:body>
     <w:p>
-      <w:r>
-        <w:t>Introducción</w:t>
-      </w:r>
-    </w:p>
-    <w:p/>
-    <w:p>
-      <w:r>
-        <w:t xml:space="preserve">El periodo de análisis </w:t>
-      </w:r>
-      <w:r>
-        <w:t xml:space="preserve">abarca desde </w:t>
-      </w:r>
-      <w:r>
-        <w:t xml:space="preserve">los años 1990 </w:t>
-      </w:r>
-      <w:r>
-        <w:t xml:space="preserve">hasta el </w:t>
-      </w:r>
-      <w:r>
-        <w:t>2024 a nivel mundial</w:t>
-      </w:r>
-      <w:r>
-        <w:t xml:space="preserve">, pero </w:t>
-      </w:r>
-      <w:r>
-        <w:t>considerando</w:t>
-      </w:r>
-      <w:r>
-        <w:t xml:space="preserve"> </w:t>
-      </w:r>
-      <w:r>
-        <w:t xml:space="preserve">países que </w:t>
-      </w:r>
-      <w:r>
-        <w:t>permitan una comparación relevante, especialmente para situar a Chile en el contexto latinoamericano.</w:t>
-      </w:r>
-    </w:p>
-    <w:p>
-      <w:r>
-        <w:t xml:space="preserve">La idea es </w:t>
-      </w:r>
-      <w:r>
-        <w:t xml:space="preserve">contrastar </w:t>
-      </w:r>
-      <w:r>
-        <w:t>opin</w:t>
-      </w:r>
-      <w:r>
-        <w:t>iones</w:t>
-      </w:r>
-      <w:r>
-        <w:t xml:space="preserve"> con datos </w:t>
-      </w:r>
-      <w:r>
-        <w:t xml:space="preserve">objetivos </w:t>
-      </w:r>
-      <w:r>
-        <w:t>de Chile</w:t>
-      </w:r>
-      <w:r>
-        <w:t>,</w:t>
-      </w:r>
-      <w:r>
-        <w:t xml:space="preserve"> </w:t>
-      </w:r>
-      <w:r>
-        <w:t xml:space="preserve">especialmente </w:t>
-      </w:r>
-      <w:r>
-        <w:t>cuando mencionan que es</w:t>
-      </w:r>
-      <w:r>
-        <w:t xml:space="preserve"> un</w:t>
-      </w:r>
-      <w:r>
-        <w:t xml:space="preserve"> </w:t>
-      </w:r>
-      <w:r>
-        <w:t xml:space="preserve">país </w:t>
-      </w:r>
-      <w:r>
-        <w:t xml:space="preserve">referente </w:t>
-      </w:r>
-      <w:r>
-        <w:t xml:space="preserve">en </w:t>
-      </w:r>
-      <w:r>
-        <w:t>la región. L</w:t>
-      </w:r>
-      <w:r>
-        <w:t xml:space="preserve">o </w:t>
-      </w:r>
-      <w:r>
-        <w:t xml:space="preserve">mismo, cuando se </w:t>
-      </w:r>
-      <w:r>
-        <w:t xml:space="preserve">exige </w:t>
-      </w:r>
-      <w:r>
-        <w:t>más recursos por parte del Estado</w:t>
-      </w:r>
-      <w:r>
-        <w:t xml:space="preserve"> </w:t>
-      </w:r>
-      <w:r>
-        <w:t>—basándose en la idea de que Chile es un país con recursos suficientes— frente a quienes</w:t>
-      </w:r>
-      <w:r>
-        <w:t xml:space="preserve"> argumentan </w:t>
-      </w:r>
-      <w:r>
-        <w:t xml:space="preserve">que los recursos son limitados y se debe considerar la intervención del mundo privado para cubrir </w:t>
-      </w:r>
-      <w:r>
-        <w:t xml:space="preserve">las demandas sociales. </w:t>
-      </w:r>
-      <w:r>
-        <w:t xml:space="preserve"> </w:t>
-      </w:r>
-    </w:p>
-    <w:p/>
-    <w:p>
-      <w:r>
-        <w:t>Producto Interno Bruto</w:t>
-      </w:r>
-    </w:p>
-    <w:p>
-      <w:r>
-        <w:t>En el</w:t>
-      </w:r>
-      <w:r>
-        <w:t xml:space="preserve"> caso del PIB interesa determinar que indicador se ocupará y para eso se revisará</w:t>
-      </w:r>
-      <w:r>
-        <w:t xml:space="preserve"> </w:t>
-      </w:r>
-      <w:r>
-        <w:t xml:space="preserve">los indicadores </w:t>
-      </w:r>
-      <w:r>
-        <w:t xml:space="preserve">del portal asociados </w:t>
-      </w:r>
-      <w:r>
-        <w:t>y determinar cu</w:t>
-      </w:r>
-      <w:r>
-        <w:t>á</w:t>
-      </w:r>
-      <w:r>
-        <w:t xml:space="preserve">l es el </w:t>
-      </w:r>
-      <w:r>
-        <w:t xml:space="preserve">adecuado </w:t>
-      </w:r>
-      <w:r>
-        <w:t xml:space="preserve">para </w:t>
-      </w:r>
-      <w:r>
-        <w:t xml:space="preserve">compararlo con </w:t>
-      </w:r>
-      <w:r>
-        <w:t xml:space="preserve">el gasto fiscal. Por lo mismo, se </w:t>
-      </w:r>
-      <w:r>
-        <w:t xml:space="preserve">revisará que tipo de unidades de medición tiene el PIB y buscar el más idóneo para el análisis en el gasto fiscal.  </w:t>
-      </w:r>
-      <w:r>
-        <w:t xml:space="preserve"> </w:t>
-      </w:r>
-    </w:p>
-    <w:p/>
-    <w:p>
-      <w:r>
-        <w:t xml:space="preserve">La primera actividad es </w:t>
-      </w:r>
-      <w:r>
-        <w:t>revisar</w:t>
-      </w:r>
-      <w:r>
-        <w:t xml:space="preserve"> a</w:t>
-      </w:r>
-      <w:r>
-        <w:t xml:space="preserve"> los países </w:t>
-      </w:r>
-      <w:r>
-        <w:t>que</w:t>
-      </w:r>
-      <w:r>
-        <w:t xml:space="preserve"> son parte de la OCDE</w:t>
-      </w:r>
-      <w:r>
-        <w:t>. C</w:t>
-      </w:r>
-      <w:r>
-        <w:t>ó</w:t>
-      </w:r>
-      <w:r>
-        <w:t>mo ha sido la evolución del PIB en aquellos países y compararlos con Chile</w:t>
-      </w:r>
-      <w:r>
-        <w:t>, también es parte de la organización</w:t>
-      </w:r>
-      <w:r>
-        <w:t>.</w:t>
-      </w:r>
-      <w:r>
-        <w:t xml:space="preserve"> El periodo a revisar comprende los primeros años de 1990 a </w:t>
-      </w:r>
-      <w:proofErr w:type="gramStart"/>
-      <w:r>
-        <w:t>1993  y</w:t>
-      </w:r>
-      <w:proofErr w:type="gramEnd"/>
-      <w:r>
-        <w:t xml:space="preserve"> el otro periodo los años 2020 a la actualidad. Considerando que los países analizados no necesariamente fueron parte de la OCDE en los años 90. </w:t>
-      </w:r>
-    </w:p>
-    <w:p/>
-    <w:p>
-      <w:pPr>
+      <w:pPr>
+        <w:jc w:val="both"/>
         <w:rPr>
           <w:b/>
           <w:bCs/>
@@ -233,366 +15,1648 @@
           <w:b/>
           <w:bCs/>
         </w:rPr>
-        <w:t>Crecimiento del PIB (% anual)</w:t>
-      </w:r>
-    </w:p>
-    <w:p>
-      <w:r>
+        <w:t>"Análisis comparativo de indicadores económicos y sociales en Chile (1990-actualidad): Verificación de narrativas públicas en contexto internacional"</w:t>
+      </w:r>
+    </w:p>
+    <w:p>
+      <w:pPr>
+        <w:jc w:val="both"/>
         <w:rPr>
           <w:b/>
           <w:bCs/>
         </w:rPr>
-        <w:t>Algunos metadatos están solo en inglés</w:t>
-      </w:r>
+      </w:pPr>
       <w:r>
         <w:rPr>
           <w:b/>
           <w:bCs/>
         </w:rPr>
-        <w:br/>
-      </w:r>
+        <w:t xml:space="preserve">"Comparative </w:t>
+      </w:r>
+      <w:proofErr w:type="spellStart"/>
       <w:r>
         <w:rPr>
           <w:b/>
           <w:bCs/>
         </w:rPr>
-        <w:br/>
-      </w:r>
-    </w:p>
-    <w:p>
-      <w:r>
-        <w:t>Tasa de crecimiento porcentual anual del PIB a precios de mercado en moneda local constante. Los agregados se basan en precios constantes de 2015, expresados ​​en dólares estadounidenses. El PIB es la suma del valor agregado bruto de todos los productores residentes en la economía más los impuestos sobre los productos y menos los subsidios no incluidos en el valor de los productos. Se calcula sin hacer deducciones por depreciación de activos fabricados o por agotamiento y degradación de recursos naturales.</w:t>
-      </w:r>
-    </w:p>
-    <w:p>
-      <w:pPr>
-        <w:numPr>
-          <w:ilvl w:val="0"/>
-          <w:numId w:val="3"/>
-        </w:numPr>
-      </w:pPr>
+        <w:t>Analysis</w:t>
+      </w:r>
+      <w:proofErr w:type="spellEnd"/>
       <w:r>
         <w:rPr>
           <w:b/>
           <w:bCs/>
         </w:rPr>
-        <w:t>ID</w:t>
-      </w:r>
-      <w:r>
-        <w:t>: NY.GDP.MKTP.</w:t>
-      </w:r>
-      <w:proofErr w:type="gramStart"/>
-      <w:r>
-        <w:t>KD.ZG</w:t>
-      </w:r>
-      <w:proofErr w:type="gramEnd"/>
-    </w:p>
-    <w:p>
-      <w:pPr>
-        <w:numPr>
-          <w:ilvl w:val="0"/>
-          <w:numId w:val="3"/>
-        </w:numPr>
-      </w:pPr>
+        <w:t xml:space="preserve"> </w:t>
+      </w:r>
+      <w:proofErr w:type="spellStart"/>
       <w:r>
         <w:rPr>
           <w:b/>
           <w:bCs/>
         </w:rPr>
-        <w:t>Fuente</w:t>
-      </w:r>
-      <w:r>
-        <w:t>: Datos de cuentas nacionales del Banco Mundial y archivos de datos de Cuentas Nacionales de la OCDE.</w:t>
+        <w:t>of</w:t>
+      </w:r>
+      <w:proofErr w:type="spellEnd"/>
+      <w:r>
+        <w:rPr>
+          <w:b/>
+          <w:bCs/>
+        </w:rPr>
+        <w:t xml:space="preserve"> </w:t>
+      </w:r>
+      <w:proofErr w:type="spellStart"/>
+      <w:r>
+        <w:rPr>
+          <w:b/>
+          <w:bCs/>
+        </w:rPr>
+        <w:t>Economic</w:t>
+      </w:r>
+      <w:proofErr w:type="spellEnd"/>
+      <w:r>
+        <w:rPr>
+          <w:b/>
+          <w:bCs/>
+        </w:rPr>
+        <w:t xml:space="preserve"> and Social </w:t>
+      </w:r>
+      <w:proofErr w:type="spellStart"/>
+      <w:r>
+        <w:rPr>
+          <w:b/>
+          <w:bCs/>
+        </w:rPr>
+        <w:t>Indicators</w:t>
+      </w:r>
+      <w:proofErr w:type="spellEnd"/>
+      <w:r>
+        <w:rPr>
+          <w:b/>
+          <w:bCs/>
+        </w:rPr>
+        <w:t xml:space="preserve"> in Chile (1990-Present): </w:t>
+      </w:r>
+      <w:proofErr w:type="spellStart"/>
+      <w:r>
+        <w:rPr>
+          <w:b/>
+          <w:bCs/>
+        </w:rPr>
+        <w:t>Verification</w:t>
+      </w:r>
+      <w:proofErr w:type="spellEnd"/>
+      <w:r>
+        <w:rPr>
+          <w:b/>
+          <w:bCs/>
+        </w:rPr>
+        <w:t xml:space="preserve"> </w:t>
+      </w:r>
+      <w:proofErr w:type="spellStart"/>
+      <w:r>
+        <w:rPr>
+          <w:b/>
+          <w:bCs/>
+        </w:rPr>
+        <w:t>of</w:t>
+      </w:r>
+      <w:proofErr w:type="spellEnd"/>
+      <w:r>
+        <w:rPr>
+          <w:b/>
+          <w:bCs/>
+        </w:rPr>
+        <w:t xml:space="preserve"> </w:t>
+      </w:r>
+      <w:proofErr w:type="spellStart"/>
+      <w:r>
+        <w:rPr>
+          <w:b/>
+          <w:bCs/>
+        </w:rPr>
+        <w:t>Public</w:t>
+      </w:r>
+      <w:proofErr w:type="spellEnd"/>
+      <w:r>
+        <w:rPr>
+          <w:b/>
+          <w:bCs/>
+        </w:rPr>
+        <w:t xml:space="preserve"> Narratives in </w:t>
+      </w:r>
+      <w:proofErr w:type="spellStart"/>
+      <w:r>
+        <w:rPr>
+          <w:b/>
+          <w:bCs/>
+        </w:rPr>
+        <w:t>an</w:t>
+      </w:r>
+      <w:proofErr w:type="spellEnd"/>
+      <w:r>
+        <w:rPr>
+          <w:b/>
+          <w:bCs/>
+        </w:rPr>
+        <w:t xml:space="preserve"> International </w:t>
+      </w:r>
+      <w:proofErr w:type="spellStart"/>
+      <w:r>
+        <w:rPr>
+          <w:b/>
+          <w:bCs/>
+        </w:rPr>
+        <w:t>Context</w:t>
+      </w:r>
+      <w:proofErr w:type="spellEnd"/>
+      <w:r>
+        <w:rPr>
+          <w:b/>
+          <w:bCs/>
+        </w:rPr>
+        <w:t>"</w:t>
+      </w:r>
+    </w:p>
+    <w:p>
+      <w:pPr>
+        <w:jc w:val="both"/>
+        <w:rPr>
+          <w:b/>
+          <w:bCs/>
+        </w:rPr>
+      </w:pPr>
+    </w:p>
+    <w:p>
+      <w:pPr>
+        <w:jc w:val="both"/>
+        <w:rPr>
+          <w:b/>
+          <w:bCs/>
+        </w:rPr>
+      </w:pPr>
+      <w:r>
+        <w:rPr>
+          <w:b/>
+          <w:bCs/>
+        </w:rPr>
+        <w:t>Objetivo del estudio</w:t>
+      </w:r>
+    </w:p>
+    <w:p>
+      <w:pPr>
+        <w:jc w:val="both"/>
+      </w:pPr>
+      <w:r>
+        <w:br/>
+        <w:t>Este trabajo surge de la necesidad de esclarecer y analizar indicadores económicos y sociales frecuentemente citados por distintos sectores ideológicos en Chile. El propósito principal es </w:t>
+      </w:r>
+      <w:r>
+        <w:rPr>
+          <w:b/>
+          <w:bCs/>
+        </w:rPr>
+        <w:t>verificar la validez de dichos datos</w:t>
+      </w:r>
+      <w:r>
+        <w:t>, contextualizarlos (mediante comparaciones internacionales) y fundamentar su interpretación, evitando así el uso sesgado o incluso la difusión de </w:t>
+      </w:r>
+      <w:proofErr w:type="spellStart"/>
+      <w:r>
+        <w:rPr>
+          <w:i/>
+          <w:iCs/>
+        </w:rPr>
+        <w:t>fake</w:t>
+      </w:r>
+      <w:proofErr w:type="spellEnd"/>
+      <w:r>
+        <w:rPr>
+          <w:i/>
+          <w:iCs/>
+        </w:rPr>
+        <w:t xml:space="preserve"> </w:t>
+      </w:r>
+      <w:proofErr w:type="spellStart"/>
+      <w:r>
+        <w:rPr>
+          <w:i/>
+          <w:iCs/>
+        </w:rPr>
+        <w:t>news</w:t>
+      </w:r>
+      <w:proofErr w:type="spellEnd"/>
+      <w:r>
+        <w:t>.</w:t>
+      </w:r>
+    </w:p>
+    <w:p>
+      <w:pPr>
+        <w:jc w:val="both"/>
+        <w:rPr>
+          <w:b/>
+          <w:bCs/>
+        </w:rPr>
+      </w:pPr>
+      <w:r>
+        <w:rPr>
+          <w:b/>
+          <w:bCs/>
+        </w:rPr>
+        <w:t>Fuentes y metodología</w:t>
+      </w:r>
+    </w:p>
+    <w:p>
+      <w:pPr>
+        <w:jc w:val="both"/>
+      </w:pPr>
+      <w:r>
+        <w:br/>
+        <w:t>Los datos se obtendrán de:</w:t>
+      </w:r>
+    </w:p>
+    <w:p>
+      <w:pPr>
+        <w:numPr>
+          <w:ilvl w:val="0"/>
+          <w:numId w:val="4"/>
+        </w:numPr>
+        <w:jc w:val="both"/>
+      </w:pPr>
+      <w:r>
+        <w:rPr>
+          <w:b/>
+          <w:bCs/>
+        </w:rPr>
+        <w:t>Organismos internacionales</w:t>
+      </w:r>
+      <w:r>
+        <w:t>: Banco Mundial, Fondo Monetario Internacional (FMI) y otras instituciones similares, para situar a Chile en un contexto global.</w:t>
+      </w:r>
+    </w:p>
+    <w:p>
+      <w:pPr>
+        <w:numPr>
+          <w:ilvl w:val="0"/>
+          <w:numId w:val="4"/>
+        </w:numPr>
+        <w:jc w:val="both"/>
+      </w:pPr>
+      <w:r>
+        <w:rPr>
+          <w:b/>
+          <w:bCs/>
+        </w:rPr>
+        <w:t>Instituciones nacionales</w:t>
+      </w:r>
+      <w:r>
+        <w:t>: Banco Central de Chile, Instituto Nacional de Estadísticas (INE), entre otras, con el fin de profundizar en estadísticas específicas del país.</w:t>
+      </w:r>
+    </w:p>
+    <w:p>
+      <w:pPr>
+        <w:jc w:val="both"/>
+      </w:pPr>
+      <w:r>
+        <w:t>El período de análisis abarca desde la década de 1990 hasta la actualidad, permitiendo evaluar tendencias de largo plazo.</w:t>
+      </w:r>
+    </w:p>
+    <w:p>
+      <w:pPr>
+        <w:jc w:val="both"/>
+        <w:rPr>
+          <w:b/>
+          <w:bCs/>
+        </w:rPr>
+      </w:pPr>
+      <w:r>
+        <w:rPr>
+          <w:b/>
+          <w:bCs/>
+        </w:rPr>
+        <w:t>Enfoque crítico</w:t>
+      </w:r>
+    </w:p>
+    <w:p>
+      <w:pPr>
+        <w:jc w:val="both"/>
+      </w:pPr>
+      <w:r>
+        <w:t>E</w:t>
+      </w:r>
+      <w:r>
+        <w:t>ste análisis busca aportar rigor al debate público, diferenciando entre percepciones ideológicas y realidad estadística.</w:t>
+      </w:r>
+    </w:p>
+    <w:p>
+      <w:pPr>
+        <w:jc w:val="both"/>
+      </w:pPr>
+    </w:p>
+    <w:p>
+      <w:pPr>
+        <w:jc w:val="both"/>
+      </w:pPr>
+      <w:proofErr w:type="spellStart"/>
+      <w:r>
+        <w:t>Objective</w:t>
+      </w:r>
+      <w:proofErr w:type="spellEnd"/>
+      <w:r>
+        <w:t xml:space="preserve"> </w:t>
+      </w:r>
+      <w:proofErr w:type="spellStart"/>
+      <w:r>
+        <w:t>of</w:t>
+      </w:r>
+      <w:proofErr w:type="spellEnd"/>
+      <w:r>
+        <w:t xml:space="preserve"> </w:t>
+      </w:r>
+      <w:proofErr w:type="spellStart"/>
+      <w:r>
+        <w:t>the</w:t>
+      </w:r>
+      <w:proofErr w:type="spellEnd"/>
+      <w:r>
+        <w:t xml:space="preserve"> </w:t>
+      </w:r>
+      <w:proofErr w:type="spellStart"/>
+      <w:r>
+        <w:t>Study</w:t>
+      </w:r>
+      <w:proofErr w:type="spellEnd"/>
+    </w:p>
+    <w:p>
+      <w:pPr>
+        <w:jc w:val="both"/>
+      </w:pPr>
+    </w:p>
+    <w:p>
+      <w:pPr>
+        <w:jc w:val="both"/>
+      </w:pPr>
+      <w:proofErr w:type="spellStart"/>
+      <w:r>
+        <w:t>This</w:t>
+      </w:r>
+      <w:proofErr w:type="spellEnd"/>
+      <w:r>
+        <w:t xml:space="preserve"> </w:t>
+      </w:r>
+      <w:proofErr w:type="spellStart"/>
+      <w:r>
+        <w:t>work</w:t>
+      </w:r>
+      <w:proofErr w:type="spellEnd"/>
+      <w:r>
+        <w:t xml:space="preserve"> </w:t>
+      </w:r>
+      <w:proofErr w:type="spellStart"/>
+      <w:r>
+        <w:t>arises</w:t>
+      </w:r>
+      <w:proofErr w:type="spellEnd"/>
+      <w:r>
+        <w:t xml:space="preserve"> </w:t>
+      </w:r>
+      <w:proofErr w:type="spellStart"/>
+      <w:r>
+        <w:t>from</w:t>
+      </w:r>
+      <w:proofErr w:type="spellEnd"/>
+      <w:r>
+        <w:t xml:space="preserve"> </w:t>
+      </w:r>
+      <w:proofErr w:type="spellStart"/>
+      <w:r>
+        <w:t>the</w:t>
+      </w:r>
+      <w:proofErr w:type="spellEnd"/>
+      <w:r>
+        <w:t xml:space="preserve"> </w:t>
+      </w:r>
+      <w:proofErr w:type="spellStart"/>
+      <w:r>
+        <w:t>need</w:t>
+      </w:r>
+      <w:proofErr w:type="spellEnd"/>
+      <w:r>
+        <w:t xml:space="preserve"> to </w:t>
+      </w:r>
+      <w:proofErr w:type="spellStart"/>
+      <w:r>
+        <w:t>clarify</w:t>
+      </w:r>
+      <w:proofErr w:type="spellEnd"/>
+      <w:r>
+        <w:t xml:space="preserve"> and </w:t>
+      </w:r>
+      <w:proofErr w:type="spellStart"/>
+      <w:r>
+        <w:t>analyze</w:t>
+      </w:r>
+      <w:proofErr w:type="spellEnd"/>
+      <w:r>
+        <w:t xml:space="preserve"> </w:t>
+      </w:r>
+      <w:proofErr w:type="spellStart"/>
+      <w:r>
+        <w:t>economic</w:t>
+      </w:r>
+      <w:proofErr w:type="spellEnd"/>
+      <w:r>
+        <w:t xml:space="preserve"> and social </w:t>
+      </w:r>
+      <w:proofErr w:type="spellStart"/>
+      <w:r>
+        <w:t>indicators</w:t>
+      </w:r>
+      <w:proofErr w:type="spellEnd"/>
+      <w:r>
+        <w:t xml:space="preserve"> </w:t>
+      </w:r>
+      <w:proofErr w:type="spellStart"/>
+      <w:r>
+        <w:t>frequently</w:t>
+      </w:r>
+      <w:proofErr w:type="spellEnd"/>
+      <w:r>
+        <w:t xml:space="preserve"> </w:t>
+      </w:r>
+      <w:proofErr w:type="spellStart"/>
+      <w:r>
+        <w:t>cited</w:t>
+      </w:r>
+      <w:proofErr w:type="spellEnd"/>
+      <w:r>
+        <w:t xml:space="preserve"> </w:t>
+      </w:r>
+      <w:proofErr w:type="spellStart"/>
+      <w:r>
+        <w:t>by</w:t>
+      </w:r>
+      <w:proofErr w:type="spellEnd"/>
+      <w:r>
+        <w:t xml:space="preserve"> </w:t>
+      </w:r>
+      <w:proofErr w:type="spellStart"/>
+      <w:r>
+        <w:t>different</w:t>
+      </w:r>
+      <w:proofErr w:type="spellEnd"/>
+      <w:r>
+        <w:t xml:space="preserve"> </w:t>
+      </w:r>
+      <w:proofErr w:type="spellStart"/>
+      <w:r>
+        <w:t>ideological</w:t>
+      </w:r>
+      <w:proofErr w:type="spellEnd"/>
+      <w:r>
+        <w:t xml:space="preserve"> </w:t>
+      </w:r>
+      <w:proofErr w:type="spellStart"/>
+      <w:r>
+        <w:t>sectors</w:t>
+      </w:r>
+      <w:proofErr w:type="spellEnd"/>
+      <w:r>
+        <w:t xml:space="preserve"> in Chile. </w:t>
+      </w:r>
+      <w:proofErr w:type="spellStart"/>
+      <w:r>
+        <w:t>The</w:t>
+      </w:r>
+      <w:proofErr w:type="spellEnd"/>
+      <w:r>
+        <w:t xml:space="preserve"> </w:t>
+      </w:r>
+      <w:proofErr w:type="spellStart"/>
+      <w:r>
+        <w:t>main</w:t>
+      </w:r>
+      <w:proofErr w:type="spellEnd"/>
+      <w:r>
+        <w:t xml:space="preserve"> </w:t>
+      </w:r>
+      <w:proofErr w:type="spellStart"/>
+      <w:r>
+        <w:t>purpose</w:t>
+      </w:r>
+      <w:proofErr w:type="spellEnd"/>
+      <w:r>
+        <w:t xml:space="preserve"> </w:t>
+      </w:r>
+      <w:proofErr w:type="spellStart"/>
+      <w:r>
+        <w:t>is</w:t>
+      </w:r>
+      <w:proofErr w:type="spellEnd"/>
+      <w:r>
+        <w:t xml:space="preserve"> to </w:t>
+      </w:r>
+      <w:proofErr w:type="spellStart"/>
+      <w:r>
+        <w:t>verify</w:t>
+      </w:r>
+      <w:proofErr w:type="spellEnd"/>
+      <w:r>
+        <w:t xml:space="preserve"> </w:t>
+      </w:r>
+      <w:proofErr w:type="spellStart"/>
+      <w:r>
+        <w:t>the</w:t>
+      </w:r>
+      <w:proofErr w:type="spellEnd"/>
+      <w:r>
+        <w:t xml:space="preserve"> </w:t>
+      </w:r>
+      <w:proofErr w:type="spellStart"/>
+      <w:r>
+        <w:t>validity</w:t>
+      </w:r>
+      <w:proofErr w:type="spellEnd"/>
+      <w:r>
+        <w:t xml:space="preserve"> </w:t>
+      </w:r>
+      <w:proofErr w:type="spellStart"/>
+      <w:r>
+        <w:t>of</w:t>
+      </w:r>
+      <w:proofErr w:type="spellEnd"/>
+      <w:r>
+        <w:t xml:space="preserve"> </w:t>
+      </w:r>
+      <w:proofErr w:type="spellStart"/>
+      <w:r>
+        <w:t>these</w:t>
+      </w:r>
+      <w:proofErr w:type="spellEnd"/>
+      <w:r>
+        <w:t xml:space="preserve"> data, </w:t>
+      </w:r>
+      <w:proofErr w:type="spellStart"/>
+      <w:r>
+        <w:t>contextualize</w:t>
+      </w:r>
+      <w:proofErr w:type="spellEnd"/>
+      <w:r>
+        <w:t xml:space="preserve"> </w:t>
+      </w:r>
+      <w:proofErr w:type="spellStart"/>
+      <w:r>
+        <w:t>them</w:t>
+      </w:r>
+      <w:proofErr w:type="spellEnd"/>
+      <w:r>
+        <w:t xml:space="preserve"> (</w:t>
+      </w:r>
+      <w:proofErr w:type="spellStart"/>
+      <w:r>
+        <w:t>through</w:t>
+      </w:r>
+      <w:proofErr w:type="spellEnd"/>
+      <w:r>
+        <w:t xml:space="preserve"> </w:t>
+      </w:r>
+      <w:proofErr w:type="spellStart"/>
+      <w:r>
+        <w:t>international</w:t>
+      </w:r>
+      <w:proofErr w:type="spellEnd"/>
+      <w:r>
+        <w:t xml:space="preserve"> </w:t>
+      </w:r>
+      <w:proofErr w:type="spellStart"/>
+      <w:r>
+        <w:t>comparisons</w:t>
+      </w:r>
+      <w:proofErr w:type="spellEnd"/>
+      <w:r>
+        <w:t xml:space="preserve">), and </w:t>
+      </w:r>
+      <w:proofErr w:type="spellStart"/>
+      <w:r>
+        <w:t>substantiate</w:t>
+      </w:r>
+      <w:proofErr w:type="spellEnd"/>
+      <w:r>
+        <w:t xml:space="preserve"> </w:t>
+      </w:r>
+      <w:proofErr w:type="spellStart"/>
+      <w:r>
+        <w:t>their</w:t>
+      </w:r>
+      <w:proofErr w:type="spellEnd"/>
+      <w:r>
+        <w:t xml:space="preserve"> </w:t>
+      </w:r>
+      <w:proofErr w:type="spellStart"/>
+      <w:r>
+        <w:t>interpretation</w:t>
+      </w:r>
+      <w:proofErr w:type="spellEnd"/>
+      <w:r>
+        <w:t xml:space="preserve">, </w:t>
+      </w:r>
+      <w:proofErr w:type="spellStart"/>
+      <w:r>
+        <w:t>thus</w:t>
+      </w:r>
+      <w:proofErr w:type="spellEnd"/>
+      <w:r>
+        <w:t xml:space="preserve"> </w:t>
+      </w:r>
+      <w:proofErr w:type="spellStart"/>
+      <w:r>
+        <w:t>avoiding</w:t>
+      </w:r>
+      <w:proofErr w:type="spellEnd"/>
+      <w:r>
+        <w:t xml:space="preserve"> </w:t>
+      </w:r>
+      <w:proofErr w:type="spellStart"/>
+      <w:r>
+        <w:t>biased</w:t>
+      </w:r>
+      <w:proofErr w:type="spellEnd"/>
+      <w:r>
+        <w:t xml:space="preserve"> use </w:t>
+      </w:r>
+      <w:proofErr w:type="spellStart"/>
+      <w:r>
+        <w:t>or</w:t>
+      </w:r>
+      <w:proofErr w:type="spellEnd"/>
+      <w:r>
+        <w:t xml:space="preserve"> </w:t>
+      </w:r>
+      <w:proofErr w:type="spellStart"/>
+      <w:r>
+        <w:t>even</w:t>
+      </w:r>
+      <w:proofErr w:type="spellEnd"/>
+      <w:r>
+        <w:t xml:space="preserve"> </w:t>
+      </w:r>
+      <w:proofErr w:type="spellStart"/>
+      <w:r>
+        <w:t>the</w:t>
+      </w:r>
+      <w:proofErr w:type="spellEnd"/>
+      <w:r>
+        <w:t xml:space="preserve"> spread </w:t>
+      </w:r>
+      <w:proofErr w:type="spellStart"/>
+      <w:r>
+        <w:t>of</w:t>
+      </w:r>
+      <w:proofErr w:type="spellEnd"/>
+      <w:r>
+        <w:t xml:space="preserve"> </w:t>
+      </w:r>
+      <w:proofErr w:type="spellStart"/>
+      <w:r>
+        <w:t>fake</w:t>
+      </w:r>
+      <w:proofErr w:type="spellEnd"/>
+      <w:r>
+        <w:t xml:space="preserve"> </w:t>
+      </w:r>
+      <w:proofErr w:type="spellStart"/>
+      <w:r>
+        <w:t>news</w:t>
+      </w:r>
+      <w:proofErr w:type="spellEnd"/>
+      <w:r>
+        <w:t>.</w:t>
+      </w:r>
+    </w:p>
+    <w:p>
+      <w:pPr>
+        <w:jc w:val="both"/>
+      </w:pPr>
+      <w:proofErr w:type="spellStart"/>
+      <w:r>
+        <w:t>Sources</w:t>
+      </w:r>
+      <w:proofErr w:type="spellEnd"/>
+      <w:r>
+        <w:t xml:space="preserve"> and </w:t>
+      </w:r>
+      <w:proofErr w:type="spellStart"/>
+      <w:r>
+        <w:t>Methodology</w:t>
+      </w:r>
+      <w:proofErr w:type="spellEnd"/>
+    </w:p>
+    <w:p>
+      <w:pPr>
+        <w:jc w:val="both"/>
+      </w:pPr>
+    </w:p>
+    <w:p>
+      <w:pPr>
+        <w:jc w:val="both"/>
+      </w:pPr>
+      <w:r>
+        <w:t xml:space="preserve">Data </w:t>
+      </w:r>
+      <w:proofErr w:type="spellStart"/>
+      <w:r>
+        <w:t>will</w:t>
+      </w:r>
+      <w:proofErr w:type="spellEnd"/>
+      <w:r>
+        <w:t xml:space="preserve"> be </w:t>
+      </w:r>
+      <w:proofErr w:type="spellStart"/>
+      <w:r>
+        <w:t>obtained</w:t>
+      </w:r>
+      <w:proofErr w:type="spellEnd"/>
+      <w:r>
+        <w:t xml:space="preserve"> </w:t>
+      </w:r>
+      <w:proofErr w:type="spellStart"/>
+      <w:r>
+        <w:t>from</w:t>
+      </w:r>
+      <w:proofErr w:type="spellEnd"/>
+      <w:r>
+        <w:t>:</w:t>
+      </w:r>
+    </w:p>
+    <w:p>
+      <w:pPr>
+        <w:jc w:val="both"/>
+      </w:pPr>
+      <w:r>
+        <w:t xml:space="preserve">1. International </w:t>
+      </w:r>
+      <w:proofErr w:type="spellStart"/>
+      <w:r>
+        <w:t>organizations</w:t>
+      </w:r>
+      <w:proofErr w:type="spellEnd"/>
+      <w:r>
+        <w:t xml:space="preserve">: </w:t>
+      </w:r>
+      <w:proofErr w:type="spellStart"/>
+      <w:r>
+        <w:t>the</w:t>
+      </w:r>
+      <w:proofErr w:type="spellEnd"/>
+      <w:r>
+        <w:t xml:space="preserve"> </w:t>
+      </w:r>
+      <w:proofErr w:type="spellStart"/>
+      <w:r>
+        <w:t>World</w:t>
+      </w:r>
+      <w:proofErr w:type="spellEnd"/>
+      <w:r>
+        <w:t xml:space="preserve"> Bank, </w:t>
+      </w:r>
+      <w:proofErr w:type="spellStart"/>
+      <w:r>
+        <w:t>the</w:t>
+      </w:r>
+      <w:proofErr w:type="spellEnd"/>
+      <w:r>
+        <w:t xml:space="preserve"> International </w:t>
+      </w:r>
+      <w:proofErr w:type="spellStart"/>
+      <w:r>
+        <w:t>Monetary</w:t>
+      </w:r>
+      <w:proofErr w:type="spellEnd"/>
+      <w:r>
+        <w:t xml:space="preserve"> </w:t>
+      </w:r>
+      <w:proofErr w:type="spellStart"/>
+      <w:r>
+        <w:t>Fund</w:t>
+      </w:r>
+      <w:proofErr w:type="spellEnd"/>
+      <w:r>
+        <w:t xml:space="preserve"> (IMF), and </w:t>
+      </w:r>
+      <w:proofErr w:type="spellStart"/>
+      <w:r>
+        <w:t>other</w:t>
+      </w:r>
+      <w:proofErr w:type="spellEnd"/>
+      <w:r>
+        <w:t xml:space="preserve"> similar </w:t>
+      </w:r>
+      <w:proofErr w:type="spellStart"/>
+      <w:r>
+        <w:t>institutions</w:t>
+      </w:r>
+      <w:proofErr w:type="spellEnd"/>
+      <w:r>
+        <w:t xml:space="preserve">, to place Chile in a global </w:t>
+      </w:r>
+      <w:proofErr w:type="spellStart"/>
+      <w:r>
+        <w:t>context</w:t>
+      </w:r>
+      <w:proofErr w:type="spellEnd"/>
+      <w:r>
+        <w:t>.</w:t>
+      </w:r>
+    </w:p>
+    <w:p>
+      <w:pPr>
+        <w:jc w:val="both"/>
+      </w:pPr>
+      <w:r>
+        <w:lastRenderedPageBreak/>
+        <w:t xml:space="preserve">2. </w:t>
+      </w:r>
+      <w:proofErr w:type="spellStart"/>
+      <w:r>
+        <w:t>National</w:t>
+      </w:r>
+      <w:proofErr w:type="spellEnd"/>
+      <w:r>
+        <w:t xml:space="preserve"> </w:t>
+      </w:r>
+      <w:proofErr w:type="spellStart"/>
+      <w:r>
+        <w:t>institutions</w:t>
+      </w:r>
+      <w:proofErr w:type="spellEnd"/>
+      <w:r>
+        <w:t xml:space="preserve">: </w:t>
+      </w:r>
+      <w:proofErr w:type="spellStart"/>
+      <w:r>
+        <w:t>the</w:t>
+      </w:r>
+      <w:proofErr w:type="spellEnd"/>
+      <w:r>
+        <w:t xml:space="preserve"> Central Bank </w:t>
+      </w:r>
+      <w:proofErr w:type="spellStart"/>
+      <w:r>
+        <w:t>of</w:t>
+      </w:r>
+      <w:proofErr w:type="spellEnd"/>
+      <w:r>
+        <w:t xml:space="preserve"> Chile, </w:t>
+      </w:r>
+      <w:proofErr w:type="spellStart"/>
+      <w:r>
+        <w:t>the</w:t>
+      </w:r>
+      <w:proofErr w:type="spellEnd"/>
+      <w:r>
+        <w:t xml:space="preserve"> </w:t>
+      </w:r>
+      <w:proofErr w:type="spellStart"/>
+      <w:r>
+        <w:t>National</w:t>
+      </w:r>
+      <w:proofErr w:type="spellEnd"/>
+      <w:r>
+        <w:t xml:space="preserve"> </w:t>
+      </w:r>
+      <w:proofErr w:type="spellStart"/>
+      <w:r>
+        <w:t>Institute</w:t>
+      </w:r>
+      <w:proofErr w:type="spellEnd"/>
+      <w:r>
+        <w:t xml:space="preserve"> </w:t>
+      </w:r>
+      <w:proofErr w:type="spellStart"/>
+      <w:r>
+        <w:t>of</w:t>
+      </w:r>
+      <w:proofErr w:type="spellEnd"/>
+      <w:r>
+        <w:t xml:space="preserve"> </w:t>
+      </w:r>
+      <w:proofErr w:type="spellStart"/>
+      <w:r>
+        <w:t>Statistics</w:t>
+      </w:r>
+      <w:proofErr w:type="spellEnd"/>
+      <w:r>
+        <w:t xml:space="preserve"> (INE), </w:t>
+      </w:r>
+      <w:proofErr w:type="spellStart"/>
+      <w:r>
+        <w:t>among</w:t>
+      </w:r>
+      <w:proofErr w:type="spellEnd"/>
+      <w:r>
+        <w:t xml:space="preserve"> </w:t>
+      </w:r>
+      <w:proofErr w:type="spellStart"/>
+      <w:r>
+        <w:t>others</w:t>
+      </w:r>
+      <w:proofErr w:type="spellEnd"/>
+      <w:r>
+        <w:t xml:space="preserve">, to </w:t>
+      </w:r>
+      <w:proofErr w:type="spellStart"/>
+      <w:r>
+        <w:t>delve</w:t>
+      </w:r>
+      <w:proofErr w:type="spellEnd"/>
+      <w:r>
+        <w:t xml:space="preserve"> </w:t>
+      </w:r>
+      <w:proofErr w:type="spellStart"/>
+      <w:r>
+        <w:t>deeper</w:t>
+      </w:r>
+      <w:proofErr w:type="spellEnd"/>
+      <w:r>
+        <w:t xml:space="preserve"> </w:t>
+      </w:r>
+      <w:proofErr w:type="spellStart"/>
+      <w:r>
+        <w:t>into</w:t>
+      </w:r>
+      <w:proofErr w:type="spellEnd"/>
+      <w:r>
+        <w:t xml:space="preserve"> country-</w:t>
+      </w:r>
+      <w:proofErr w:type="spellStart"/>
+      <w:r>
+        <w:t>specific</w:t>
+      </w:r>
+      <w:proofErr w:type="spellEnd"/>
+      <w:r>
+        <w:t xml:space="preserve"> </w:t>
+      </w:r>
+      <w:proofErr w:type="spellStart"/>
+      <w:r>
+        <w:t>statistics</w:t>
+      </w:r>
+      <w:proofErr w:type="spellEnd"/>
+      <w:r>
+        <w:t>.</w:t>
+      </w:r>
+    </w:p>
+    <w:p>
+      <w:pPr>
+        <w:jc w:val="both"/>
+      </w:pPr>
+      <w:proofErr w:type="spellStart"/>
+      <w:r>
+        <w:t>The</w:t>
+      </w:r>
+      <w:proofErr w:type="spellEnd"/>
+      <w:r>
+        <w:t xml:space="preserve"> </w:t>
+      </w:r>
+      <w:proofErr w:type="spellStart"/>
+      <w:r>
+        <w:t>analysis</w:t>
+      </w:r>
+      <w:proofErr w:type="spellEnd"/>
+      <w:r>
+        <w:t xml:space="preserve"> </w:t>
+      </w:r>
+      <w:proofErr w:type="spellStart"/>
+      <w:r>
+        <w:t>period</w:t>
+      </w:r>
+      <w:proofErr w:type="spellEnd"/>
+      <w:r>
+        <w:t xml:space="preserve"> </w:t>
+      </w:r>
+      <w:proofErr w:type="spellStart"/>
+      <w:r>
+        <w:t>spans</w:t>
+      </w:r>
+      <w:proofErr w:type="spellEnd"/>
+      <w:r>
+        <w:t xml:space="preserve"> </w:t>
+      </w:r>
+      <w:proofErr w:type="spellStart"/>
+      <w:r>
+        <w:t>from</w:t>
+      </w:r>
+      <w:proofErr w:type="spellEnd"/>
+      <w:r>
+        <w:t xml:space="preserve"> </w:t>
+      </w:r>
+      <w:proofErr w:type="spellStart"/>
+      <w:r>
+        <w:t>the</w:t>
+      </w:r>
+      <w:proofErr w:type="spellEnd"/>
+      <w:r>
+        <w:t xml:space="preserve"> 1990s to </w:t>
+      </w:r>
+      <w:proofErr w:type="spellStart"/>
+      <w:r>
+        <w:t>the</w:t>
+      </w:r>
+      <w:proofErr w:type="spellEnd"/>
+      <w:r>
+        <w:t xml:space="preserve"> </w:t>
+      </w:r>
+      <w:proofErr w:type="spellStart"/>
+      <w:r>
+        <w:t>present</w:t>
+      </w:r>
+      <w:proofErr w:type="spellEnd"/>
+      <w:r>
+        <w:t xml:space="preserve">, </w:t>
+      </w:r>
+      <w:proofErr w:type="spellStart"/>
+      <w:r>
+        <w:t>allowing</w:t>
+      </w:r>
+      <w:proofErr w:type="spellEnd"/>
+      <w:r>
+        <w:t xml:space="preserve"> </w:t>
+      </w:r>
+      <w:proofErr w:type="spellStart"/>
+      <w:r>
+        <w:t>for</w:t>
+      </w:r>
+      <w:proofErr w:type="spellEnd"/>
+      <w:r>
+        <w:t xml:space="preserve"> </w:t>
+      </w:r>
+      <w:proofErr w:type="spellStart"/>
+      <w:r>
+        <w:t>the</w:t>
+      </w:r>
+      <w:proofErr w:type="spellEnd"/>
+      <w:r>
+        <w:t xml:space="preserve"> </w:t>
+      </w:r>
+      <w:proofErr w:type="spellStart"/>
+      <w:r>
+        <w:t>assessment</w:t>
+      </w:r>
+      <w:proofErr w:type="spellEnd"/>
+      <w:r>
+        <w:t xml:space="preserve"> </w:t>
+      </w:r>
+      <w:proofErr w:type="spellStart"/>
+      <w:r>
+        <w:t>of</w:t>
+      </w:r>
+      <w:proofErr w:type="spellEnd"/>
+      <w:r>
+        <w:t xml:space="preserve"> </w:t>
+      </w:r>
+      <w:proofErr w:type="spellStart"/>
+      <w:r>
+        <w:t>long-term</w:t>
+      </w:r>
+      <w:proofErr w:type="spellEnd"/>
+      <w:r>
+        <w:t xml:space="preserve"> </w:t>
+      </w:r>
+      <w:proofErr w:type="spellStart"/>
+      <w:r>
+        <w:t>trends</w:t>
+      </w:r>
+      <w:proofErr w:type="spellEnd"/>
+      <w:r>
+        <w:t>.</w:t>
+      </w:r>
+    </w:p>
+    <w:p>
+      <w:pPr>
+        <w:jc w:val="both"/>
+      </w:pPr>
+      <w:proofErr w:type="spellStart"/>
+      <w:r>
+        <w:t>Critical</w:t>
+      </w:r>
+      <w:proofErr w:type="spellEnd"/>
+      <w:r>
+        <w:t xml:space="preserve"> </w:t>
+      </w:r>
+      <w:proofErr w:type="spellStart"/>
+      <w:r>
+        <w:t>Approach</w:t>
+      </w:r>
+      <w:proofErr w:type="spellEnd"/>
+    </w:p>
+    <w:p>
+      <w:pPr>
+        <w:jc w:val="both"/>
+      </w:pPr>
+      <w:proofErr w:type="spellStart"/>
+      <w:r>
+        <w:t>This</w:t>
+      </w:r>
+      <w:proofErr w:type="spellEnd"/>
+      <w:r>
+        <w:t xml:space="preserve"> </w:t>
+      </w:r>
+      <w:proofErr w:type="spellStart"/>
+      <w:r>
+        <w:t>analysis</w:t>
+      </w:r>
+      <w:proofErr w:type="spellEnd"/>
+      <w:r>
+        <w:t xml:space="preserve"> </w:t>
+      </w:r>
+      <w:proofErr w:type="spellStart"/>
+      <w:r>
+        <w:t>seeks</w:t>
+      </w:r>
+      <w:proofErr w:type="spellEnd"/>
+      <w:r>
+        <w:t xml:space="preserve"> to </w:t>
+      </w:r>
+      <w:proofErr w:type="spellStart"/>
+      <w:r>
+        <w:t>bring</w:t>
+      </w:r>
+      <w:proofErr w:type="spellEnd"/>
+      <w:r>
+        <w:t xml:space="preserve"> rigor to </w:t>
+      </w:r>
+      <w:proofErr w:type="spellStart"/>
+      <w:r>
+        <w:t>the</w:t>
+      </w:r>
+      <w:proofErr w:type="spellEnd"/>
+      <w:r>
+        <w:t xml:space="preserve"> </w:t>
+      </w:r>
+      <w:proofErr w:type="spellStart"/>
+      <w:r>
+        <w:t>public</w:t>
+      </w:r>
+      <w:proofErr w:type="spellEnd"/>
+      <w:r>
+        <w:t xml:space="preserve"> debate, </w:t>
+      </w:r>
+      <w:proofErr w:type="spellStart"/>
+      <w:r>
+        <w:t>differentiating</w:t>
+      </w:r>
+      <w:proofErr w:type="spellEnd"/>
+      <w:r>
+        <w:t xml:space="preserve"> </w:t>
+      </w:r>
+      <w:proofErr w:type="spellStart"/>
+      <w:r>
+        <w:t>between</w:t>
+      </w:r>
+      <w:proofErr w:type="spellEnd"/>
+      <w:r>
+        <w:t xml:space="preserve"> </w:t>
+      </w:r>
+      <w:proofErr w:type="spellStart"/>
+      <w:r>
+        <w:t>ideological</w:t>
+      </w:r>
+      <w:proofErr w:type="spellEnd"/>
+      <w:r>
+        <w:t xml:space="preserve"> </w:t>
+      </w:r>
+      <w:proofErr w:type="spellStart"/>
+      <w:r>
+        <w:t>perceptions</w:t>
+      </w:r>
+      <w:proofErr w:type="spellEnd"/>
+      <w:r>
+        <w:t xml:space="preserve"> and </w:t>
+      </w:r>
+      <w:proofErr w:type="spellStart"/>
+      <w:r>
+        <w:t>statistical</w:t>
+      </w:r>
+      <w:proofErr w:type="spellEnd"/>
+      <w:r>
+        <w:t xml:space="preserve"> </w:t>
+      </w:r>
+      <w:proofErr w:type="spellStart"/>
+      <w:r>
+        <w:t>reality</w:t>
+      </w:r>
+      <w:proofErr w:type="spellEnd"/>
+      <w:r>
+        <w:t>.</w:t>
+      </w:r>
+    </w:p>
+    <w:p>
+      <w:pPr>
+        <w:pBdr>
+          <w:bottom w:val="single" w:sz="12" w:space="1" w:color="auto"/>
+        </w:pBdr>
+        <w:jc w:val="both"/>
+      </w:pPr>
+    </w:p>
+    <w:p>
+      <w:pPr>
+        <w:jc w:val="both"/>
+      </w:pPr>
+    </w:p>
+    <w:p>
+      <w:pPr>
+        <w:jc w:val="both"/>
+      </w:pPr>
+      <w:r>
+        <w:t xml:space="preserve">Se crea una función en Python que consulte los datos desde del Banco Mundial. Los parámetros son los siguientes: </w:t>
+      </w:r>
+    </w:p>
+    <w:p>
+      <w:pPr>
+        <w:jc w:val="both"/>
+      </w:pPr>
+      <w:r>
+        <w:t>indicadores: Códigos de los indicadores (</w:t>
+      </w:r>
+      <w:proofErr w:type="spellStart"/>
+      <w:r>
+        <w:t>ej</w:t>
+      </w:r>
+      <w:proofErr w:type="spellEnd"/>
+      <w:r>
+        <w:t>: "NY.GDP.MKTP.CD" para PIB).</w:t>
+      </w:r>
+    </w:p>
+    <w:p>
+      <w:pPr>
+        <w:jc w:val="both"/>
+      </w:pPr>
+      <w:r>
+        <w:t>países: Códigos de países (</w:t>
+      </w:r>
+      <w:proofErr w:type="spellStart"/>
+      <w:r>
+        <w:t>ej</w:t>
+      </w:r>
+      <w:proofErr w:type="spellEnd"/>
+      <w:r>
+        <w:t>: "CL" para Chile, "US" para Estados Unidos).</w:t>
+      </w:r>
+    </w:p>
+    <w:p>
+      <w:pPr>
+        <w:jc w:val="both"/>
+      </w:pPr>
+      <w:r>
+        <w:t>inicio y fin: Años de inicio y fin del período (</w:t>
+      </w:r>
+      <w:proofErr w:type="spellStart"/>
+      <w:r>
+        <w:t>ej</w:t>
+      </w:r>
+      <w:proofErr w:type="spellEnd"/>
+      <w:r>
+        <w:t>: 2000, 2020).</w:t>
+      </w:r>
+    </w:p>
+    <w:p>
+      <w:pPr>
+        <w:pBdr>
+          <w:bottom w:val="single" w:sz="12" w:space="1" w:color="auto"/>
+        </w:pBdr>
+        <w:jc w:val="both"/>
+      </w:pPr>
+      <w:r>
+        <w:t xml:space="preserve">Los cuales retornan en una </w:t>
+      </w:r>
+      <w:proofErr w:type="spellStart"/>
+      <w:r>
+        <w:t>DataFrame</w:t>
+      </w:r>
+      <w:proofErr w:type="spellEnd"/>
+      <w:r>
+        <w:t xml:space="preserve"> de pandas con los datos solicitados.   </w:t>
+      </w:r>
+    </w:p>
+    <w:p>
+      <w:pPr>
+        <w:jc w:val="both"/>
+      </w:pPr>
+    </w:p>
+    <w:p>
+      <w:pPr>
+        <w:jc w:val="both"/>
+      </w:pPr>
+      <w:r>
+        <w:t xml:space="preserve">Crecimiento del Producto Interno Bruto (PIB) en Chile </w:t>
+      </w:r>
+    </w:p>
+    <w:p>
+      <w:pPr>
+        <w:jc w:val="both"/>
+      </w:pPr>
+    </w:p>
+    <w:p>
+      <w:pPr>
+        <w:jc w:val="both"/>
+      </w:pPr>
+      <w:r>
+        <w:t xml:space="preserve">Quien no ha escuchado en los debates que Chile está muy lejos en que respecta el crecimiento económico de los años noventa; los primeros años de la Concertación. Académicos y políticos señalan que difícilmente se hubiera logrado superar los bolsones de la pobreza que se arrastraban en Chile sino es por el crecimiento sostenido y auspicioso de “época dorada”.   </w:t>
+      </w:r>
+    </w:p>
+    <w:p>
+      <w:pPr>
+        <w:jc w:val="both"/>
+      </w:pPr>
+      <w:r>
+        <w:t xml:space="preserve">La apertura económica despues de la dictadura militar trae a la memoria del ciudadano a pie la apertura </w:t>
+      </w:r>
+      <w:r>
+        <w:t xml:space="preserve">y el bombardeo </w:t>
+      </w:r>
+      <w:r>
+        <w:t xml:space="preserve">de los centros comerciales </w:t>
+      </w:r>
+      <w:r>
+        <w:t xml:space="preserve">tipo mall </w:t>
+      </w:r>
+      <w:r>
+        <w:t xml:space="preserve">y </w:t>
+      </w:r>
+      <w:r>
+        <w:t xml:space="preserve">dejando de lado los persas y los famosos caracoles de los años ochenta. Ciertamente es el inicio del consumo desmedido de las personas y los hogares para tener una mejora en la calidad de vida en términos materiales. </w:t>
+      </w:r>
+      <w:r>
+        <w:t xml:space="preserve"> </w:t>
+      </w:r>
+    </w:p>
+    <w:p>
+      <w:pPr>
+        <w:jc w:val="both"/>
+      </w:pPr>
+    </w:p>
+    <w:p>
+      <w:pPr>
+        <w:jc w:val="both"/>
+      </w:pPr>
+      <w:r>
+        <w:t>En el</w:t>
+      </w:r>
+      <w:r>
+        <w:t xml:space="preserve"> caso del PIB </w:t>
+      </w:r>
+      <w:r>
+        <w:t xml:space="preserve">primero es determinar </w:t>
+      </w:r>
+      <w:r>
+        <w:t>qu</w:t>
+      </w:r>
+      <w:r>
+        <w:t>é</w:t>
+      </w:r>
+      <w:r>
+        <w:t xml:space="preserve"> indicador se ocupará y para eso se </w:t>
+      </w:r>
+      <w:r>
+        <w:t>descargará en un Excel con todos los indicadores del PIB que tiene el Banco Mundial.</w:t>
+      </w:r>
+      <w:r>
+        <w:t xml:space="preserve"> </w:t>
+      </w:r>
+    </w:p>
+    <w:p>
+      <w:pPr>
+        <w:jc w:val="both"/>
+      </w:pPr>
+      <w:r>
+        <w:t xml:space="preserve">La selección del indicador </w:t>
+      </w:r>
+      <w:proofErr w:type="spellStart"/>
+      <w:proofErr w:type="gramStart"/>
+      <w:r>
+        <w:t>ny.gdp.mktp</w:t>
+      </w:r>
+      <w:proofErr w:type="gramEnd"/>
+      <w:r>
+        <w:t>.</w:t>
+      </w:r>
+      <w:proofErr w:type="gramStart"/>
+      <w:r>
+        <w:t>kd.zg</w:t>
+      </w:r>
+      <w:proofErr w:type="spellEnd"/>
+      <w:proofErr w:type="gramEnd"/>
+      <w:r>
+        <w:t xml:space="preserve"> se refiere a la tasa de crecimiento porcentual anual del producto interno bruto (PIB) a precios de mercado en moneda local constante. Los datos, expresados ​​como un porcentaje, iniciarán un proceso de investigación que fortalecerá el análisis debido </w:t>
+      </w:r>
+      <w:r>
+        <w:t xml:space="preserve">a distintos análisis descriptivos del indicador. </w:t>
+      </w:r>
+    </w:p>
+    <w:p>
+      <w:pPr>
+        <w:jc w:val="both"/>
+      </w:pPr>
+    </w:p>
+    <w:p>
+      <w:pPr>
+        <w:jc w:val="both"/>
+      </w:pPr>
+    </w:p>
+    <w:p>
+      <w:pPr>
+        <w:jc w:val="both"/>
+      </w:pPr>
+    </w:p>
+    <w:p>
+      <w:pPr>
+        <w:jc w:val="both"/>
+      </w:pPr>
+      <w:r>
+        <w:lastRenderedPageBreak/>
+        <w:t xml:space="preserve">Revisión del PIB </w:t>
+      </w:r>
+      <w:r>
+        <w:t>en</w:t>
+      </w:r>
+      <w:r>
+        <w:t xml:space="preserve"> los países de la OCDE </w:t>
+      </w:r>
+    </w:p>
+    <w:p>
+      <w:pPr>
+        <w:jc w:val="both"/>
+      </w:pPr>
+      <w:r>
+        <w:t>Re</w:t>
+      </w:r>
+      <w:r>
+        <w:t>visar</w:t>
+      </w:r>
+      <w:r>
+        <w:t xml:space="preserve"> </w:t>
+      </w:r>
+      <w:r>
+        <w:t>có</w:t>
+      </w:r>
+      <w:r>
+        <w:t>mo ha sido la evolución del PIB en aquellos países y compararlos con Chile</w:t>
+      </w:r>
+      <w:r>
+        <w:t xml:space="preserve">, </w:t>
+      </w:r>
+      <w:r>
+        <w:t>que t</w:t>
+      </w:r>
+      <w:r>
+        <w:t>ambién es parte de la organización</w:t>
+      </w:r>
+      <w:r>
+        <w:t xml:space="preserve"> a partir del año 2010</w:t>
+      </w:r>
+      <w:r>
+        <w:t>.</w:t>
+      </w:r>
+      <w:r>
+        <w:t xml:space="preserve"> El periodo a revisar comprende los primeros años de 1990 a 199</w:t>
+      </w:r>
+      <w:r>
+        <w:t xml:space="preserve">5, el otro periodo </w:t>
+      </w:r>
+      <w:r>
+        <w:t xml:space="preserve">serán </w:t>
+      </w:r>
+      <w:proofErr w:type="gramStart"/>
+      <w:r>
+        <w:t xml:space="preserve">los </w:t>
+      </w:r>
+      <w:r>
+        <w:t xml:space="preserve"> años</w:t>
+      </w:r>
+      <w:proofErr w:type="gramEnd"/>
+      <w:r>
+        <w:t xml:space="preserve"> anteriores a la pandemia y un último</w:t>
+      </w:r>
+      <w:r>
+        <w:t xml:space="preserve">, después de </w:t>
+      </w:r>
+      <w:r>
+        <w:t>la pandemia.</w:t>
+      </w:r>
+      <w:r>
+        <w:t xml:space="preserve"> Se considera país OCDE a aquellos que actualmente son de la organización, sin confirmar si fueron o no parte de la institución en los distintos períodos.  </w:t>
+      </w:r>
+      <w:r>
+        <w:t xml:space="preserve"> </w:t>
+      </w:r>
+      <w:r>
+        <w:t xml:space="preserve"> </w:t>
+      </w:r>
+    </w:p>
+    <w:p>
+      <w:pPr>
+        <w:jc w:val="both"/>
+        <w:rPr>
+          <w:b/>
+          <w:bCs/>
+        </w:rPr>
+      </w:pPr>
+    </w:p>
+    <w:p>
+      <w:pPr>
+        <w:jc w:val="both"/>
+      </w:pPr>
+    </w:p>
+    <w:p>
+      <w:pPr>
+        <w:jc w:val="both"/>
+      </w:pPr>
+      <w:r>
+        <w:t>Gráfico de barras</w:t>
+      </w:r>
+    </w:p>
+    <w:p>
+      <w:pPr>
+        <w:jc w:val="both"/>
+      </w:pPr>
+      <w:r>
+        <w:t xml:space="preserve">Los gráficos </w:t>
+      </w:r>
+      <w:r>
+        <w:t xml:space="preserve">de barras </w:t>
+      </w:r>
+      <w:r>
+        <w:t xml:space="preserve">describen </w:t>
+      </w:r>
+      <w:r>
+        <w:t xml:space="preserve">los </w:t>
+      </w:r>
+      <w:r>
+        <w:t xml:space="preserve">tres periodos </w:t>
+      </w:r>
+      <w:r>
+        <w:t>mencionados</w:t>
+      </w:r>
+      <w:r>
+        <w:t xml:space="preserve">. </w:t>
+      </w:r>
+    </w:p>
+    <w:p>
+      <w:pPr>
+        <w:jc w:val="both"/>
+      </w:pPr>
+    </w:p>
+    <w:p>
+      <w:pPr>
+        <w:jc w:val="both"/>
+      </w:pPr>
+      <w:r>
+        <w:t>Revisión del PIB en los países de</w:t>
+      </w:r>
+      <w:r>
+        <w:t xml:space="preserve"> América Latina y del Sur</w:t>
+      </w:r>
+    </w:p>
+    <w:p>
+      <w:pPr>
+        <w:jc w:val="both"/>
+      </w:pPr>
+      <w:r>
+        <w:t xml:space="preserve"> </w:t>
+      </w:r>
+      <w:r>
+        <w:t xml:space="preserve">Se generará una base de datos de los países de la zona, pero solo del año 2023. Se mostrará el crecimiento del PIB de ese año y se comparará con el promedio de los países de la OCDE de ese mismo año. </w:t>
+      </w:r>
+    </w:p>
+    <w:p>
+      <w:pPr>
+        <w:jc w:val="both"/>
+      </w:pPr>
+    </w:p>
+    <w:p>
+      <w:pPr>
+        <w:jc w:val="both"/>
+      </w:pPr>
+    </w:p>
+    <w:p>
+      <w:pPr>
+        <w:jc w:val="both"/>
+      </w:pPr>
+    </w:p>
+    <w:p>
+      <w:pPr>
+        <w:jc w:val="both"/>
+      </w:pPr>
+    </w:p>
+    <w:p>
+      <w:pPr>
+        <w:jc w:val="both"/>
+      </w:pPr>
+      <w:r>
+        <w:t>Deuda del 42% del PIB</w:t>
       </w:r>
     </w:p>
     <w:p/>
     <w:p/>
-    <w:p/>
-    <w:p>
-      <w:r>
-        <w:lastRenderedPageBreak/>
-        <w:t xml:space="preserve">La elección del indicador </w:t>
-      </w:r>
-      <w:r>
-        <w:t>NY.GDP.MKTP.</w:t>
-      </w:r>
-      <w:proofErr w:type="gramStart"/>
-      <w:r>
-        <w:t>KD.ZG</w:t>
-      </w:r>
-      <w:proofErr w:type="gramEnd"/>
-      <w:r>
-        <w:t xml:space="preserve"> </w:t>
-      </w:r>
-      <w:r>
-        <w:t>se refiere a la T</w:t>
-      </w:r>
-      <w:r>
-        <w:t>asa de crecimiento porcentual anual del</w:t>
-      </w:r>
-      <w:r>
-        <w:t xml:space="preserve"> Producto Interno Bruto (</w:t>
-      </w:r>
-      <w:r>
-        <w:t>PIB</w:t>
-      </w:r>
-      <w:r>
-        <w:t>)</w:t>
-      </w:r>
-      <w:r>
-        <w:t xml:space="preserve"> a precios de mercado en moneda local constante. </w:t>
-      </w:r>
-      <w:r>
-        <w:t xml:space="preserve">El dato expresado en porcentaje dará </w:t>
-      </w:r>
-      <w:proofErr w:type="gramStart"/>
-      <w:r>
-        <w:t>inicio  a</w:t>
-      </w:r>
-      <w:proofErr w:type="gramEnd"/>
-      <w:r>
-        <w:t xml:space="preserve"> un proceso introductorio de investigación que permitirá afianzarse debido a la elección </w:t>
-      </w:r>
-      <w:proofErr w:type="gramStart"/>
-      <w:r>
-        <w:t>correcta  y</w:t>
-      </w:r>
-      <w:proofErr w:type="gramEnd"/>
-      <w:r>
-        <w:t xml:space="preserve"> oportuna de indicadores que relataran la economía política y social de Chile post dictadura. </w:t>
-      </w:r>
-    </w:p>
-    <w:p/>
-    <w:p>
-      <w:r>
-        <w:rPr>
-          <w:highlight w:val="magenta"/>
-        </w:rPr>
-        <w:t>Deuda del 42% del PIB</w:t>
-      </w:r>
-    </w:p>
-    <w:p/>
-    <w:p>
-      <w:r>
-        <w:t>Gráfico de barras</w:t>
-      </w:r>
-    </w:p>
-    <w:p>
-      <w:r>
-        <w:t xml:space="preserve">Los </w:t>
-      </w:r>
-      <w:r>
-        <w:t>gr</w:t>
-      </w:r>
-      <w:r>
-        <w:t>á</w:t>
-      </w:r>
-      <w:r>
-        <w:t>fico</w:t>
-      </w:r>
-      <w:r>
-        <w:t>s</w:t>
-      </w:r>
-      <w:r>
-        <w:t xml:space="preserve"> describe</w:t>
-      </w:r>
-      <w:r>
-        <w:t>n</w:t>
-      </w:r>
-      <w:r>
-        <w:t xml:space="preserve"> </w:t>
-      </w:r>
-      <w:r>
-        <w:t xml:space="preserve">tres periodos relacionados con el crecimiento del PIB. </w:t>
-      </w:r>
-      <w:r>
-        <w:t xml:space="preserve">El primero suma los años noventa, </w:t>
-      </w:r>
-      <w:r>
-        <w:t xml:space="preserve">desde el </w:t>
-      </w:r>
-      <w:r>
-        <w:t>1990 a</w:t>
-      </w:r>
-      <w:r>
-        <w:t xml:space="preserve">l año </w:t>
-      </w:r>
-      <w:r>
-        <w:t>199</w:t>
-      </w:r>
-      <w:r>
-        <w:t>5</w:t>
-      </w:r>
-      <w:r>
-        <w:t xml:space="preserve">. El segundo, </w:t>
-      </w:r>
-      <w:r>
-        <w:t xml:space="preserve">comprende la </w:t>
-      </w:r>
-      <w:r>
-        <w:t xml:space="preserve">suma </w:t>
-      </w:r>
-      <w:r>
-        <w:t xml:space="preserve">de </w:t>
-      </w:r>
-      <w:r>
-        <w:t>los años 20</w:t>
-      </w:r>
-      <w:r>
-        <w:t>10</w:t>
-      </w:r>
-      <w:r>
-        <w:t xml:space="preserve"> a </w:t>
-      </w:r>
-      <w:r>
-        <w:t xml:space="preserve">el año </w:t>
-      </w:r>
-      <w:r>
-        <w:t>20</w:t>
-      </w:r>
-      <w:r>
-        <w:t>15</w:t>
-      </w:r>
-      <w:r>
-        <w:t xml:space="preserve"> y el tercero</w:t>
-      </w:r>
-      <w:r>
-        <w:t xml:space="preserve">, </w:t>
-      </w:r>
-      <w:r>
-        <w:t xml:space="preserve">los años entre el 2020 y 2023. </w:t>
-      </w:r>
-    </w:p>
-    <w:p>
-      <w:r>
-        <w:t>Quien no ha escuchado en los debates</w:t>
-      </w:r>
-      <w:r>
-        <w:t xml:space="preserve"> </w:t>
-      </w:r>
-      <w:r>
-        <w:t xml:space="preserve">que Chile en la actualidad esta muy lejos a lo que se relaciona el crecimiento económico </w:t>
-      </w:r>
-      <w:r>
-        <w:t xml:space="preserve">que tuvo Chile </w:t>
-      </w:r>
-      <w:r>
-        <w:t>en los primeros años de la Concertación</w:t>
-      </w:r>
-      <w:r>
-        <w:t xml:space="preserve">, sin esas cifras difícilmente se </w:t>
-      </w:r>
-      <w:r>
-        <w:t>habría logrado superar</w:t>
-      </w:r>
-      <w:r>
-        <w:t xml:space="preserve"> los </w:t>
-      </w:r>
-      <w:proofErr w:type="gramStart"/>
-      <w:r>
-        <w:t>bolsones  de</w:t>
-      </w:r>
-      <w:proofErr w:type="gramEnd"/>
-      <w:r>
-        <w:t xml:space="preserve"> pobreza que se arrastraba</w:t>
-      </w:r>
-      <w:r>
-        <w:t xml:space="preserve">n año </w:t>
-      </w:r>
-      <w:r>
-        <w:t xml:space="preserve">tras año sin lograr </w:t>
-      </w:r>
-      <w:r>
-        <w:t xml:space="preserve">su erradicación. </w:t>
-      </w:r>
-      <w:r>
-        <w:t xml:space="preserve"> </w:t>
-      </w:r>
-    </w:p>
-    <w:p>
-      <w:r>
-        <w:t>L</w:t>
-      </w:r>
-      <w:r>
-        <w:t>a apertura económica despues de la dictadura militar</w:t>
-      </w:r>
-      <w:r>
-        <w:t xml:space="preserve"> </w:t>
-      </w:r>
-      <w:r>
-        <w:t xml:space="preserve">trae a la memoria </w:t>
-      </w:r>
-      <w:r>
-        <w:t>de</w:t>
-      </w:r>
-      <w:r>
-        <w:t xml:space="preserve">l ciudadano a pie la apertura de los centros comerciales populares y </w:t>
-      </w:r>
-      <w:r>
-        <w:t>la</w:t>
-      </w:r>
-      <w:r>
-        <w:t xml:space="preserve"> </w:t>
-      </w:r>
-      <w:r>
-        <w:t>liquidación de la ropa estacional</w:t>
-      </w:r>
-      <w:r>
-        <w:t xml:space="preserve"> como nunca se había visto, ciertamente el consumo se disparó</w:t>
-      </w:r>
-      <w:r>
-        <w:t xml:space="preserve">. </w:t>
-      </w:r>
-    </w:p>
-    <w:p>
-      <w:r>
-        <w:t xml:space="preserve">El segundo gráfico </w:t>
-      </w:r>
-      <w:r>
-        <w:t xml:space="preserve">se enfoca en </w:t>
-      </w:r>
-      <w:r>
-        <w:t xml:space="preserve">los años </w:t>
-      </w:r>
-      <w:r>
-        <w:t xml:space="preserve">previos </w:t>
-      </w:r>
-      <w:r>
-        <w:t>a la pandemia</w:t>
-      </w:r>
-      <w:r>
-        <w:t xml:space="preserve"> </w:t>
-      </w:r>
-      <w:proofErr w:type="gramStart"/>
-      <w:r>
-        <w:t>y</w:t>
-      </w:r>
-      <w:proofErr w:type="gramEnd"/>
-      <w:r>
-        <w:t xml:space="preserve"> </w:t>
-      </w:r>
-      <w:r>
-        <w:t>para terminar</w:t>
-      </w:r>
-      <w:r>
-        <w:t xml:space="preserve">, el </w:t>
-      </w:r>
-      <w:r>
-        <w:t xml:space="preserve">tercer gráfico que </w:t>
-      </w:r>
-      <w:r>
-        <w:t xml:space="preserve">muestra </w:t>
-      </w:r>
-      <w:r>
-        <w:t xml:space="preserve">los años </w:t>
-      </w:r>
-      <w:r>
-        <w:t xml:space="preserve">posteriores a la pandemia. </w:t>
-      </w:r>
-      <w:r>
-        <w:t xml:space="preserve"> </w:t>
-      </w:r>
-    </w:p>
     <w:p/>
     <w:p/>
     <w:p/>
@@ -611,6 +1675,502 @@
 <file path=word/numbering.xml><?xml version="1.0" encoding="utf-8"?>
 <w:numbering xmlns:wpc="http://schemas.microsoft.com/office/word/2010/wordprocessingCanvas" xmlns:cx="http://schemas.microsoft.com/office/drawing/2014/chartex" xmlns:cx1="http://schemas.microsoft.com/office/drawing/2015/9/8/chartex" xmlns:cx2="http://schemas.microsoft.com/office/drawing/2015/10/21/chartex" xmlns:cx3="http://schemas.microsoft.com/office/drawing/2016/5/9/chartex" xmlns:cx4="http://schemas.microsoft.com/office/drawing/2016/5/10/chartex" xmlns:cx5="http://schemas.microsoft.com/office/drawing/2016/5/11/chartex" xmlns:cx6="http://schemas.microsoft.com/office/drawing/2016/5/12/chartex" xmlns:cx7="http://schemas.microsoft.com/office/drawing/2016/5/13/chartex" xmlns:cx8="http://schemas.microsoft.com/office/drawing/2016/5/14/chartex" xmlns:mc="http://schemas.openxmlformats.org/markup-compatibility/2006" xmlns:aink="http://schemas.microsoft.com/office/drawing/2016/ink" xmlns:am3d="http://schemas.microsoft.com/office/drawing/2017/model3d" xmlns:o="urn:schemas-microsoft-com:office:office" xmlns:oel="http://schemas.microsoft.com/office/2019/extlst" xmlns:r="http://schemas.openxmlformats.org/officeDocument/2006/relationships" xmlns:m="http://schemas.openxmlformats.org/officeDocument/2006/math" xmlns:v="urn:schemas-microsoft-com:vml" xmlns:wp14="http://schemas.microsoft.com/office/word/2010/wordprocessingDrawing" xmlns:wp="http://schemas.openxmlformats.org/drawingml/2006/wordprocessingDrawing" xmlns:w10="urn:schemas-microsoft-com:office:word" xmlns:w="http://schemas.openxmlformats.org/wordprocessingml/2006/main" xmlns:w14="http://schemas.microsoft.com/office/word/2010/wordml" xmlns:w15="http://schemas.microsoft.com/office/word/2012/wordml" xmlns:w16cex="http://schemas.microsoft.com/office/word/2018/wordml/cex" xmlns:w16cid="http://schemas.microsoft.com/office/word/2016/wordml/cid" xmlns:w16="http://schemas.microsoft.com/office/word/2018/wordml" xmlns:w16du="http://schemas.microsoft.com/office/word/2023/wordml/word16du" xmlns:w16sdtdh="http://schemas.microsoft.com/office/word/2020/wordml/sdtdatahash" xmlns:w16sdtfl="http://schemas.microsoft.com/office/word/2024/wordml/sdtformatlock" xmlns:w16se="http://schemas.microsoft.com/office/word/2015/wordml/symex" xmlns:wpg="http://schemas.microsoft.com/office/word/2010/wordprocessingGroup" xmlns:wpi="http://schemas.microsoft.com/office/word/2010/wordprocessingInk" xmlns:wne="http://schemas.microsoft.com/office/word/2006/wordml" xmlns:wps="http://schemas.microsoft.com/office/word/2010/wordprocessingShape" mc:Ignorable="w14 w15 w16se w16cid w16 w16cex w16sdtdh w16sdtfl w16du wp14">
   <w:abstractNum w:abstractNumId="0" w15:restartNumberingAfterBreak="0">
+    <w:nsid w:val="21543B3F"/>
+    <w:multiLevelType w:val="multilevel"/>
+    <w:tmpl w:val="4876670C"/>
+    <w:lvl w:ilvl="0">
+      <w:start w:val="1"/>
+      <w:numFmt w:val="decimal"/>
+      <w:lvlText w:val="%1."/>
+      <w:lvlJc w:val="left"/>
+      <w:pPr>
+        <w:tabs>
+          <w:tab w:val="num" w:pos="720"/>
+        </w:tabs>
+        <w:ind w:left="720" w:hanging="360"/>
+      </w:pPr>
+    </w:lvl>
+    <w:lvl w:ilvl="1" w:tentative="1">
+      <w:start w:val="1"/>
+      <w:numFmt w:val="decimal"/>
+      <w:lvlText w:val="%2."/>
+      <w:lvlJc w:val="left"/>
+      <w:pPr>
+        <w:tabs>
+          <w:tab w:val="num" w:pos="1440"/>
+        </w:tabs>
+        <w:ind w:left="1440" w:hanging="360"/>
+      </w:pPr>
+    </w:lvl>
+    <w:lvl w:ilvl="2" w:tentative="1">
+      <w:start w:val="1"/>
+      <w:numFmt w:val="decimal"/>
+      <w:lvlText w:val="%3."/>
+      <w:lvlJc w:val="left"/>
+      <w:pPr>
+        <w:tabs>
+          <w:tab w:val="num" w:pos="2160"/>
+        </w:tabs>
+        <w:ind w:left="2160" w:hanging="360"/>
+      </w:pPr>
+    </w:lvl>
+    <w:lvl w:ilvl="3" w:tentative="1">
+      <w:start w:val="1"/>
+      <w:numFmt w:val="decimal"/>
+      <w:lvlText w:val="%4."/>
+      <w:lvlJc w:val="left"/>
+      <w:pPr>
+        <w:tabs>
+          <w:tab w:val="num" w:pos="2880"/>
+        </w:tabs>
+        <w:ind w:left="2880" w:hanging="360"/>
+      </w:pPr>
+    </w:lvl>
+    <w:lvl w:ilvl="4" w:tentative="1">
+      <w:start w:val="1"/>
+      <w:numFmt w:val="decimal"/>
+      <w:lvlText w:val="%5."/>
+      <w:lvlJc w:val="left"/>
+      <w:pPr>
+        <w:tabs>
+          <w:tab w:val="num" w:pos="3600"/>
+        </w:tabs>
+        <w:ind w:left="3600" w:hanging="360"/>
+      </w:pPr>
+    </w:lvl>
+    <w:lvl w:ilvl="5" w:tentative="1">
+      <w:start w:val="1"/>
+      <w:numFmt w:val="decimal"/>
+      <w:lvlText w:val="%6."/>
+      <w:lvlJc w:val="left"/>
+      <w:pPr>
+        <w:tabs>
+          <w:tab w:val="num" w:pos="4320"/>
+        </w:tabs>
+        <w:ind w:left="4320" w:hanging="360"/>
+      </w:pPr>
+    </w:lvl>
+    <w:lvl w:ilvl="6" w:tentative="1">
+      <w:start w:val="1"/>
+      <w:numFmt w:val="decimal"/>
+      <w:lvlText w:val="%7."/>
+      <w:lvlJc w:val="left"/>
+      <w:pPr>
+        <w:tabs>
+          <w:tab w:val="num" w:pos="5040"/>
+        </w:tabs>
+        <w:ind w:left="5040" w:hanging="360"/>
+      </w:pPr>
+    </w:lvl>
+    <w:lvl w:ilvl="7" w:tentative="1">
+      <w:start w:val="1"/>
+      <w:numFmt w:val="decimal"/>
+      <w:lvlText w:val="%8."/>
+      <w:lvlJc w:val="left"/>
+      <w:pPr>
+        <w:tabs>
+          <w:tab w:val="num" w:pos="5760"/>
+        </w:tabs>
+        <w:ind w:left="5760" w:hanging="360"/>
+      </w:pPr>
+    </w:lvl>
+    <w:lvl w:ilvl="8" w:tentative="1">
+      <w:start w:val="1"/>
+      <w:numFmt w:val="decimal"/>
+      <w:lvlText w:val="%9."/>
+      <w:lvlJc w:val="left"/>
+      <w:pPr>
+        <w:tabs>
+          <w:tab w:val="num" w:pos="6480"/>
+        </w:tabs>
+        <w:ind w:left="6480" w:hanging="360"/>
+      </w:pPr>
+    </w:lvl>
+  </w:abstractNum>
+  <w:abstractNum w:abstractNumId="1" w15:restartNumberingAfterBreak="0">
+    <w:nsid w:val="22804C97"/>
+    <w:multiLevelType w:val="multilevel"/>
+    <w:tmpl w:val="14F0C064"/>
+    <w:lvl w:ilvl="0">
+      <w:start w:val="1"/>
+      <w:numFmt w:val="decimal"/>
+      <w:lvlText w:val="%1."/>
+      <w:lvlJc w:val="left"/>
+      <w:pPr>
+        <w:tabs>
+          <w:tab w:val="num" w:pos="720"/>
+        </w:tabs>
+        <w:ind w:left="720" w:hanging="360"/>
+      </w:pPr>
+    </w:lvl>
+    <w:lvl w:ilvl="1" w:tentative="1">
+      <w:start w:val="1"/>
+      <w:numFmt w:val="decimal"/>
+      <w:lvlText w:val="%2."/>
+      <w:lvlJc w:val="left"/>
+      <w:pPr>
+        <w:tabs>
+          <w:tab w:val="num" w:pos="1440"/>
+        </w:tabs>
+        <w:ind w:left="1440" w:hanging="360"/>
+      </w:pPr>
+    </w:lvl>
+    <w:lvl w:ilvl="2" w:tentative="1">
+      <w:start w:val="1"/>
+      <w:numFmt w:val="decimal"/>
+      <w:lvlText w:val="%3."/>
+      <w:lvlJc w:val="left"/>
+      <w:pPr>
+        <w:tabs>
+          <w:tab w:val="num" w:pos="2160"/>
+        </w:tabs>
+        <w:ind w:left="2160" w:hanging="360"/>
+      </w:pPr>
+    </w:lvl>
+    <w:lvl w:ilvl="3" w:tentative="1">
+      <w:start w:val="1"/>
+      <w:numFmt w:val="decimal"/>
+      <w:lvlText w:val="%4."/>
+      <w:lvlJc w:val="left"/>
+      <w:pPr>
+        <w:tabs>
+          <w:tab w:val="num" w:pos="2880"/>
+        </w:tabs>
+        <w:ind w:left="2880" w:hanging="360"/>
+      </w:pPr>
+    </w:lvl>
+    <w:lvl w:ilvl="4" w:tentative="1">
+      <w:start w:val="1"/>
+      <w:numFmt w:val="decimal"/>
+      <w:lvlText w:val="%5."/>
+      <w:lvlJc w:val="left"/>
+      <w:pPr>
+        <w:tabs>
+          <w:tab w:val="num" w:pos="3600"/>
+        </w:tabs>
+        <w:ind w:left="3600" w:hanging="360"/>
+      </w:pPr>
+    </w:lvl>
+    <w:lvl w:ilvl="5" w:tentative="1">
+      <w:start w:val="1"/>
+      <w:numFmt w:val="decimal"/>
+      <w:lvlText w:val="%6."/>
+      <w:lvlJc w:val="left"/>
+      <w:pPr>
+        <w:tabs>
+          <w:tab w:val="num" w:pos="4320"/>
+        </w:tabs>
+        <w:ind w:left="4320" w:hanging="360"/>
+      </w:pPr>
+    </w:lvl>
+    <w:lvl w:ilvl="6" w:tentative="1">
+      <w:start w:val="1"/>
+      <w:numFmt w:val="decimal"/>
+      <w:lvlText w:val="%7."/>
+      <w:lvlJc w:val="left"/>
+      <w:pPr>
+        <w:tabs>
+          <w:tab w:val="num" w:pos="5040"/>
+        </w:tabs>
+        <w:ind w:left="5040" w:hanging="360"/>
+      </w:pPr>
+    </w:lvl>
+    <w:lvl w:ilvl="7" w:tentative="1">
+      <w:start w:val="1"/>
+      <w:numFmt w:val="decimal"/>
+      <w:lvlText w:val="%8."/>
+      <w:lvlJc w:val="left"/>
+      <w:pPr>
+        <w:tabs>
+          <w:tab w:val="num" w:pos="5760"/>
+        </w:tabs>
+        <w:ind w:left="5760" w:hanging="360"/>
+      </w:pPr>
+    </w:lvl>
+    <w:lvl w:ilvl="8" w:tentative="1">
+      <w:start w:val="1"/>
+      <w:numFmt w:val="decimal"/>
+      <w:lvlText w:val="%9."/>
+      <w:lvlJc w:val="left"/>
+      <w:pPr>
+        <w:tabs>
+          <w:tab w:val="num" w:pos="6480"/>
+        </w:tabs>
+        <w:ind w:left="6480" w:hanging="360"/>
+      </w:pPr>
+    </w:lvl>
+  </w:abstractNum>
+  <w:abstractNum w:abstractNumId="2" w15:restartNumberingAfterBreak="0">
+    <w:nsid w:val="2B04025D"/>
+    <w:multiLevelType w:val="multilevel"/>
+    <w:tmpl w:val="C8226CD0"/>
+    <w:lvl w:ilvl="0">
+      <w:start w:val="1"/>
+      <w:numFmt w:val="decimal"/>
+      <w:lvlText w:val="%1."/>
+      <w:lvlJc w:val="left"/>
+      <w:pPr>
+        <w:tabs>
+          <w:tab w:val="num" w:pos="720"/>
+        </w:tabs>
+        <w:ind w:left="720" w:hanging="360"/>
+      </w:pPr>
+    </w:lvl>
+    <w:lvl w:ilvl="1">
+      <w:start w:val="1"/>
+      <w:numFmt w:val="bullet"/>
+      <w:lvlText w:val="o"/>
+      <w:lvlJc w:val="left"/>
+      <w:pPr>
+        <w:tabs>
+          <w:tab w:val="num" w:pos="1440"/>
+        </w:tabs>
+        <w:ind w:left="1440" w:hanging="360"/>
+      </w:pPr>
+      <w:rPr>
+        <w:rFonts w:ascii="Courier New" w:hAnsi="Courier New" w:hint="default"/>
+        <w:sz w:val="20"/>
+      </w:rPr>
+    </w:lvl>
+    <w:lvl w:ilvl="2">
+      <w:start w:val="1"/>
+      <w:numFmt w:val="bullet"/>
+      <w:lvlText w:val=""/>
+      <w:lvlJc w:val="left"/>
+      <w:pPr>
+        <w:tabs>
+          <w:tab w:val="num" w:pos="2160"/>
+        </w:tabs>
+        <w:ind w:left="2160" w:hanging="360"/>
+      </w:pPr>
+      <w:rPr>
+        <w:rFonts w:ascii="Wingdings" w:hAnsi="Wingdings" w:hint="default"/>
+        <w:sz w:val="20"/>
+      </w:rPr>
+    </w:lvl>
+    <w:lvl w:ilvl="3" w:tentative="1">
+      <w:start w:val="1"/>
+      <w:numFmt w:val="decimal"/>
+      <w:lvlText w:val="%4."/>
+      <w:lvlJc w:val="left"/>
+      <w:pPr>
+        <w:tabs>
+          <w:tab w:val="num" w:pos="2880"/>
+        </w:tabs>
+        <w:ind w:left="2880" w:hanging="360"/>
+      </w:pPr>
+    </w:lvl>
+    <w:lvl w:ilvl="4" w:tentative="1">
+      <w:start w:val="1"/>
+      <w:numFmt w:val="decimal"/>
+      <w:lvlText w:val="%5."/>
+      <w:lvlJc w:val="left"/>
+      <w:pPr>
+        <w:tabs>
+          <w:tab w:val="num" w:pos="3600"/>
+        </w:tabs>
+        <w:ind w:left="3600" w:hanging="360"/>
+      </w:pPr>
+    </w:lvl>
+    <w:lvl w:ilvl="5" w:tentative="1">
+      <w:start w:val="1"/>
+      <w:numFmt w:val="decimal"/>
+      <w:lvlText w:val="%6."/>
+      <w:lvlJc w:val="left"/>
+      <w:pPr>
+        <w:tabs>
+          <w:tab w:val="num" w:pos="4320"/>
+        </w:tabs>
+        <w:ind w:left="4320" w:hanging="360"/>
+      </w:pPr>
+    </w:lvl>
+    <w:lvl w:ilvl="6" w:tentative="1">
+      <w:start w:val="1"/>
+      <w:numFmt w:val="decimal"/>
+      <w:lvlText w:val="%7."/>
+      <w:lvlJc w:val="left"/>
+      <w:pPr>
+        <w:tabs>
+          <w:tab w:val="num" w:pos="5040"/>
+        </w:tabs>
+        <w:ind w:left="5040" w:hanging="360"/>
+      </w:pPr>
+    </w:lvl>
+    <w:lvl w:ilvl="7" w:tentative="1">
+      <w:start w:val="1"/>
+      <w:numFmt w:val="decimal"/>
+      <w:lvlText w:val="%8."/>
+      <w:lvlJc w:val="left"/>
+      <w:pPr>
+        <w:tabs>
+          <w:tab w:val="num" w:pos="5760"/>
+        </w:tabs>
+        <w:ind w:left="5760" w:hanging="360"/>
+      </w:pPr>
+    </w:lvl>
+    <w:lvl w:ilvl="8" w:tentative="1">
+      <w:start w:val="1"/>
+      <w:numFmt w:val="decimal"/>
+      <w:lvlText w:val="%9."/>
+      <w:lvlJc w:val="left"/>
+      <w:pPr>
+        <w:tabs>
+          <w:tab w:val="num" w:pos="6480"/>
+        </w:tabs>
+        <w:ind w:left="6480" w:hanging="360"/>
+      </w:pPr>
+    </w:lvl>
+  </w:abstractNum>
+  <w:abstractNum w:abstractNumId="3" w15:restartNumberingAfterBreak="0">
+    <w:nsid w:val="2DB529F4"/>
+    <w:multiLevelType w:val="multilevel"/>
+    <w:tmpl w:val="8730C368"/>
+    <w:lvl w:ilvl="0">
+      <w:start w:val="1"/>
+      <w:numFmt w:val="bullet"/>
+      <w:lvlText w:val=""/>
+      <w:lvlJc w:val="left"/>
+      <w:pPr>
+        <w:tabs>
+          <w:tab w:val="num" w:pos="720"/>
+        </w:tabs>
+        <w:ind w:left="720" w:hanging="360"/>
+      </w:pPr>
+      <w:rPr>
+        <w:rFonts w:ascii="Symbol" w:hAnsi="Symbol" w:hint="default"/>
+        <w:sz w:val="20"/>
+      </w:rPr>
+    </w:lvl>
+    <w:lvl w:ilvl="1" w:tentative="1">
+      <w:start w:val="1"/>
+      <w:numFmt w:val="bullet"/>
+      <w:lvlText w:val="o"/>
+      <w:lvlJc w:val="left"/>
+      <w:pPr>
+        <w:tabs>
+          <w:tab w:val="num" w:pos="1440"/>
+        </w:tabs>
+        <w:ind w:left="1440" w:hanging="360"/>
+      </w:pPr>
+      <w:rPr>
+        <w:rFonts w:ascii="Courier New" w:hAnsi="Courier New" w:hint="default"/>
+        <w:sz w:val="20"/>
+      </w:rPr>
+    </w:lvl>
+    <w:lvl w:ilvl="2" w:tentative="1">
+      <w:start w:val="1"/>
+      <w:numFmt w:val="bullet"/>
+      <w:lvlText w:val=""/>
+      <w:lvlJc w:val="left"/>
+      <w:pPr>
+        <w:tabs>
+          <w:tab w:val="num" w:pos="2160"/>
+        </w:tabs>
+        <w:ind w:left="2160" w:hanging="360"/>
+      </w:pPr>
+      <w:rPr>
+        <w:rFonts w:ascii="Wingdings" w:hAnsi="Wingdings" w:hint="default"/>
+        <w:sz w:val="20"/>
+      </w:rPr>
+    </w:lvl>
+    <w:lvl w:ilvl="3" w:tentative="1">
+      <w:start w:val="1"/>
+      <w:numFmt w:val="bullet"/>
+      <w:lvlText w:val=""/>
+      <w:lvlJc w:val="left"/>
+      <w:pPr>
+        <w:tabs>
+          <w:tab w:val="num" w:pos="2880"/>
+        </w:tabs>
+        <w:ind w:left="2880" w:hanging="360"/>
+      </w:pPr>
+      <w:rPr>
+        <w:rFonts w:ascii="Wingdings" w:hAnsi="Wingdings" w:hint="default"/>
+        <w:sz w:val="20"/>
+      </w:rPr>
+    </w:lvl>
+    <w:lvl w:ilvl="4" w:tentative="1">
+      <w:start w:val="1"/>
+      <w:numFmt w:val="bullet"/>
+      <w:lvlText w:val=""/>
+      <w:lvlJc w:val="left"/>
+      <w:pPr>
+        <w:tabs>
+          <w:tab w:val="num" w:pos="3600"/>
+        </w:tabs>
+        <w:ind w:left="3600" w:hanging="360"/>
+      </w:pPr>
+      <w:rPr>
+        <w:rFonts w:ascii="Wingdings" w:hAnsi="Wingdings" w:hint="default"/>
+        <w:sz w:val="20"/>
+      </w:rPr>
+    </w:lvl>
+    <w:lvl w:ilvl="5" w:tentative="1">
+      <w:start w:val="1"/>
+      <w:numFmt w:val="bullet"/>
+      <w:lvlText w:val=""/>
+      <w:lvlJc w:val="left"/>
+      <w:pPr>
+        <w:tabs>
+          <w:tab w:val="num" w:pos="4320"/>
+        </w:tabs>
+        <w:ind w:left="4320" w:hanging="360"/>
+      </w:pPr>
+      <w:rPr>
+        <w:rFonts w:ascii="Wingdings" w:hAnsi="Wingdings" w:hint="default"/>
+        <w:sz w:val="20"/>
+      </w:rPr>
+    </w:lvl>
+    <w:lvl w:ilvl="6" w:tentative="1">
+      <w:start w:val="1"/>
+      <w:numFmt w:val="bullet"/>
+      <w:lvlText w:val=""/>
+      <w:lvlJc w:val="left"/>
+      <w:pPr>
+        <w:tabs>
+          <w:tab w:val="num" w:pos="5040"/>
+        </w:tabs>
+        <w:ind w:left="5040" w:hanging="360"/>
+      </w:pPr>
+      <w:rPr>
+        <w:rFonts w:ascii="Wingdings" w:hAnsi="Wingdings" w:hint="default"/>
+        <w:sz w:val="20"/>
+      </w:rPr>
+    </w:lvl>
+    <w:lvl w:ilvl="7" w:tentative="1">
+      <w:start w:val="1"/>
+      <w:numFmt w:val="bullet"/>
+      <w:lvlText w:val=""/>
+      <w:lvlJc w:val="left"/>
+      <w:pPr>
+        <w:tabs>
+          <w:tab w:val="num" w:pos="5760"/>
+        </w:tabs>
+        <w:ind w:left="5760" w:hanging="360"/>
+      </w:pPr>
+      <w:rPr>
+        <w:rFonts w:ascii="Wingdings" w:hAnsi="Wingdings" w:hint="default"/>
+        <w:sz w:val="20"/>
+      </w:rPr>
+    </w:lvl>
+    <w:lvl w:ilvl="8" w:tentative="1">
+      <w:start w:val="1"/>
+      <w:numFmt w:val="bullet"/>
+      <w:lvlText w:val=""/>
+      <w:lvlJc w:val="left"/>
+      <w:pPr>
+        <w:tabs>
+          <w:tab w:val="num" w:pos="6480"/>
+        </w:tabs>
+        <w:ind w:left="6480" w:hanging="360"/>
+      </w:pPr>
+      <w:rPr>
+        <w:rFonts w:ascii="Wingdings" w:hAnsi="Wingdings" w:hint="default"/>
+        <w:sz w:val="20"/>
+      </w:rPr>
+    </w:lvl>
+  </w:abstractNum>
+  <w:abstractNum w:abstractNumId="4" w15:restartNumberingAfterBreak="0">
     <w:nsid w:val="48076D32"/>
     <w:multiLevelType w:val="multilevel"/>
     <w:tmpl w:val="C390101A"/>
@@ -759,7 +2319,120 @@
       </w:rPr>
     </w:lvl>
   </w:abstractNum>
-  <w:abstractNum w:abstractNumId="1" w15:restartNumberingAfterBreak="0">
+  <w:abstractNum w:abstractNumId="5" w15:restartNumberingAfterBreak="0">
+    <w:nsid w:val="5D124FAC"/>
+    <w:multiLevelType w:val="multilevel"/>
+    <w:tmpl w:val="5934BA86"/>
+    <w:lvl w:ilvl="0">
+      <w:start w:val="1"/>
+      <w:numFmt w:val="decimal"/>
+      <w:lvlText w:val="%1."/>
+      <w:lvlJc w:val="left"/>
+      <w:pPr>
+        <w:tabs>
+          <w:tab w:val="num" w:pos="720"/>
+        </w:tabs>
+        <w:ind w:left="720" w:hanging="360"/>
+      </w:pPr>
+    </w:lvl>
+    <w:lvl w:ilvl="1" w:tentative="1">
+      <w:start w:val="1"/>
+      <w:numFmt w:val="decimal"/>
+      <w:lvlText w:val="%2."/>
+      <w:lvlJc w:val="left"/>
+      <w:pPr>
+        <w:tabs>
+          <w:tab w:val="num" w:pos="1440"/>
+        </w:tabs>
+        <w:ind w:left="1440" w:hanging="360"/>
+      </w:pPr>
+    </w:lvl>
+    <w:lvl w:ilvl="2" w:tentative="1">
+      <w:start w:val="1"/>
+      <w:numFmt w:val="decimal"/>
+      <w:lvlText w:val="%3."/>
+      <w:lvlJc w:val="left"/>
+      <w:pPr>
+        <w:tabs>
+          <w:tab w:val="num" w:pos="2160"/>
+        </w:tabs>
+        <w:ind w:left="2160" w:hanging="360"/>
+      </w:pPr>
+    </w:lvl>
+    <w:lvl w:ilvl="3" w:tentative="1">
+      <w:start w:val="1"/>
+      <w:numFmt w:val="decimal"/>
+      <w:lvlText w:val="%4."/>
+      <w:lvlJc w:val="left"/>
+      <w:pPr>
+        <w:tabs>
+          <w:tab w:val="num" w:pos="2880"/>
+        </w:tabs>
+        <w:ind w:left="2880" w:hanging="360"/>
+      </w:pPr>
+    </w:lvl>
+    <w:lvl w:ilvl="4" w:tentative="1">
+      <w:start w:val="1"/>
+      <w:numFmt w:val="decimal"/>
+      <w:lvlText w:val="%5."/>
+      <w:lvlJc w:val="left"/>
+      <w:pPr>
+        <w:tabs>
+          <w:tab w:val="num" w:pos="3600"/>
+        </w:tabs>
+        <w:ind w:left="3600" w:hanging="360"/>
+      </w:pPr>
+    </w:lvl>
+    <w:lvl w:ilvl="5" w:tentative="1">
+      <w:start w:val="1"/>
+      <w:numFmt w:val="decimal"/>
+      <w:lvlText w:val="%6."/>
+      <w:lvlJc w:val="left"/>
+      <w:pPr>
+        <w:tabs>
+          <w:tab w:val="num" w:pos="4320"/>
+        </w:tabs>
+        <w:ind w:left="4320" w:hanging="360"/>
+      </w:pPr>
+    </w:lvl>
+    <w:lvl w:ilvl="6" w:tentative="1">
+      <w:start w:val="1"/>
+      <w:numFmt w:val="decimal"/>
+      <w:lvlText w:val="%7."/>
+      <w:lvlJc w:val="left"/>
+      <w:pPr>
+        <w:tabs>
+          <w:tab w:val="num" w:pos="5040"/>
+        </w:tabs>
+        <w:ind w:left="5040" w:hanging="360"/>
+      </w:pPr>
+    </w:lvl>
+    <w:lvl w:ilvl="7" w:tentative="1">
+      <w:start w:val="1"/>
+      <w:numFmt w:val="decimal"/>
+      <w:lvlText w:val="%8."/>
+      <w:lvlJc w:val="left"/>
+      <w:pPr>
+        <w:tabs>
+          <w:tab w:val="num" w:pos="5760"/>
+        </w:tabs>
+        <w:ind w:left="5760" w:hanging="360"/>
+      </w:pPr>
+    </w:lvl>
+    <w:lvl w:ilvl="8" w:tentative="1">
+      <w:start w:val="1"/>
+      <w:numFmt w:val="decimal"/>
+      <w:lvlText w:val="%9."/>
+      <w:lvlJc w:val="left"/>
+      <w:pPr>
+        <w:tabs>
+          <w:tab w:val="num" w:pos="6480"/>
+        </w:tabs>
+        <w:ind w:left="6480" w:hanging="360"/>
+      </w:pPr>
+    </w:lvl>
+  </w:abstractNum>
+  <w:abstractNum w:abstractNumId="6" w15:restartNumberingAfterBreak="0">
     <w:nsid w:val="6E9C3489"/>
     <w:multiLevelType w:val="multilevel"/>
     <w:tmpl w:val="5B80B1EC"/>
@@ -908,7 +2581,7 @@
       </w:rPr>
     </w:lvl>
   </w:abstractNum>
-  <w:abstractNum w:abstractNumId="2" w15:restartNumberingAfterBreak="0">
+  <w:abstractNum w:abstractNumId="7" w15:restartNumberingAfterBreak="0">
     <w:nsid w:val="787C0781"/>
     <w:multiLevelType w:val="multilevel"/>
     <w:tmpl w:val="4642D0CA"/>
@@ -1058,13 +2731,28 @@
     </w:lvl>
   </w:abstractNum>
   <w:num w:numId="1" w16cid:durableId="506017040">
+    <w:abstractNumId w:val="4"/>
+  </w:num>
+  <w:num w:numId="2" w16cid:durableId="666251768">
+    <w:abstractNumId w:val="6"/>
+  </w:num>
+  <w:num w:numId="3" w16cid:durableId="646786480">
+    <w:abstractNumId w:val="7"/>
+  </w:num>
+  <w:num w:numId="4" w16cid:durableId="263923548">
+    <w:abstractNumId w:val="5"/>
+  </w:num>
+  <w:num w:numId="5" w16cid:durableId="642347476">
+    <w:abstractNumId w:val="1"/>
+  </w:num>
+  <w:num w:numId="6" w16cid:durableId="1378317065">
     <w:abstractNumId w:val="0"/>
   </w:num>
-  <w:num w:numId="2" w16cid:durableId="666251768">
-    <w:abstractNumId w:val="1"/>
+  <w:num w:numId="7" w16cid:durableId="2041852538">
+    <w:abstractNumId w:val="2"/>
   </w:num>
-  <w:num w:numId="3" w16cid:durableId="646786480">
-    <w:abstractNumId w:val="2"/>
+  <w:num w:numId="8" w16cid:durableId="247664227">
+    <w:abstractNumId w:val="3"/>
   </w:num>
 </w:numbering>
 </file>
@@ -1469,6 +3157,7 @@
   <w:style w:type="paragraph" w:default="1" w:styleId="Normal">
     <w:name w:val="Normal"/>
     <w:qFormat/>
+    <w:rsid w:val="00B23179"/>
   </w:style>
   <w:style w:type="paragraph" w:styleId="Ttulo1">
     <w:name w:val="heading 1"/>

--- a/Indicadores.docx
+++ b/Indicadores.docx
@@ -31,151 +31,7 @@
           <w:b/>
           <w:bCs/>
         </w:rPr>
-        <w:t xml:space="preserve">"Comparative </w:t>
-      </w:r>
-      <w:proofErr w:type="spellStart"/>
-      <w:r>
-        <w:rPr>
-          <w:b/>
-          <w:bCs/>
-        </w:rPr>
-        <w:t>Analysis</w:t>
-      </w:r>
-      <w:proofErr w:type="spellEnd"/>
-      <w:r>
-        <w:rPr>
-          <w:b/>
-          <w:bCs/>
-        </w:rPr>
-        <w:t xml:space="preserve"> </w:t>
-      </w:r>
-      <w:proofErr w:type="spellStart"/>
-      <w:r>
-        <w:rPr>
-          <w:b/>
-          <w:bCs/>
-        </w:rPr>
-        <w:t>of</w:t>
-      </w:r>
-      <w:proofErr w:type="spellEnd"/>
-      <w:r>
-        <w:rPr>
-          <w:b/>
-          <w:bCs/>
-        </w:rPr>
-        <w:t xml:space="preserve"> </w:t>
-      </w:r>
-      <w:proofErr w:type="spellStart"/>
-      <w:r>
-        <w:rPr>
-          <w:b/>
-          <w:bCs/>
-        </w:rPr>
-        <w:t>Economic</w:t>
-      </w:r>
-      <w:proofErr w:type="spellEnd"/>
-      <w:r>
-        <w:rPr>
-          <w:b/>
-          <w:bCs/>
-        </w:rPr>
-        <w:t xml:space="preserve"> and Social </w:t>
-      </w:r>
-      <w:proofErr w:type="spellStart"/>
-      <w:r>
-        <w:rPr>
-          <w:b/>
-          <w:bCs/>
-        </w:rPr>
-        <w:t>Indicators</w:t>
-      </w:r>
-      <w:proofErr w:type="spellEnd"/>
-      <w:r>
-        <w:rPr>
-          <w:b/>
-          <w:bCs/>
-        </w:rPr>
-        <w:t xml:space="preserve"> in Chile (1990-Present): </w:t>
-      </w:r>
-      <w:proofErr w:type="spellStart"/>
-      <w:r>
-        <w:rPr>
-          <w:b/>
-          <w:bCs/>
-        </w:rPr>
-        <w:t>Verification</w:t>
-      </w:r>
-      <w:proofErr w:type="spellEnd"/>
-      <w:r>
-        <w:rPr>
-          <w:b/>
-          <w:bCs/>
-        </w:rPr>
-        <w:t xml:space="preserve"> </w:t>
-      </w:r>
-      <w:proofErr w:type="spellStart"/>
-      <w:r>
-        <w:rPr>
-          <w:b/>
-          <w:bCs/>
-        </w:rPr>
-        <w:t>of</w:t>
-      </w:r>
-      <w:proofErr w:type="spellEnd"/>
-      <w:r>
-        <w:rPr>
-          <w:b/>
-          <w:bCs/>
-        </w:rPr>
-        <w:t xml:space="preserve"> </w:t>
-      </w:r>
-      <w:proofErr w:type="spellStart"/>
-      <w:r>
-        <w:rPr>
-          <w:b/>
-          <w:bCs/>
-        </w:rPr>
-        <w:t>Public</w:t>
-      </w:r>
-      <w:proofErr w:type="spellEnd"/>
-      <w:r>
-        <w:rPr>
-          <w:b/>
-          <w:bCs/>
-        </w:rPr>
-        <w:t xml:space="preserve"> Narratives in </w:t>
-      </w:r>
-      <w:proofErr w:type="spellStart"/>
-      <w:r>
-        <w:rPr>
-          <w:b/>
-          <w:bCs/>
-        </w:rPr>
-        <w:t>an</w:t>
-      </w:r>
-      <w:proofErr w:type="spellEnd"/>
-      <w:r>
-        <w:rPr>
-          <w:b/>
-          <w:bCs/>
-        </w:rPr>
-        <w:t xml:space="preserve"> International </w:t>
-      </w:r>
-      <w:proofErr w:type="spellStart"/>
-      <w:r>
-        <w:rPr>
-          <w:b/>
-          <w:bCs/>
-        </w:rPr>
-        <w:t>Context</w:t>
-      </w:r>
-      <w:proofErr w:type="spellEnd"/>
-      <w:r>
-        <w:rPr>
-          <w:b/>
-          <w:bCs/>
-        </w:rPr>
-        <w:t>"</w:t>
+        <w:t>"Comparative Analysis of Economic and Social Indicators in Chile (1990-Present): Verification of Public Narratives in an International Context"</w:t>
       </w:r>
     </w:p>
     <w:p>
@@ -221,31 +77,13 @@
       <w:r>
         <w:t>, contextualizarlos (mediante comparaciones internacionales) y fundamentar su interpretación, evitando así el uso sesgado o incluso la difusión de </w:t>
       </w:r>
-      <w:proofErr w:type="spellStart"/>
       <w:r>
         <w:rPr>
           <w:i/>
           <w:iCs/>
         </w:rPr>
-        <w:t>fake</w:t>
-      </w:r>
-      <w:proofErr w:type="spellEnd"/>
-      <w:r>
-        <w:rPr>
-          <w:i/>
-          <w:iCs/>
-        </w:rPr>
-        <w:t xml:space="preserve"> </w:t>
-      </w:r>
-      <w:proofErr w:type="spellStart"/>
-      <w:r>
-        <w:rPr>
-          <w:i/>
-          <w:iCs/>
-        </w:rPr>
-        <w:t>news</w:t>
-      </w:r>
-      <w:proofErr w:type="spellEnd"/>
+        <w:t>fake news</w:t>
+      </w:r>
       <w:r>
         <w:t>.</w:t>
       </w:r>
@@ -357,515 +195,50 @@
       <w:pPr>
         <w:jc w:val="both"/>
       </w:pPr>
-      <w:proofErr w:type="spellStart"/>
-      <w:r>
-        <w:t>Objective</w:t>
-      </w:r>
-      <w:proofErr w:type="spellEnd"/>
-      <w:r>
-        <w:t xml:space="preserve"> </w:t>
-      </w:r>
-      <w:proofErr w:type="spellStart"/>
-      <w:r>
-        <w:t>of</w:t>
-      </w:r>
-      <w:proofErr w:type="spellEnd"/>
-      <w:r>
-        <w:t xml:space="preserve"> </w:t>
-      </w:r>
-      <w:proofErr w:type="spellStart"/>
-      <w:r>
-        <w:t>the</w:t>
-      </w:r>
-      <w:proofErr w:type="spellEnd"/>
-      <w:r>
-        <w:t xml:space="preserve"> </w:t>
-      </w:r>
-      <w:proofErr w:type="spellStart"/>
-      <w:r>
-        <w:t>Study</w:t>
-      </w:r>
-      <w:proofErr w:type="spellEnd"/>
-    </w:p>
-    <w:p>
-      <w:pPr>
-        <w:jc w:val="both"/>
-      </w:pPr>
-    </w:p>
-    <w:p>
-      <w:pPr>
-        <w:jc w:val="both"/>
-      </w:pPr>
-      <w:proofErr w:type="spellStart"/>
-      <w:r>
-        <w:t>This</w:t>
-      </w:r>
-      <w:proofErr w:type="spellEnd"/>
-      <w:r>
-        <w:t xml:space="preserve"> </w:t>
-      </w:r>
-      <w:proofErr w:type="spellStart"/>
-      <w:r>
-        <w:t>work</w:t>
-      </w:r>
-      <w:proofErr w:type="spellEnd"/>
-      <w:r>
-        <w:t xml:space="preserve"> </w:t>
-      </w:r>
-      <w:proofErr w:type="spellStart"/>
-      <w:r>
-        <w:t>arises</w:t>
-      </w:r>
-      <w:proofErr w:type="spellEnd"/>
-      <w:r>
-        <w:t xml:space="preserve"> </w:t>
-      </w:r>
-      <w:proofErr w:type="spellStart"/>
-      <w:r>
-        <w:t>from</w:t>
-      </w:r>
-      <w:proofErr w:type="spellEnd"/>
-      <w:r>
-        <w:t xml:space="preserve"> </w:t>
-      </w:r>
-      <w:proofErr w:type="spellStart"/>
-      <w:r>
-        <w:t>the</w:t>
-      </w:r>
-      <w:proofErr w:type="spellEnd"/>
-      <w:r>
-        <w:t xml:space="preserve"> </w:t>
-      </w:r>
-      <w:proofErr w:type="spellStart"/>
-      <w:r>
-        <w:t>need</w:t>
-      </w:r>
-      <w:proofErr w:type="spellEnd"/>
-      <w:r>
-        <w:t xml:space="preserve"> to </w:t>
-      </w:r>
-      <w:proofErr w:type="spellStart"/>
-      <w:r>
-        <w:t>clarify</w:t>
-      </w:r>
-      <w:proofErr w:type="spellEnd"/>
-      <w:r>
-        <w:t xml:space="preserve"> and </w:t>
-      </w:r>
-      <w:proofErr w:type="spellStart"/>
-      <w:r>
-        <w:t>analyze</w:t>
-      </w:r>
-      <w:proofErr w:type="spellEnd"/>
-      <w:r>
-        <w:t xml:space="preserve"> </w:t>
-      </w:r>
-      <w:proofErr w:type="spellStart"/>
-      <w:r>
-        <w:t>economic</w:t>
-      </w:r>
-      <w:proofErr w:type="spellEnd"/>
-      <w:r>
-        <w:t xml:space="preserve"> and social </w:t>
-      </w:r>
-      <w:proofErr w:type="spellStart"/>
-      <w:r>
-        <w:t>indicators</w:t>
-      </w:r>
-      <w:proofErr w:type="spellEnd"/>
-      <w:r>
-        <w:t xml:space="preserve"> </w:t>
-      </w:r>
-      <w:proofErr w:type="spellStart"/>
-      <w:r>
-        <w:t>frequently</w:t>
-      </w:r>
-      <w:proofErr w:type="spellEnd"/>
-      <w:r>
-        <w:t xml:space="preserve"> </w:t>
-      </w:r>
-      <w:proofErr w:type="spellStart"/>
-      <w:r>
-        <w:t>cited</w:t>
-      </w:r>
-      <w:proofErr w:type="spellEnd"/>
-      <w:r>
-        <w:t xml:space="preserve"> </w:t>
-      </w:r>
-      <w:proofErr w:type="spellStart"/>
-      <w:r>
-        <w:t>by</w:t>
-      </w:r>
-      <w:proofErr w:type="spellEnd"/>
-      <w:r>
-        <w:t xml:space="preserve"> </w:t>
-      </w:r>
-      <w:proofErr w:type="spellStart"/>
-      <w:r>
-        <w:t>different</w:t>
-      </w:r>
-      <w:proofErr w:type="spellEnd"/>
-      <w:r>
-        <w:t xml:space="preserve"> </w:t>
-      </w:r>
-      <w:proofErr w:type="spellStart"/>
-      <w:r>
-        <w:t>ideological</w:t>
-      </w:r>
-      <w:proofErr w:type="spellEnd"/>
-      <w:r>
-        <w:t xml:space="preserve"> </w:t>
-      </w:r>
-      <w:proofErr w:type="spellStart"/>
-      <w:r>
-        <w:t>sectors</w:t>
-      </w:r>
-      <w:proofErr w:type="spellEnd"/>
-      <w:r>
-        <w:t xml:space="preserve"> in Chile. </w:t>
-      </w:r>
-      <w:proofErr w:type="spellStart"/>
-      <w:r>
-        <w:t>The</w:t>
-      </w:r>
-      <w:proofErr w:type="spellEnd"/>
-      <w:r>
-        <w:t xml:space="preserve"> </w:t>
-      </w:r>
-      <w:proofErr w:type="spellStart"/>
-      <w:r>
-        <w:t>main</w:t>
-      </w:r>
-      <w:proofErr w:type="spellEnd"/>
-      <w:r>
-        <w:t xml:space="preserve"> </w:t>
-      </w:r>
-      <w:proofErr w:type="spellStart"/>
-      <w:r>
-        <w:t>purpose</w:t>
-      </w:r>
-      <w:proofErr w:type="spellEnd"/>
-      <w:r>
-        <w:t xml:space="preserve"> </w:t>
-      </w:r>
-      <w:proofErr w:type="spellStart"/>
-      <w:r>
-        <w:t>is</w:t>
-      </w:r>
-      <w:proofErr w:type="spellEnd"/>
-      <w:r>
-        <w:t xml:space="preserve"> to </w:t>
-      </w:r>
-      <w:proofErr w:type="spellStart"/>
-      <w:r>
-        <w:t>verify</w:t>
-      </w:r>
-      <w:proofErr w:type="spellEnd"/>
-      <w:r>
-        <w:t xml:space="preserve"> </w:t>
-      </w:r>
-      <w:proofErr w:type="spellStart"/>
-      <w:r>
-        <w:t>the</w:t>
-      </w:r>
-      <w:proofErr w:type="spellEnd"/>
-      <w:r>
-        <w:t xml:space="preserve"> </w:t>
-      </w:r>
-      <w:proofErr w:type="spellStart"/>
-      <w:r>
-        <w:t>validity</w:t>
-      </w:r>
-      <w:proofErr w:type="spellEnd"/>
-      <w:r>
-        <w:t xml:space="preserve"> </w:t>
-      </w:r>
-      <w:proofErr w:type="spellStart"/>
-      <w:r>
-        <w:t>of</w:t>
-      </w:r>
-      <w:proofErr w:type="spellEnd"/>
-      <w:r>
-        <w:t xml:space="preserve"> </w:t>
-      </w:r>
-      <w:proofErr w:type="spellStart"/>
-      <w:r>
-        <w:t>these</w:t>
-      </w:r>
-      <w:proofErr w:type="spellEnd"/>
-      <w:r>
-        <w:t xml:space="preserve"> data, </w:t>
-      </w:r>
-      <w:proofErr w:type="spellStart"/>
-      <w:r>
-        <w:t>contextualize</w:t>
-      </w:r>
-      <w:proofErr w:type="spellEnd"/>
-      <w:r>
-        <w:t xml:space="preserve"> </w:t>
-      </w:r>
-      <w:proofErr w:type="spellStart"/>
-      <w:r>
-        <w:t>them</w:t>
-      </w:r>
-      <w:proofErr w:type="spellEnd"/>
-      <w:r>
-        <w:t xml:space="preserve"> (</w:t>
-      </w:r>
-      <w:proofErr w:type="spellStart"/>
-      <w:r>
-        <w:t>through</w:t>
-      </w:r>
-      <w:proofErr w:type="spellEnd"/>
-      <w:r>
-        <w:t xml:space="preserve"> </w:t>
-      </w:r>
-      <w:proofErr w:type="spellStart"/>
-      <w:r>
-        <w:t>international</w:t>
-      </w:r>
-      <w:proofErr w:type="spellEnd"/>
-      <w:r>
-        <w:t xml:space="preserve"> </w:t>
-      </w:r>
-      <w:proofErr w:type="spellStart"/>
-      <w:r>
-        <w:t>comparisons</w:t>
-      </w:r>
-      <w:proofErr w:type="spellEnd"/>
-      <w:r>
-        <w:t xml:space="preserve">), and </w:t>
-      </w:r>
-      <w:proofErr w:type="spellStart"/>
-      <w:r>
-        <w:t>substantiate</w:t>
-      </w:r>
-      <w:proofErr w:type="spellEnd"/>
-      <w:r>
-        <w:t xml:space="preserve"> </w:t>
-      </w:r>
-      <w:proofErr w:type="spellStart"/>
-      <w:r>
-        <w:t>their</w:t>
-      </w:r>
-      <w:proofErr w:type="spellEnd"/>
-      <w:r>
-        <w:t xml:space="preserve"> </w:t>
-      </w:r>
-      <w:proofErr w:type="spellStart"/>
-      <w:r>
-        <w:t>interpretation</w:t>
-      </w:r>
-      <w:proofErr w:type="spellEnd"/>
-      <w:r>
-        <w:t xml:space="preserve">, </w:t>
-      </w:r>
-      <w:proofErr w:type="spellStart"/>
-      <w:r>
-        <w:t>thus</w:t>
-      </w:r>
-      <w:proofErr w:type="spellEnd"/>
-      <w:r>
-        <w:t xml:space="preserve"> </w:t>
-      </w:r>
-      <w:proofErr w:type="spellStart"/>
-      <w:r>
-        <w:t>avoiding</w:t>
-      </w:r>
-      <w:proofErr w:type="spellEnd"/>
-      <w:r>
-        <w:t xml:space="preserve"> </w:t>
-      </w:r>
-      <w:proofErr w:type="spellStart"/>
-      <w:r>
-        <w:t>biased</w:t>
-      </w:r>
-      <w:proofErr w:type="spellEnd"/>
-      <w:r>
-        <w:t xml:space="preserve"> use </w:t>
-      </w:r>
-      <w:proofErr w:type="spellStart"/>
-      <w:r>
-        <w:t>or</w:t>
-      </w:r>
-      <w:proofErr w:type="spellEnd"/>
-      <w:r>
-        <w:t xml:space="preserve"> </w:t>
-      </w:r>
-      <w:proofErr w:type="spellStart"/>
-      <w:r>
-        <w:t>even</w:t>
-      </w:r>
-      <w:proofErr w:type="spellEnd"/>
-      <w:r>
-        <w:t xml:space="preserve"> </w:t>
-      </w:r>
-      <w:proofErr w:type="spellStart"/>
-      <w:r>
-        <w:t>the</w:t>
-      </w:r>
-      <w:proofErr w:type="spellEnd"/>
-      <w:r>
-        <w:t xml:space="preserve"> spread </w:t>
-      </w:r>
-      <w:proofErr w:type="spellStart"/>
-      <w:r>
-        <w:t>of</w:t>
-      </w:r>
-      <w:proofErr w:type="spellEnd"/>
-      <w:r>
-        <w:t xml:space="preserve"> </w:t>
-      </w:r>
-      <w:proofErr w:type="spellStart"/>
-      <w:r>
-        <w:t>fake</w:t>
-      </w:r>
-      <w:proofErr w:type="spellEnd"/>
-      <w:r>
-        <w:t xml:space="preserve"> </w:t>
-      </w:r>
-      <w:proofErr w:type="spellStart"/>
-      <w:r>
-        <w:t>news</w:t>
-      </w:r>
-      <w:proofErr w:type="spellEnd"/>
-      <w:r>
-        <w:t>.</w:t>
-      </w:r>
-    </w:p>
-    <w:p>
-      <w:pPr>
-        <w:jc w:val="both"/>
-      </w:pPr>
-      <w:proofErr w:type="spellStart"/>
-      <w:r>
-        <w:t>Sources</w:t>
-      </w:r>
-      <w:proofErr w:type="spellEnd"/>
-      <w:r>
-        <w:t xml:space="preserve"> and </w:t>
-      </w:r>
-      <w:proofErr w:type="spellStart"/>
-      <w:r>
-        <w:t>Methodology</w:t>
-      </w:r>
-      <w:proofErr w:type="spellEnd"/>
-    </w:p>
-    <w:p>
-      <w:pPr>
-        <w:jc w:val="both"/>
-      </w:pPr>
-    </w:p>
-    <w:p>
-      <w:pPr>
-        <w:jc w:val="both"/>
-      </w:pPr>
-      <w:r>
-        <w:t xml:space="preserve">Data </w:t>
-      </w:r>
-      <w:proofErr w:type="spellStart"/>
-      <w:r>
-        <w:t>will</w:t>
-      </w:r>
-      <w:proofErr w:type="spellEnd"/>
-      <w:r>
-        <w:t xml:space="preserve"> be </w:t>
-      </w:r>
-      <w:proofErr w:type="spellStart"/>
-      <w:r>
-        <w:t>obtained</w:t>
-      </w:r>
-      <w:proofErr w:type="spellEnd"/>
-      <w:r>
-        <w:t xml:space="preserve"> </w:t>
-      </w:r>
-      <w:proofErr w:type="spellStart"/>
-      <w:r>
-        <w:t>from</w:t>
-      </w:r>
-      <w:proofErr w:type="spellEnd"/>
-      <w:r>
-        <w:t>:</w:t>
-      </w:r>
-    </w:p>
-    <w:p>
-      <w:pPr>
-        <w:jc w:val="both"/>
-      </w:pPr>
-      <w:r>
-        <w:t xml:space="preserve">1. International </w:t>
-      </w:r>
-      <w:proofErr w:type="spellStart"/>
-      <w:r>
-        <w:t>organizations</w:t>
-      </w:r>
-      <w:proofErr w:type="spellEnd"/>
-      <w:r>
-        <w:t xml:space="preserve">: </w:t>
-      </w:r>
-      <w:proofErr w:type="spellStart"/>
-      <w:r>
-        <w:t>the</w:t>
-      </w:r>
-      <w:proofErr w:type="spellEnd"/>
-      <w:r>
-        <w:t xml:space="preserve"> </w:t>
-      </w:r>
-      <w:proofErr w:type="spellStart"/>
-      <w:r>
-        <w:t>World</w:t>
-      </w:r>
-      <w:proofErr w:type="spellEnd"/>
-      <w:r>
-        <w:t xml:space="preserve"> Bank, </w:t>
-      </w:r>
-      <w:proofErr w:type="spellStart"/>
-      <w:r>
-        <w:t>the</w:t>
-      </w:r>
-      <w:proofErr w:type="spellEnd"/>
-      <w:r>
-        <w:t xml:space="preserve"> International </w:t>
-      </w:r>
-      <w:proofErr w:type="spellStart"/>
-      <w:r>
-        <w:t>Monetary</w:t>
-      </w:r>
-      <w:proofErr w:type="spellEnd"/>
-      <w:r>
-        <w:t xml:space="preserve"> </w:t>
-      </w:r>
-      <w:proofErr w:type="spellStart"/>
-      <w:r>
-        <w:t>Fund</w:t>
-      </w:r>
-      <w:proofErr w:type="spellEnd"/>
-      <w:r>
-        <w:t xml:space="preserve"> (IMF), and </w:t>
-      </w:r>
-      <w:proofErr w:type="spellStart"/>
-      <w:r>
-        <w:t>other</w:t>
-      </w:r>
-      <w:proofErr w:type="spellEnd"/>
-      <w:r>
-        <w:t xml:space="preserve"> similar </w:t>
-      </w:r>
-      <w:proofErr w:type="spellStart"/>
-      <w:r>
-        <w:t>institutions</w:t>
-      </w:r>
-      <w:proofErr w:type="spellEnd"/>
-      <w:r>
-        <w:t xml:space="preserve">, to place Chile in a global </w:t>
-      </w:r>
-      <w:proofErr w:type="spellStart"/>
-      <w:r>
-        <w:t>context</w:t>
-      </w:r>
-      <w:proofErr w:type="spellEnd"/>
-      <w:r>
-        <w:t>.</w:t>
+      <w:r>
+        <w:t>Objective of the Study</w:t>
+      </w:r>
+    </w:p>
+    <w:p>
+      <w:pPr>
+        <w:jc w:val="both"/>
+      </w:pPr>
+    </w:p>
+    <w:p>
+      <w:pPr>
+        <w:jc w:val="both"/>
+      </w:pPr>
+      <w:r>
+        <w:t>This work arises from the need to clarify and analyze economic and social indicators frequently cited by different ideological sectors in Chile. The main purpose is to verify the validity of these data, contextualize them (through international comparisons), and substantiate their interpretation, thus avoiding biased use or even the spread of fake news.</w:t>
+      </w:r>
+    </w:p>
+    <w:p>
+      <w:pPr>
+        <w:jc w:val="both"/>
+      </w:pPr>
+      <w:r>
+        <w:t>Sources and Methodology</w:t>
+      </w:r>
+    </w:p>
+    <w:p>
+      <w:pPr>
+        <w:jc w:val="both"/>
+      </w:pPr>
+    </w:p>
+    <w:p>
+      <w:pPr>
+        <w:jc w:val="both"/>
+      </w:pPr>
+      <w:r>
+        <w:t>Data will be obtained from:</w:t>
+      </w:r>
+    </w:p>
+    <w:p>
+      <w:pPr>
+        <w:jc w:val="both"/>
+      </w:pPr>
+      <w:r>
+        <w:t>1. International organizations: the World Bank, the International Monetary Fund (IMF), and other similar institutions, to place Chile in a global context.</w:t>
       </w:r>
     </w:p>
     <w:p>
@@ -874,379 +247,31 @@
       </w:pPr>
       <w:r>
         <w:lastRenderedPageBreak/>
-        <w:t xml:space="preserve">2. </w:t>
-      </w:r>
-      <w:proofErr w:type="spellStart"/>
-      <w:r>
-        <w:t>National</w:t>
-      </w:r>
-      <w:proofErr w:type="spellEnd"/>
-      <w:r>
-        <w:t xml:space="preserve"> </w:t>
-      </w:r>
-      <w:proofErr w:type="spellStart"/>
-      <w:r>
-        <w:t>institutions</w:t>
-      </w:r>
-      <w:proofErr w:type="spellEnd"/>
-      <w:r>
-        <w:t xml:space="preserve">: </w:t>
-      </w:r>
-      <w:proofErr w:type="spellStart"/>
-      <w:r>
-        <w:t>the</w:t>
-      </w:r>
-      <w:proofErr w:type="spellEnd"/>
-      <w:r>
-        <w:t xml:space="preserve"> Central Bank </w:t>
-      </w:r>
-      <w:proofErr w:type="spellStart"/>
-      <w:r>
-        <w:t>of</w:t>
-      </w:r>
-      <w:proofErr w:type="spellEnd"/>
-      <w:r>
-        <w:t xml:space="preserve"> Chile, </w:t>
-      </w:r>
-      <w:proofErr w:type="spellStart"/>
-      <w:r>
-        <w:t>the</w:t>
-      </w:r>
-      <w:proofErr w:type="spellEnd"/>
-      <w:r>
-        <w:t xml:space="preserve"> </w:t>
-      </w:r>
-      <w:proofErr w:type="spellStart"/>
-      <w:r>
-        <w:t>National</w:t>
-      </w:r>
-      <w:proofErr w:type="spellEnd"/>
-      <w:r>
-        <w:t xml:space="preserve"> </w:t>
-      </w:r>
-      <w:proofErr w:type="spellStart"/>
-      <w:r>
-        <w:t>Institute</w:t>
-      </w:r>
-      <w:proofErr w:type="spellEnd"/>
-      <w:r>
-        <w:t xml:space="preserve"> </w:t>
-      </w:r>
-      <w:proofErr w:type="spellStart"/>
-      <w:r>
-        <w:t>of</w:t>
-      </w:r>
-      <w:proofErr w:type="spellEnd"/>
-      <w:r>
-        <w:t xml:space="preserve"> </w:t>
-      </w:r>
-      <w:proofErr w:type="spellStart"/>
-      <w:r>
-        <w:t>Statistics</w:t>
-      </w:r>
-      <w:proofErr w:type="spellEnd"/>
-      <w:r>
-        <w:t xml:space="preserve"> (INE), </w:t>
-      </w:r>
-      <w:proofErr w:type="spellStart"/>
-      <w:r>
-        <w:t>among</w:t>
-      </w:r>
-      <w:proofErr w:type="spellEnd"/>
-      <w:r>
-        <w:t xml:space="preserve"> </w:t>
-      </w:r>
-      <w:proofErr w:type="spellStart"/>
-      <w:r>
-        <w:t>others</w:t>
-      </w:r>
-      <w:proofErr w:type="spellEnd"/>
-      <w:r>
-        <w:t xml:space="preserve">, to </w:t>
-      </w:r>
-      <w:proofErr w:type="spellStart"/>
-      <w:r>
-        <w:t>delve</w:t>
-      </w:r>
-      <w:proofErr w:type="spellEnd"/>
-      <w:r>
-        <w:t xml:space="preserve"> </w:t>
-      </w:r>
-      <w:proofErr w:type="spellStart"/>
-      <w:r>
-        <w:t>deeper</w:t>
-      </w:r>
-      <w:proofErr w:type="spellEnd"/>
-      <w:r>
-        <w:t xml:space="preserve"> </w:t>
-      </w:r>
-      <w:proofErr w:type="spellStart"/>
-      <w:r>
-        <w:t>into</w:t>
-      </w:r>
-      <w:proofErr w:type="spellEnd"/>
-      <w:r>
-        <w:t xml:space="preserve"> country-</w:t>
-      </w:r>
-      <w:proofErr w:type="spellStart"/>
-      <w:r>
-        <w:t>specific</w:t>
-      </w:r>
-      <w:proofErr w:type="spellEnd"/>
-      <w:r>
-        <w:t xml:space="preserve"> </w:t>
-      </w:r>
-      <w:proofErr w:type="spellStart"/>
-      <w:r>
-        <w:t>statistics</w:t>
-      </w:r>
-      <w:proofErr w:type="spellEnd"/>
-      <w:r>
-        <w:t>.</w:t>
-      </w:r>
-    </w:p>
-    <w:p>
-      <w:pPr>
-        <w:jc w:val="both"/>
-      </w:pPr>
-      <w:proofErr w:type="spellStart"/>
-      <w:r>
-        <w:t>The</w:t>
-      </w:r>
-      <w:proofErr w:type="spellEnd"/>
-      <w:r>
-        <w:t xml:space="preserve"> </w:t>
-      </w:r>
-      <w:proofErr w:type="spellStart"/>
-      <w:r>
-        <w:t>analysis</w:t>
-      </w:r>
-      <w:proofErr w:type="spellEnd"/>
-      <w:r>
-        <w:t xml:space="preserve"> </w:t>
-      </w:r>
-      <w:proofErr w:type="spellStart"/>
-      <w:r>
-        <w:t>period</w:t>
-      </w:r>
-      <w:proofErr w:type="spellEnd"/>
-      <w:r>
-        <w:t xml:space="preserve"> </w:t>
-      </w:r>
-      <w:proofErr w:type="spellStart"/>
-      <w:r>
-        <w:t>spans</w:t>
-      </w:r>
-      <w:proofErr w:type="spellEnd"/>
-      <w:r>
-        <w:t xml:space="preserve"> </w:t>
-      </w:r>
-      <w:proofErr w:type="spellStart"/>
-      <w:r>
-        <w:t>from</w:t>
-      </w:r>
-      <w:proofErr w:type="spellEnd"/>
-      <w:r>
-        <w:t xml:space="preserve"> </w:t>
-      </w:r>
-      <w:proofErr w:type="spellStart"/>
-      <w:r>
-        <w:t>the</w:t>
-      </w:r>
-      <w:proofErr w:type="spellEnd"/>
-      <w:r>
-        <w:t xml:space="preserve"> 1990s to </w:t>
-      </w:r>
-      <w:proofErr w:type="spellStart"/>
-      <w:r>
-        <w:t>the</w:t>
-      </w:r>
-      <w:proofErr w:type="spellEnd"/>
-      <w:r>
-        <w:t xml:space="preserve"> </w:t>
-      </w:r>
-      <w:proofErr w:type="spellStart"/>
-      <w:r>
-        <w:t>present</w:t>
-      </w:r>
-      <w:proofErr w:type="spellEnd"/>
-      <w:r>
-        <w:t xml:space="preserve">, </w:t>
-      </w:r>
-      <w:proofErr w:type="spellStart"/>
-      <w:r>
-        <w:t>allowing</w:t>
-      </w:r>
-      <w:proofErr w:type="spellEnd"/>
-      <w:r>
-        <w:t xml:space="preserve"> </w:t>
-      </w:r>
-      <w:proofErr w:type="spellStart"/>
-      <w:r>
-        <w:t>for</w:t>
-      </w:r>
-      <w:proofErr w:type="spellEnd"/>
-      <w:r>
-        <w:t xml:space="preserve"> </w:t>
-      </w:r>
-      <w:proofErr w:type="spellStart"/>
-      <w:r>
-        <w:t>the</w:t>
-      </w:r>
-      <w:proofErr w:type="spellEnd"/>
-      <w:r>
-        <w:t xml:space="preserve"> </w:t>
-      </w:r>
-      <w:proofErr w:type="spellStart"/>
-      <w:r>
-        <w:t>assessment</w:t>
-      </w:r>
-      <w:proofErr w:type="spellEnd"/>
-      <w:r>
-        <w:t xml:space="preserve"> </w:t>
-      </w:r>
-      <w:proofErr w:type="spellStart"/>
-      <w:r>
-        <w:t>of</w:t>
-      </w:r>
-      <w:proofErr w:type="spellEnd"/>
-      <w:r>
-        <w:t xml:space="preserve"> </w:t>
-      </w:r>
-      <w:proofErr w:type="spellStart"/>
-      <w:r>
-        <w:t>long-term</w:t>
-      </w:r>
-      <w:proofErr w:type="spellEnd"/>
-      <w:r>
-        <w:t xml:space="preserve"> </w:t>
-      </w:r>
-      <w:proofErr w:type="spellStart"/>
-      <w:r>
-        <w:t>trends</w:t>
-      </w:r>
-      <w:proofErr w:type="spellEnd"/>
-      <w:r>
-        <w:t>.</w:t>
-      </w:r>
-    </w:p>
-    <w:p>
-      <w:pPr>
-        <w:jc w:val="both"/>
-      </w:pPr>
-      <w:proofErr w:type="spellStart"/>
-      <w:r>
-        <w:t>Critical</w:t>
-      </w:r>
-      <w:proofErr w:type="spellEnd"/>
-      <w:r>
-        <w:t xml:space="preserve"> </w:t>
-      </w:r>
-      <w:proofErr w:type="spellStart"/>
-      <w:r>
-        <w:t>Approach</w:t>
-      </w:r>
-      <w:proofErr w:type="spellEnd"/>
-    </w:p>
-    <w:p>
-      <w:pPr>
-        <w:jc w:val="both"/>
-      </w:pPr>
-      <w:proofErr w:type="spellStart"/>
-      <w:r>
-        <w:t>This</w:t>
-      </w:r>
-      <w:proofErr w:type="spellEnd"/>
-      <w:r>
-        <w:t xml:space="preserve"> </w:t>
-      </w:r>
-      <w:proofErr w:type="spellStart"/>
-      <w:r>
-        <w:t>analysis</w:t>
-      </w:r>
-      <w:proofErr w:type="spellEnd"/>
-      <w:r>
-        <w:t xml:space="preserve"> </w:t>
-      </w:r>
-      <w:proofErr w:type="spellStart"/>
-      <w:r>
-        <w:t>seeks</w:t>
-      </w:r>
-      <w:proofErr w:type="spellEnd"/>
-      <w:r>
-        <w:t xml:space="preserve"> to </w:t>
-      </w:r>
-      <w:proofErr w:type="spellStart"/>
-      <w:r>
-        <w:t>bring</w:t>
-      </w:r>
-      <w:proofErr w:type="spellEnd"/>
-      <w:r>
-        <w:t xml:space="preserve"> rigor to </w:t>
-      </w:r>
-      <w:proofErr w:type="spellStart"/>
-      <w:r>
-        <w:t>the</w:t>
-      </w:r>
-      <w:proofErr w:type="spellEnd"/>
-      <w:r>
-        <w:t xml:space="preserve"> </w:t>
-      </w:r>
-      <w:proofErr w:type="spellStart"/>
-      <w:r>
-        <w:t>public</w:t>
-      </w:r>
-      <w:proofErr w:type="spellEnd"/>
-      <w:r>
-        <w:t xml:space="preserve"> debate, </w:t>
-      </w:r>
-      <w:proofErr w:type="spellStart"/>
-      <w:r>
-        <w:t>differentiating</w:t>
-      </w:r>
-      <w:proofErr w:type="spellEnd"/>
-      <w:r>
-        <w:t xml:space="preserve"> </w:t>
-      </w:r>
-      <w:proofErr w:type="spellStart"/>
-      <w:r>
-        <w:t>between</w:t>
-      </w:r>
-      <w:proofErr w:type="spellEnd"/>
-      <w:r>
-        <w:t xml:space="preserve"> </w:t>
-      </w:r>
-      <w:proofErr w:type="spellStart"/>
-      <w:r>
-        <w:t>ideological</w:t>
-      </w:r>
-      <w:proofErr w:type="spellEnd"/>
-      <w:r>
-        <w:t xml:space="preserve"> </w:t>
-      </w:r>
-      <w:proofErr w:type="spellStart"/>
-      <w:r>
-        <w:t>perceptions</w:t>
-      </w:r>
-      <w:proofErr w:type="spellEnd"/>
-      <w:r>
-        <w:t xml:space="preserve"> and </w:t>
-      </w:r>
-      <w:proofErr w:type="spellStart"/>
-      <w:r>
-        <w:t>statistical</w:t>
-      </w:r>
-      <w:proofErr w:type="spellEnd"/>
-      <w:r>
-        <w:t xml:space="preserve"> </w:t>
-      </w:r>
-      <w:proofErr w:type="spellStart"/>
-      <w:r>
-        <w:t>reality</w:t>
-      </w:r>
-      <w:proofErr w:type="spellEnd"/>
-      <w:r>
-        <w:t>.</w:t>
+        <w:t>2. National institutions: the Central Bank of Chile, the National Institute of Statistics (INE), among others, to delve deeper into country-specific statistics.</w:t>
+      </w:r>
+    </w:p>
+    <w:p>
+      <w:pPr>
+        <w:jc w:val="both"/>
+      </w:pPr>
+      <w:r>
+        <w:t>The analysis period spans from the 1990s to the present, allowing for the assessment of long-term trends.</w:t>
+      </w:r>
+    </w:p>
+    <w:p>
+      <w:pPr>
+        <w:jc w:val="both"/>
+      </w:pPr>
+      <w:r>
+        <w:t>Critical Approach</w:t>
+      </w:r>
+    </w:p>
+    <w:p>
+      <w:pPr>
+        <w:jc w:val="both"/>
+      </w:pPr>
+      <w:r>
+        <w:t>This analysis seeks to bring rigor to the public debate, differentiating between ideological perceptions and statistical reality.</w:t>
       </w:r>
     </w:p>
     <w:p>
@@ -1275,47 +300,23 @@
         <w:jc w:val="both"/>
       </w:pPr>
       <w:r>
-        <w:t>indicadores: Códigos de los indicadores (</w:t>
-      </w:r>
-      <w:proofErr w:type="spellStart"/>
-      <w:r>
-        <w:t>ej</w:t>
-      </w:r>
-      <w:proofErr w:type="spellEnd"/>
-      <w:r>
-        <w:t>: "NY.GDP.MKTP.CD" para PIB).</w:t>
-      </w:r>
-    </w:p>
-    <w:p>
-      <w:pPr>
-        <w:jc w:val="both"/>
-      </w:pPr>
-      <w:r>
-        <w:t>países: Códigos de países (</w:t>
-      </w:r>
-      <w:proofErr w:type="spellStart"/>
-      <w:r>
-        <w:t>ej</w:t>
-      </w:r>
-      <w:proofErr w:type="spellEnd"/>
-      <w:r>
-        <w:t>: "CL" para Chile, "US" para Estados Unidos).</w:t>
-      </w:r>
-    </w:p>
-    <w:p>
-      <w:pPr>
-        <w:jc w:val="both"/>
-      </w:pPr>
-      <w:r>
-        <w:t>inicio y fin: Años de inicio y fin del período (</w:t>
-      </w:r>
-      <w:proofErr w:type="spellStart"/>
-      <w:r>
-        <w:t>ej</w:t>
-      </w:r>
-      <w:proofErr w:type="spellEnd"/>
-      <w:r>
-        <w:t>: 2000, 2020).</w:t>
+        <w:t>indicadores: Códigos de los indicadores (ej: "NY.GDP.MKTP.CD" para PIB).</w:t>
+      </w:r>
+    </w:p>
+    <w:p>
+      <w:pPr>
+        <w:jc w:val="both"/>
+      </w:pPr>
+      <w:r>
+        <w:t>países: Códigos de países (ej: "CL" para Chile, "US" para Estados Unidos).</w:t>
+      </w:r>
+    </w:p>
+    <w:p>
+      <w:pPr>
+        <w:jc w:val="both"/>
+      </w:pPr>
+      <w:r>
+        <w:t>inicio y fin: Años de inicio y fin del período (ej: 2000, 2020).</w:t>
       </w:r>
     </w:p>
     <w:p>
@@ -1326,15 +327,7 @@
         <w:jc w:val="both"/>
       </w:pPr>
       <w:r>
-        <w:t xml:space="preserve">Los cuales retornan en una </w:t>
-      </w:r>
-      <w:proofErr w:type="spellStart"/>
-      <w:r>
-        <w:t>DataFrame</w:t>
-      </w:r>
-      <w:proofErr w:type="spellEnd"/>
-      <w:r>
-        <w:t xml:space="preserve"> de pandas con los datos solicitados.   </w:t>
+        <w:t xml:space="preserve">Los cuales retornan en una DataFrame de pandas con los datos solicitados.   </w:t>
       </w:r>
     </w:p>
     <w:p>
@@ -1428,25 +421,7 @@
         <w:jc w:val="both"/>
       </w:pPr>
       <w:r>
-        <w:t xml:space="preserve">La selección del indicador </w:t>
-      </w:r>
-      <w:proofErr w:type="spellStart"/>
-      <w:proofErr w:type="gramStart"/>
-      <w:r>
-        <w:t>ny.gdp.mktp</w:t>
-      </w:r>
-      <w:proofErr w:type="gramEnd"/>
-      <w:r>
-        <w:t>.</w:t>
-      </w:r>
-      <w:proofErr w:type="gramStart"/>
-      <w:r>
-        <w:t>kd.zg</w:t>
-      </w:r>
-      <w:proofErr w:type="spellEnd"/>
-      <w:proofErr w:type="gramEnd"/>
-      <w:r>
-        <w:t xml:space="preserve"> se refiere a la tasa de crecimiento porcentual anual del producto interno bruto (PIB) a precios de mercado en moneda local constante. Los datos, expresados ​​como un porcentaje, iniciarán un proceso de investigación que fortalecerá el análisis debido </w:t>
+        <w:t xml:space="preserve">La selección del indicador ny.gdp.mktp.kd.zg se refiere a la tasa de crecimiento porcentual anual del producto interno bruto (PIB) a precios de mercado en moneda local constante. Los datos, expresados ​​como un porcentaje, iniciarán un proceso de investigación que fortalecerá el análisis debido </w:t>
       </w:r>
       <w:r>
         <w:t xml:space="preserve">a distintos análisis descriptivos del indicador. </w:t>
@@ -1523,18 +498,10 @@
         <w:t xml:space="preserve">5, el otro periodo </w:t>
       </w:r>
       <w:r>
-        <w:t xml:space="preserve">serán </w:t>
-      </w:r>
-      <w:proofErr w:type="gramStart"/>
-      <w:r>
-        <w:t xml:space="preserve">los </w:t>
-      </w:r>
-      <w:r>
-        <w:t xml:space="preserve"> años</w:t>
-      </w:r>
-      <w:proofErr w:type="gramEnd"/>
-      <w:r>
-        <w:t xml:space="preserve"> anteriores a la pandemia y un último</w:t>
+        <w:t xml:space="preserve">serán los </w:t>
+      </w:r>
+      <w:r>
+        <w:t xml:space="preserve"> años anteriores a la pandemia y un último</w:t>
       </w:r>
       <w:r>
         <w:t xml:space="preserve">, después de </w:t>
@@ -1610,10 +577,7 @@
         <w:jc w:val="both"/>
       </w:pPr>
       <w:r>
-        <w:t>Revisión del PIB en los países de</w:t>
-      </w:r>
-      <w:r>
-        <w:t xml:space="preserve"> América Latina y del Sur</w:t>
+        <w:t>Revisión del PIB en los países de América Latina y del Sur</w:t>
       </w:r>
     </w:p>
     <w:p>
@@ -1631,11 +595,61 @@
       <w:pPr>
         <w:jc w:val="both"/>
       </w:pPr>
-    </w:p>
-    <w:p>
-      <w:pPr>
-        <w:jc w:val="both"/>
-      </w:pPr>
+      <w:r>
+        <w:t>Gasto</w:t>
+      </w:r>
+    </w:p>
+    <w:p>
+      <w:pPr>
+        <w:jc w:val="both"/>
+      </w:pPr>
+    </w:p>
+    <w:p>
+      <w:pPr>
+        <w:jc w:val="both"/>
+      </w:pPr>
+    </w:p>
+    <w:p>
+      <w:pPr>
+        <w:jc w:val="both"/>
+      </w:pPr>
+    </w:p>
+    <w:p>
+      <w:pPr>
+        <w:jc w:val="both"/>
+      </w:pPr>
+    </w:p>
+    <w:p>
+      <w:pPr>
+        <w:jc w:val="both"/>
+      </w:pPr>
+      <w:r>
+        <w:t>Temáticas de interés</w:t>
+      </w:r>
+    </w:p>
+    <w:p>
+      <w:pPr>
+        <w:jc w:val="both"/>
+      </w:pPr>
+      <w:r>
+        <w:t>Origen o composición del PIB por regiones y nacional</w:t>
+      </w:r>
+    </w:p>
+    <w:p>
+      <w:pPr>
+        <w:jc w:val="both"/>
+      </w:pPr>
+      <w:r>
+        <w:t>Ve la diferencia del origen en los años noventa y en la actualidad</w:t>
+      </w:r>
+    </w:p>
+    <w:p>
+      <w:pPr>
+        <w:jc w:val="both"/>
+      </w:pPr>
+      <w:r>
+        <w:t>Crecimiento  del PIB en los países del G7</w:t>
+      </w:r>
     </w:p>
     <w:p>
       <w:pPr>

--- a/Indicadores.docx
+++ b/Indicadores.docx
@@ -31,7 +31,151 @@
           <w:b/>
           <w:bCs/>
         </w:rPr>
-        <w:t>"Comparative Analysis of Economic and Social Indicators in Chile (1990-Present): Verification of Public Narratives in an International Context"</w:t>
+        <w:t xml:space="preserve">"Comparative </w:t>
+      </w:r>
+      <w:proofErr w:type="spellStart"/>
+      <w:r>
+        <w:rPr>
+          <w:b/>
+          <w:bCs/>
+        </w:rPr>
+        <w:t>Analysis</w:t>
+      </w:r>
+      <w:proofErr w:type="spellEnd"/>
+      <w:r>
+        <w:rPr>
+          <w:b/>
+          <w:bCs/>
+        </w:rPr>
+        <w:t xml:space="preserve"> </w:t>
+      </w:r>
+      <w:proofErr w:type="spellStart"/>
+      <w:r>
+        <w:rPr>
+          <w:b/>
+          <w:bCs/>
+        </w:rPr>
+        <w:t>of</w:t>
+      </w:r>
+      <w:proofErr w:type="spellEnd"/>
+      <w:r>
+        <w:rPr>
+          <w:b/>
+          <w:bCs/>
+        </w:rPr>
+        <w:t xml:space="preserve"> </w:t>
+      </w:r>
+      <w:proofErr w:type="spellStart"/>
+      <w:r>
+        <w:rPr>
+          <w:b/>
+          <w:bCs/>
+        </w:rPr>
+        <w:t>Economic</w:t>
+      </w:r>
+      <w:proofErr w:type="spellEnd"/>
+      <w:r>
+        <w:rPr>
+          <w:b/>
+          <w:bCs/>
+        </w:rPr>
+        <w:t xml:space="preserve"> and Social </w:t>
+      </w:r>
+      <w:proofErr w:type="spellStart"/>
+      <w:r>
+        <w:rPr>
+          <w:b/>
+          <w:bCs/>
+        </w:rPr>
+        <w:t>Indicators</w:t>
+      </w:r>
+      <w:proofErr w:type="spellEnd"/>
+      <w:r>
+        <w:rPr>
+          <w:b/>
+          <w:bCs/>
+        </w:rPr>
+        <w:t xml:space="preserve"> in Chile (1990-Present): </w:t>
+      </w:r>
+      <w:proofErr w:type="spellStart"/>
+      <w:r>
+        <w:rPr>
+          <w:b/>
+          <w:bCs/>
+        </w:rPr>
+        <w:t>Verification</w:t>
+      </w:r>
+      <w:proofErr w:type="spellEnd"/>
+      <w:r>
+        <w:rPr>
+          <w:b/>
+          <w:bCs/>
+        </w:rPr>
+        <w:t xml:space="preserve"> </w:t>
+      </w:r>
+      <w:proofErr w:type="spellStart"/>
+      <w:r>
+        <w:rPr>
+          <w:b/>
+          <w:bCs/>
+        </w:rPr>
+        <w:t>of</w:t>
+      </w:r>
+      <w:proofErr w:type="spellEnd"/>
+      <w:r>
+        <w:rPr>
+          <w:b/>
+          <w:bCs/>
+        </w:rPr>
+        <w:t xml:space="preserve"> </w:t>
+      </w:r>
+      <w:proofErr w:type="spellStart"/>
+      <w:r>
+        <w:rPr>
+          <w:b/>
+          <w:bCs/>
+        </w:rPr>
+        <w:t>Public</w:t>
+      </w:r>
+      <w:proofErr w:type="spellEnd"/>
+      <w:r>
+        <w:rPr>
+          <w:b/>
+          <w:bCs/>
+        </w:rPr>
+        <w:t xml:space="preserve"> Narratives in </w:t>
+      </w:r>
+      <w:proofErr w:type="spellStart"/>
+      <w:r>
+        <w:rPr>
+          <w:b/>
+          <w:bCs/>
+        </w:rPr>
+        <w:t>an</w:t>
+      </w:r>
+      <w:proofErr w:type="spellEnd"/>
+      <w:r>
+        <w:rPr>
+          <w:b/>
+          <w:bCs/>
+        </w:rPr>
+        <w:t xml:space="preserve"> International </w:t>
+      </w:r>
+      <w:proofErr w:type="spellStart"/>
+      <w:r>
+        <w:rPr>
+          <w:b/>
+          <w:bCs/>
+        </w:rPr>
+        <w:t>Context</w:t>
+      </w:r>
+      <w:proofErr w:type="spellEnd"/>
+      <w:r>
+        <w:rPr>
+          <w:b/>
+          <w:bCs/>
+        </w:rPr>
+        <w:t>"</w:t>
       </w:r>
     </w:p>
     <w:p>
@@ -77,13 +221,31 @@
       <w:r>
         <w:t>, contextualizarlos (mediante comparaciones internacionales) y fundamentar su interpretación, evitando así el uso sesgado o incluso la difusión de </w:t>
       </w:r>
+      <w:proofErr w:type="spellStart"/>
       <w:r>
         <w:rPr>
           <w:i/>
           <w:iCs/>
         </w:rPr>
-        <w:t>fake news</w:t>
-      </w:r>
+        <w:t>fake</w:t>
+      </w:r>
+      <w:proofErr w:type="spellEnd"/>
+      <w:r>
+        <w:rPr>
+          <w:i/>
+          <w:iCs/>
+        </w:rPr>
+        <w:t xml:space="preserve"> </w:t>
+      </w:r>
+      <w:proofErr w:type="spellStart"/>
+      <w:r>
+        <w:rPr>
+          <w:i/>
+          <w:iCs/>
+        </w:rPr>
+        <w:t>news</w:t>
+      </w:r>
+      <w:proofErr w:type="spellEnd"/>
       <w:r>
         <w:t>.</w:t>
       </w:r>
@@ -195,50 +357,515 @@
       <w:pPr>
         <w:jc w:val="both"/>
       </w:pPr>
-      <w:r>
-        <w:t>Objective of the Study</w:t>
-      </w:r>
-    </w:p>
-    <w:p>
-      <w:pPr>
-        <w:jc w:val="both"/>
-      </w:pPr>
-    </w:p>
-    <w:p>
-      <w:pPr>
-        <w:jc w:val="both"/>
-      </w:pPr>
-      <w:r>
-        <w:t>This work arises from the need to clarify and analyze economic and social indicators frequently cited by different ideological sectors in Chile. The main purpose is to verify the validity of these data, contextualize them (through international comparisons), and substantiate their interpretation, thus avoiding biased use or even the spread of fake news.</w:t>
-      </w:r>
-    </w:p>
-    <w:p>
-      <w:pPr>
-        <w:jc w:val="both"/>
-      </w:pPr>
-      <w:r>
-        <w:t>Sources and Methodology</w:t>
-      </w:r>
-    </w:p>
-    <w:p>
-      <w:pPr>
-        <w:jc w:val="both"/>
-      </w:pPr>
-    </w:p>
-    <w:p>
-      <w:pPr>
-        <w:jc w:val="both"/>
-      </w:pPr>
-      <w:r>
-        <w:t>Data will be obtained from:</w:t>
-      </w:r>
-    </w:p>
-    <w:p>
-      <w:pPr>
-        <w:jc w:val="both"/>
-      </w:pPr>
-      <w:r>
-        <w:t>1. International organizations: the World Bank, the International Monetary Fund (IMF), and other similar institutions, to place Chile in a global context.</w:t>
+      <w:proofErr w:type="spellStart"/>
+      <w:r>
+        <w:t>Objective</w:t>
+      </w:r>
+      <w:proofErr w:type="spellEnd"/>
+      <w:r>
+        <w:t xml:space="preserve"> </w:t>
+      </w:r>
+      <w:proofErr w:type="spellStart"/>
+      <w:r>
+        <w:t>of</w:t>
+      </w:r>
+      <w:proofErr w:type="spellEnd"/>
+      <w:r>
+        <w:t xml:space="preserve"> </w:t>
+      </w:r>
+      <w:proofErr w:type="spellStart"/>
+      <w:r>
+        <w:t>the</w:t>
+      </w:r>
+      <w:proofErr w:type="spellEnd"/>
+      <w:r>
+        <w:t xml:space="preserve"> </w:t>
+      </w:r>
+      <w:proofErr w:type="spellStart"/>
+      <w:r>
+        <w:t>Study</w:t>
+      </w:r>
+      <w:proofErr w:type="spellEnd"/>
+    </w:p>
+    <w:p>
+      <w:pPr>
+        <w:jc w:val="both"/>
+      </w:pPr>
+    </w:p>
+    <w:p>
+      <w:pPr>
+        <w:jc w:val="both"/>
+      </w:pPr>
+      <w:proofErr w:type="spellStart"/>
+      <w:r>
+        <w:t>This</w:t>
+      </w:r>
+      <w:proofErr w:type="spellEnd"/>
+      <w:r>
+        <w:t xml:space="preserve"> </w:t>
+      </w:r>
+      <w:proofErr w:type="spellStart"/>
+      <w:r>
+        <w:t>work</w:t>
+      </w:r>
+      <w:proofErr w:type="spellEnd"/>
+      <w:r>
+        <w:t xml:space="preserve"> </w:t>
+      </w:r>
+      <w:proofErr w:type="spellStart"/>
+      <w:r>
+        <w:t>arises</w:t>
+      </w:r>
+      <w:proofErr w:type="spellEnd"/>
+      <w:r>
+        <w:t xml:space="preserve"> </w:t>
+      </w:r>
+      <w:proofErr w:type="spellStart"/>
+      <w:r>
+        <w:t>from</w:t>
+      </w:r>
+      <w:proofErr w:type="spellEnd"/>
+      <w:r>
+        <w:t xml:space="preserve"> </w:t>
+      </w:r>
+      <w:proofErr w:type="spellStart"/>
+      <w:r>
+        <w:t>the</w:t>
+      </w:r>
+      <w:proofErr w:type="spellEnd"/>
+      <w:r>
+        <w:t xml:space="preserve"> </w:t>
+      </w:r>
+      <w:proofErr w:type="spellStart"/>
+      <w:r>
+        <w:t>need</w:t>
+      </w:r>
+      <w:proofErr w:type="spellEnd"/>
+      <w:r>
+        <w:t xml:space="preserve"> to </w:t>
+      </w:r>
+      <w:proofErr w:type="spellStart"/>
+      <w:r>
+        <w:t>clarify</w:t>
+      </w:r>
+      <w:proofErr w:type="spellEnd"/>
+      <w:r>
+        <w:t xml:space="preserve"> and </w:t>
+      </w:r>
+      <w:proofErr w:type="spellStart"/>
+      <w:r>
+        <w:t>analyze</w:t>
+      </w:r>
+      <w:proofErr w:type="spellEnd"/>
+      <w:r>
+        <w:t xml:space="preserve"> </w:t>
+      </w:r>
+      <w:proofErr w:type="spellStart"/>
+      <w:r>
+        <w:t>economic</w:t>
+      </w:r>
+      <w:proofErr w:type="spellEnd"/>
+      <w:r>
+        <w:t xml:space="preserve"> and social </w:t>
+      </w:r>
+      <w:proofErr w:type="spellStart"/>
+      <w:r>
+        <w:t>indicators</w:t>
+      </w:r>
+      <w:proofErr w:type="spellEnd"/>
+      <w:r>
+        <w:t xml:space="preserve"> </w:t>
+      </w:r>
+      <w:proofErr w:type="spellStart"/>
+      <w:r>
+        <w:t>frequently</w:t>
+      </w:r>
+      <w:proofErr w:type="spellEnd"/>
+      <w:r>
+        <w:t xml:space="preserve"> </w:t>
+      </w:r>
+      <w:proofErr w:type="spellStart"/>
+      <w:r>
+        <w:t>cited</w:t>
+      </w:r>
+      <w:proofErr w:type="spellEnd"/>
+      <w:r>
+        <w:t xml:space="preserve"> </w:t>
+      </w:r>
+      <w:proofErr w:type="spellStart"/>
+      <w:r>
+        <w:t>by</w:t>
+      </w:r>
+      <w:proofErr w:type="spellEnd"/>
+      <w:r>
+        <w:t xml:space="preserve"> </w:t>
+      </w:r>
+      <w:proofErr w:type="spellStart"/>
+      <w:r>
+        <w:t>different</w:t>
+      </w:r>
+      <w:proofErr w:type="spellEnd"/>
+      <w:r>
+        <w:t xml:space="preserve"> </w:t>
+      </w:r>
+      <w:proofErr w:type="spellStart"/>
+      <w:r>
+        <w:t>ideological</w:t>
+      </w:r>
+      <w:proofErr w:type="spellEnd"/>
+      <w:r>
+        <w:t xml:space="preserve"> </w:t>
+      </w:r>
+      <w:proofErr w:type="spellStart"/>
+      <w:r>
+        <w:t>sectors</w:t>
+      </w:r>
+      <w:proofErr w:type="spellEnd"/>
+      <w:r>
+        <w:t xml:space="preserve"> in Chile. </w:t>
+      </w:r>
+      <w:proofErr w:type="spellStart"/>
+      <w:r>
+        <w:t>The</w:t>
+      </w:r>
+      <w:proofErr w:type="spellEnd"/>
+      <w:r>
+        <w:t xml:space="preserve"> </w:t>
+      </w:r>
+      <w:proofErr w:type="spellStart"/>
+      <w:r>
+        <w:t>main</w:t>
+      </w:r>
+      <w:proofErr w:type="spellEnd"/>
+      <w:r>
+        <w:t xml:space="preserve"> </w:t>
+      </w:r>
+      <w:proofErr w:type="spellStart"/>
+      <w:r>
+        <w:t>purpose</w:t>
+      </w:r>
+      <w:proofErr w:type="spellEnd"/>
+      <w:r>
+        <w:t xml:space="preserve"> </w:t>
+      </w:r>
+      <w:proofErr w:type="spellStart"/>
+      <w:r>
+        <w:t>is</w:t>
+      </w:r>
+      <w:proofErr w:type="spellEnd"/>
+      <w:r>
+        <w:t xml:space="preserve"> to </w:t>
+      </w:r>
+      <w:proofErr w:type="spellStart"/>
+      <w:r>
+        <w:t>verify</w:t>
+      </w:r>
+      <w:proofErr w:type="spellEnd"/>
+      <w:r>
+        <w:t xml:space="preserve"> </w:t>
+      </w:r>
+      <w:proofErr w:type="spellStart"/>
+      <w:r>
+        <w:t>the</w:t>
+      </w:r>
+      <w:proofErr w:type="spellEnd"/>
+      <w:r>
+        <w:t xml:space="preserve"> </w:t>
+      </w:r>
+      <w:proofErr w:type="spellStart"/>
+      <w:r>
+        <w:t>validity</w:t>
+      </w:r>
+      <w:proofErr w:type="spellEnd"/>
+      <w:r>
+        <w:t xml:space="preserve"> </w:t>
+      </w:r>
+      <w:proofErr w:type="spellStart"/>
+      <w:r>
+        <w:t>of</w:t>
+      </w:r>
+      <w:proofErr w:type="spellEnd"/>
+      <w:r>
+        <w:t xml:space="preserve"> </w:t>
+      </w:r>
+      <w:proofErr w:type="spellStart"/>
+      <w:r>
+        <w:t>these</w:t>
+      </w:r>
+      <w:proofErr w:type="spellEnd"/>
+      <w:r>
+        <w:t xml:space="preserve"> data, </w:t>
+      </w:r>
+      <w:proofErr w:type="spellStart"/>
+      <w:r>
+        <w:t>contextualize</w:t>
+      </w:r>
+      <w:proofErr w:type="spellEnd"/>
+      <w:r>
+        <w:t xml:space="preserve"> </w:t>
+      </w:r>
+      <w:proofErr w:type="spellStart"/>
+      <w:r>
+        <w:t>them</w:t>
+      </w:r>
+      <w:proofErr w:type="spellEnd"/>
+      <w:r>
+        <w:t xml:space="preserve"> (</w:t>
+      </w:r>
+      <w:proofErr w:type="spellStart"/>
+      <w:r>
+        <w:t>through</w:t>
+      </w:r>
+      <w:proofErr w:type="spellEnd"/>
+      <w:r>
+        <w:t xml:space="preserve"> </w:t>
+      </w:r>
+      <w:proofErr w:type="spellStart"/>
+      <w:r>
+        <w:t>international</w:t>
+      </w:r>
+      <w:proofErr w:type="spellEnd"/>
+      <w:r>
+        <w:t xml:space="preserve"> </w:t>
+      </w:r>
+      <w:proofErr w:type="spellStart"/>
+      <w:r>
+        <w:t>comparisons</w:t>
+      </w:r>
+      <w:proofErr w:type="spellEnd"/>
+      <w:r>
+        <w:t xml:space="preserve">), and </w:t>
+      </w:r>
+      <w:proofErr w:type="spellStart"/>
+      <w:r>
+        <w:t>substantiate</w:t>
+      </w:r>
+      <w:proofErr w:type="spellEnd"/>
+      <w:r>
+        <w:t xml:space="preserve"> </w:t>
+      </w:r>
+      <w:proofErr w:type="spellStart"/>
+      <w:r>
+        <w:t>their</w:t>
+      </w:r>
+      <w:proofErr w:type="spellEnd"/>
+      <w:r>
+        <w:t xml:space="preserve"> </w:t>
+      </w:r>
+      <w:proofErr w:type="spellStart"/>
+      <w:r>
+        <w:t>interpretation</w:t>
+      </w:r>
+      <w:proofErr w:type="spellEnd"/>
+      <w:r>
+        <w:t xml:space="preserve">, </w:t>
+      </w:r>
+      <w:proofErr w:type="spellStart"/>
+      <w:r>
+        <w:t>thus</w:t>
+      </w:r>
+      <w:proofErr w:type="spellEnd"/>
+      <w:r>
+        <w:t xml:space="preserve"> </w:t>
+      </w:r>
+      <w:proofErr w:type="spellStart"/>
+      <w:r>
+        <w:t>avoiding</w:t>
+      </w:r>
+      <w:proofErr w:type="spellEnd"/>
+      <w:r>
+        <w:t xml:space="preserve"> </w:t>
+      </w:r>
+      <w:proofErr w:type="spellStart"/>
+      <w:r>
+        <w:t>biased</w:t>
+      </w:r>
+      <w:proofErr w:type="spellEnd"/>
+      <w:r>
+        <w:t xml:space="preserve"> use </w:t>
+      </w:r>
+      <w:proofErr w:type="spellStart"/>
+      <w:r>
+        <w:t>or</w:t>
+      </w:r>
+      <w:proofErr w:type="spellEnd"/>
+      <w:r>
+        <w:t xml:space="preserve"> </w:t>
+      </w:r>
+      <w:proofErr w:type="spellStart"/>
+      <w:r>
+        <w:t>even</w:t>
+      </w:r>
+      <w:proofErr w:type="spellEnd"/>
+      <w:r>
+        <w:t xml:space="preserve"> </w:t>
+      </w:r>
+      <w:proofErr w:type="spellStart"/>
+      <w:r>
+        <w:t>the</w:t>
+      </w:r>
+      <w:proofErr w:type="spellEnd"/>
+      <w:r>
+        <w:t xml:space="preserve"> spread </w:t>
+      </w:r>
+      <w:proofErr w:type="spellStart"/>
+      <w:r>
+        <w:t>of</w:t>
+      </w:r>
+      <w:proofErr w:type="spellEnd"/>
+      <w:r>
+        <w:t xml:space="preserve"> </w:t>
+      </w:r>
+      <w:proofErr w:type="spellStart"/>
+      <w:r>
+        <w:t>fake</w:t>
+      </w:r>
+      <w:proofErr w:type="spellEnd"/>
+      <w:r>
+        <w:t xml:space="preserve"> </w:t>
+      </w:r>
+      <w:proofErr w:type="spellStart"/>
+      <w:r>
+        <w:t>news</w:t>
+      </w:r>
+      <w:proofErr w:type="spellEnd"/>
+      <w:r>
+        <w:t>.</w:t>
+      </w:r>
+    </w:p>
+    <w:p>
+      <w:pPr>
+        <w:jc w:val="both"/>
+      </w:pPr>
+      <w:proofErr w:type="spellStart"/>
+      <w:r>
+        <w:t>Sources</w:t>
+      </w:r>
+      <w:proofErr w:type="spellEnd"/>
+      <w:r>
+        <w:t xml:space="preserve"> and </w:t>
+      </w:r>
+      <w:proofErr w:type="spellStart"/>
+      <w:r>
+        <w:t>Methodology</w:t>
+      </w:r>
+      <w:proofErr w:type="spellEnd"/>
+    </w:p>
+    <w:p>
+      <w:pPr>
+        <w:jc w:val="both"/>
+      </w:pPr>
+    </w:p>
+    <w:p>
+      <w:pPr>
+        <w:jc w:val="both"/>
+      </w:pPr>
+      <w:r>
+        <w:t xml:space="preserve">Data </w:t>
+      </w:r>
+      <w:proofErr w:type="spellStart"/>
+      <w:r>
+        <w:t>will</w:t>
+      </w:r>
+      <w:proofErr w:type="spellEnd"/>
+      <w:r>
+        <w:t xml:space="preserve"> be </w:t>
+      </w:r>
+      <w:proofErr w:type="spellStart"/>
+      <w:r>
+        <w:t>obtained</w:t>
+      </w:r>
+      <w:proofErr w:type="spellEnd"/>
+      <w:r>
+        <w:t xml:space="preserve"> </w:t>
+      </w:r>
+      <w:proofErr w:type="spellStart"/>
+      <w:r>
+        <w:t>from</w:t>
+      </w:r>
+      <w:proofErr w:type="spellEnd"/>
+      <w:r>
+        <w:t>:</w:t>
+      </w:r>
+    </w:p>
+    <w:p>
+      <w:pPr>
+        <w:jc w:val="both"/>
+      </w:pPr>
+      <w:r>
+        <w:t xml:space="preserve">1. International </w:t>
+      </w:r>
+      <w:proofErr w:type="spellStart"/>
+      <w:r>
+        <w:t>organizations</w:t>
+      </w:r>
+      <w:proofErr w:type="spellEnd"/>
+      <w:r>
+        <w:t xml:space="preserve">: </w:t>
+      </w:r>
+      <w:proofErr w:type="spellStart"/>
+      <w:r>
+        <w:t>the</w:t>
+      </w:r>
+      <w:proofErr w:type="spellEnd"/>
+      <w:r>
+        <w:t xml:space="preserve"> </w:t>
+      </w:r>
+      <w:proofErr w:type="spellStart"/>
+      <w:r>
+        <w:t>World</w:t>
+      </w:r>
+      <w:proofErr w:type="spellEnd"/>
+      <w:r>
+        <w:t xml:space="preserve"> Bank, </w:t>
+      </w:r>
+      <w:proofErr w:type="spellStart"/>
+      <w:r>
+        <w:t>the</w:t>
+      </w:r>
+      <w:proofErr w:type="spellEnd"/>
+      <w:r>
+        <w:t xml:space="preserve"> International </w:t>
+      </w:r>
+      <w:proofErr w:type="spellStart"/>
+      <w:r>
+        <w:t>Monetary</w:t>
+      </w:r>
+      <w:proofErr w:type="spellEnd"/>
+      <w:r>
+        <w:t xml:space="preserve"> </w:t>
+      </w:r>
+      <w:proofErr w:type="spellStart"/>
+      <w:r>
+        <w:t>Fund</w:t>
+      </w:r>
+      <w:proofErr w:type="spellEnd"/>
+      <w:r>
+        <w:t xml:space="preserve"> (IMF), and </w:t>
+      </w:r>
+      <w:proofErr w:type="spellStart"/>
+      <w:r>
+        <w:t>other</w:t>
+      </w:r>
+      <w:proofErr w:type="spellEnd"/>
+      <w:r>
+        <w:t xml:space="preserve"> similar </w:t>
+      </w:r>
+      <w:proofErr w:type="spellStart"/>
+      <w:r>
+        <w:t>institutions</w:t>
+      </w:r>
+      <w:proofErr w:type="spellEnd"/>
+      <w:r>
+        <w:t xml:space="preserve">, to place Chile in a global </w:t>
+      </w:r>
+      <w:proofErr w:type="spellStart"/>
+      <w:r>
+        <w:t>context</w:t>
+      </w:r>
+      <w:proofErr w:type="spellEnd"/>
+      <w:r>
+        <w:t>.</w:t>
       </w:r>
     </w:p>
     <w:p>
@@ -247,31 +874,379 @@
       </w:pPr>
       <w:r>
         <w:lastRenderedPageBreak/>
-        <w:t>2. National institutions: the Central Bank of Chile, the National Institute of Statistics (INE), among others, to delve deeper into country-specific statistics.</w:t>
-      </w:r>
-    </w:p>
-    <w:p>
-      <w:pPr>
-        <w:jc w:val="both"/>
-      </w:pPr>
-      <w:r>
-        <w:t>The analysis period spans from the 1990s to the present, allowing for the assessment of long-term trends.</w:t>
-      </w:r>
-    </w:p>
-    <w:p>
-      <w:pPr>
-        <w:jc w:val="both"/>
-      </w:pPr>
-      <w:r>
-        <w:t>Critical Approach</w:t>
-      </w:r>
-    </w:p>
-    <w:p>
-      <w:pPr>
-        <w:jc w:val="both"/>
-      </w:pPr>
-      <w:r>
-        <w:t>This analysis seeks to bring rigor to the public debate, differentiating between ideological perceptions and statistical reality.</w:t>
+        <w:t xml:space="preserve">2. </w:t>
+      </w:r>
+      <w:proofErr w:type="spellStart"/>
+      <w:r>
+        <w:t>National</w:t>
+      </w:r>
+      <w:proofErr w:type="spellEnd"/>
+      <w:r>
+        <w:t xml:space="preserve"> </w:t>
+      </w:r>
+      <w:proofErr w:type="spellStart"/>
+      <w:r>
+        <w:t>institutions</w:t>
+      </w:r>
+      <w:proofErr w:type="spellEnd"/>
+      <w:r>
+        <w:t xml:space="preserve">: </w:t>
+      </w:r>
+      <w:proofErr w:type="spellStart"/>
+      <w:r>
+        <w:t>the</w:t>
+      </w:r>
+      <w:proofErr w:type="spellEnd"/>
+      <w:r>
+        <w:t xml:space="preserve"> Central Bank </w:t>
+      </w:r>
+      <w:proofErr w:type="spellStart"/>
+      <w:r>
+        <w:t>of</w:t>
+      </w:r>
+      <w:proofErr w:type="spellEnd"/>
+      <w:r>
+        <w:t xml:space="preserve"> Chile, </w:t>
+      </w:r>
+      <w:proofErr w:type="spellStart"/>
+      <w:r>
+        <w:t>the</w:t>
+      </w:r>
+      <w:proofErr w:type="spellEnd"/>
+      <w:r>
+        <w:t xml:space="preserve"> </w:t>
+      </w:r>
+      <w:proofErr w:type="spellStart"/>
+      <w:r>
+        <w:t>National</w:t>
+      </w:r>
+      <w:proofErr w:type="spellEnd"/>
+      <w:r>
+        <w:t xml:space="preserve"> </w:t>
+      </w:r>
+      <w:proofErr w:type="spellStart"/>
+      <w:r>
+        <w:t>Institute</w:t>
+      </w:r>
+      <w:proofErr w:type="spellEnd"/>
+      <w:r>
+        <w:t xml:space="preserve"> </w:t>
+      </w:r>
+      <w:proofErr w:type="spellStart"/>
+      <w:r>
+        <w:t>of</w:t>
+      </w:r>
+      <w:proofErr w:type="spellEnd"/>
+      <w:r>
+        <w:t xml:space="preserve"> </w:t>
+      </w:r>
+      <w:proofErr w:type="spellStart"/>
+      <w:r>
+        <w:t>Statistics</w:t>
+      </w:r>
+      <w:proofErr w:type="spellEnd"/>
+      <w:r>
+        <w:t xml:space="preserve"> (INE), </w:t>
+      </w:r>
+      <w:proofErr w:type="spellStart"/>
+      <w:r>
+        <w:t>among</w:t>
+      </w:r>
+      <w:proofErr w:type="spellEnd"/>
+      <w:r>
+        <w:t xml:space="preserve"> </w:t>
+      </w:r>
+      <w:proofErr w:type="spellStart"/>
+      <w:r>
+        <w:t>others</w:t>
+      </w:r>
+      <w:proofErr w:type="spellEnd"/>
+      <w:r>
+        <w:t xml:space="preserve">, to </w:t>
+      </w:r>
+      <w:proofErr w:type="spellStart"/>
+      <w:r>
+        <w:t>delve</w:t>
+      </w:r>
+      <w:proofErr w:type="spellEnd"/>
+      <w:r>
+        <w:t xml:space="preserve"> </w:t>
+      </w:r>
+      <w:proofErr w:type="spellStart"/>
+      <w:r>
+        <w:t>deeper</w:t>
+      </w:r>
+      <w:proofErr w:type="spellEnd"/>
+      <w:r>
+        <w:t xml:space="preserve"> </w:t>
+      </w:r>
+      <w:proofErr w:type="spellStart"/>
+      <w:r>
+        <w:t>into</w:t>
+      </w:r>
+      <w:proofErr w:type="spellEnd"/>
+      <w:r>
+        <w:t xml:space="preserve"> country-</w:t>
+      </w:r>
+      <w:proofErr w:type="spellStart"/>
+      <w:r>
+        <w:t>specific</w:t>
+      </w:r>
+      <w:proofErr w:type="spellEnd"/>
+      <w:r>
+        <w:t xml:space="preserve"> </w:t>
+      </w:r>
+      <w:proofErr w:type="spellStart"/>
+      <w:r>
+        <w:t>statistics</w:t>
+      </w:r>
+      <w:proofErr w:type="spellEnd"/>
+      <w:r>
+        <w:t>.</w:t>
+      </w:r>
+    </w:p>
+    <w:p>
+      <w:pPr>
+        <w:jc w:val="both"/>
+      </w:pPr>
+      <w:proofErr w:type="spellStart"/>
+      <w:r>
+        <w:t>The</w:t>
+      </w:r>
+      <w:proofErr w:type="spellEnd"/>
+      <w:r>
+        <w:t xml:space="preserve"> </w:t>
+      </w:r>
+      <w:proofErr w:type="spellStart"/>
+      <w:r>
+        <w:t>analysis</w:t>
+      </w:r>
+      <w:proofErr w:type="spellEnd"/>
+      <w:r>
+        <w:t xml:space="preserve"> </w:t>
+      </w:r>
+      <w:proofErr w:type="spellStart"/>
+      <w:r>
+        <w:t>period</w:t>
+      </w:r>
+      <w:proofErr w:type="spellEnd"/>
+      <w:r>
+        <w:t xml:space="preserve"> </w:t>
+      </w:r>
+      <w:proofErr w:type="spellStart"/>
+      <w:r>
+        <w:t>spans</w:t>
+      </w:r>
+      <w:proofErr w:type="spellEnd"/>
+      <w:r>
+        <w:t xml:space="preserve"> </w:t>
+      </w:r>
+      <w:proofErr w:type="spellStart"/>
+      <w:r>
+        <w:t>from</w:t>
+      </w:r>
+      <w:proofErr w:type="spellEnd"/>
+      <w:r>
+        <w:t xml:space="preserve"> </w:t>
+      </w:r>
+      <w:proofErr w:type="spellStart"/>
+      <w:r>
+        <w:t>the</w:t>
+      </w:r>
+      <w:proofErr w:type="spellEnd"/>
+      <w:r>
+        <w:t xml:space="preserve"> 1990s to </w:t>
+      </w:r>
+      <w:proofErr w:type="spellStart"/>
+      <w:r>
+        <w:t>the</w:t>
+      </w:r>
+      <w:proofErr w:type="spellEnd"/>
+      <w:r>
+        <w:t xml:space="preserve"> </w:t>
+      </w:r>
+      <w:proofErr w:type="spellStart"/>
+      <w:r>
+        <w:t>present</w:t>
+      </w:r>
+      <w:proofErr w:type="spellEnd"/>
+      <w:r>
+        <w:t xml:space="preserve">, </w:t>
+      </w:r>
+      <w:proofErr w:type="spellStart"/>
+      <w:r>
+        <w:t>allowing</w:t>
+      </w:r>
+      <w:proofErr w:type="spellEnd"/>
+      <w:r>
+        <w:t xml:space="preserve"> </w:t>
+      </w:r>
+      <w:proofErr w:type="spellStart"/>
+      <w:r>
+        <w:t>for</w:t>
+      </w:r>
+      <w:proofErr w:type="spellEnd"/>
+      <w:r>
+        <w:t xml:space="preserve"> </w:t>
+      </w:r>
+      <w:proofErr w:type="spellStart"/>
+      <w:r>
+        <w:t>the</w:t>
+      </w:r>
+      <w:proofErr w:type="spellEnd"/>
+      <w:r>
+        <w:t xml:space="preserve"> </w:t>
+      </w:r>
+      <w:proofErr w:type="spellStart"/>
+      <w:r>
+        <w:t>assessment</w:t>
+      </w:r>
+      <w:proofErr w:type="spellEnd"/>
+      <w:r>
+        <w:t xml:space="preserve"> </w:t>
+      </w:r>
+      <w:proofErr w:type="spellStart"/>
+      <w:r>
+        <w:t>of</w:t>
+      </w:r>
+      <w:proofErr w:type="spellEnd"/>
+      <w:r>
+        <w:t xml:space="preserve"> </w:t>
+      </w:r>
+      <w:proofErr w:type="spellStart"/>
+      <w:r>
+        <w:t>long-term</w:t>
+      </w:r>
+      <w:proofErr w:type="spellEnd"/>
+      <w:r>
+        <w:t xml:space="preserve"> </w:t>
+      </w:r>
+      <w:proofErr w:type="spellStart"/>
+      <w:r>
+        <w:t>trends</w:t>
+      </w:r>
+      <w:proofErr w:type="spellEnd"/>
+      <w:r>
+        <w:t>.</w:t>
+      </w:r>
+    </w:p>
+    <w:p>
+      <w:pPr>
+        <w:jc w:val="both"/>
+      </w:pPr>
+      <w:proofErr w:type="spellStart"/>
+      <w:r>
+        <w:t>Critical</w:t>
+      </w:r>
+      <w:proofErr w:type="spellEnd"/>
+      <w:r>
+        <w:t xml:space="preserve"> </w:t>
+      </w:r>
+      <w:proofErr w:type="spellStart"/>
+      <w:r>
+        <w:t>Approach</w:t>
+      </w:r>
+      <w:proofErr w:type="spellEnd"/>
+    </w:p>
+    <w:p>
+      <w:pPr>
+        <w:jc w:val="both"/>
+      </w:pPr>
+      <w:proofErr w:type="spellStart"/>
+      <w:r>
+        <w:t>This</w:t>
+      </w:r>
+      <w:proofErr w:type="spellEnd"/>
+      <w:r>
+        <w:t xml:space="preserve"> </w:t>
+      </w:r>
+      <w:proofErr w:type="spellStart"/>
+      <w:r>
+        <w:t>analysis</w:t>
+      </w:r>
+      <w:proofErr w:type="spellEnd"/>
+      <w:r>
+        <w:t xml:space="preserve"> </w:t>
+      </w:r>
+      <w:proofErr w:type="spellStart"/>
+      <w:r>
+        <w:t>seeks</w:t>
+      </w:r>
+      <w:proofErr w:type="spellEnd"/>
+      <w:r>
+        <w:t xml:space="preserve"> to </w:t>
+      </w:r>
+      <w:proofErr w:type="spellStart"/>
+      <w:r>
+        <w:t>bring</w:t>
+      </w:r>
+      <w:proofErr w:type="spellEnd"/>
+      <w:r>
+        <w:t xml:space="preserve"> rigor to </w:t>
+      </w:r>
+      <w:proofErr w:type="spellStart"/>
+      <w:r>
+        <w:t>the</w:t>
+      </w:r>
+      <w:proofErr w:type="spellEnd"/>
+      <w:r>
+        <w:t xml:space="preserve"> </w:t>
+      </w:r>
+      <w:proofErr w:type="spellStart"/>
+      <w:r>
+        <w:t>public</w:t>
+      </w:r>
+      <w:proofErr w:type="spellEnd"/>
+      <w:r>
+        <w:t xml:space="preserve"> debate, </w:t>
+      </w:r>
+      <w:proofErr w:type="spellStart"/>
+      <w:r>
+        <w:t>differentiating</w:t>
+      </w:r>
+      <w:proofErr w:type="spellEnd"/>
+      <w:r>
+        <w:t xml:space="preserve"> </w:t>
+      </w:r>
+      <w:proofErr w:type="spellStart"/>
+      <w:r>
+        <w:t>between</w:t>
+      </w:r>
+      <w:proofErr w:type="spellEnd"/>
+      <w:r>
+        <w:t xml:space="preserve"> </w:t>
+      </w:r>
+      <w:proofErr w:type="spellStart"/>
+      <w:r>
+        <w:t>ideological</w:t>
+      </w:r>
+      <w:proofErr w:type="spellEnd"/>
+      <w:r>
+        <w:t xml:space="preserve"> </w:t>
+      </w:r>
+      <w:proofErr w:type="spellStart"/>
+      <w:r>
+        <w:t>perceptions</w:t>
+      </w:r>
+      <w:proofErr w:type="spellEnd"/>
+      <w:r>
+        <w:t xml:space="preserve"> and </w:t>
+      </w:r>
+      <w:proofErr w:type="spellStart"/>
+      <w:r>
+        <w:t>statistical</w:t>
+      </w:r>
+      <w:proofErr w:type="spellEnd"/>
+      <w:r>
+        <w:t xml:space="preserve"> </w:t>
+      </w:r>
+      <w:proofErr w:type="spellStart"/>
+      <w:r>
+        <w:t>reality</w:t>
+      </w:r>
+      <w:proofErr w:type="spellEnd"/>
+      <w:r>
+        <w:t>.</w:t>
       </w:r>
     </w:p>
     <w:p>
@@ -300,23 +1275,47 @@
         <w:jc w:val="both"/>
       </w:pPr>
       <w:r>
-        <w:t>indicadores: Códigos de los indicadores (ej: "NY.GDP.MKTP.CD" para PIB).</w:t>
-      </w:r>
-    </w:p>
-    <w:p>
-      <w:pPr>
-        <w:jc w:val="both"/>
-      </w:pPr>
-      <w:r>
-        <w:t>países: Códigos de países (ej: "CL" para Chile, "US" para Estados Unidos).</w:t>
-      </w:r>
-    </w:p>
-    <w:p>
-      <w:pPr>
-        <w:jc w:val="both"/>
-      </w:pPr>
-      <w:r>
-        <w:t>inicio y fin: Años de inicio y fin del período (ej: 2000, 2020).</w:t>
+        <w:t>indicadores: Códigos de los indicadores (</w:t>
+      </w:r>
+      <w:proofErr w:type="spellStart"/>
+      <w:r>
+        <w:t>ej</w:t>
+      </w:r>
+      <w:proofErr w:type="spellEnd"/>
+      <w:r>
+        <w:t>: "NY.GDP.MKTP.CD" para PIB).</w:t>
+      </w:r>
+    </w:p>
+    <w:p>
+      <w:pPr>
+        <w:jc w:val="both"/>
+      </w:pPr>
+      <w:r>
+        <w:t>países: Códigos de países (</w:t>
+      </w:r>
+      <w:proofErr w:type="spellStart"/>
+      <w:r>
+        <w:t>ej</w:t>
+      </w:r>
+      <w:proofErr w:type="spellEnd"/>
+      <w:r>
+        <w:t>: "CL" para Chile, "US" para Estados Unidos).</w:t>
+      </w:r>
+    </w:p>
+    <w:p>
+      <w:pPr>
+        <w:jc w:val="both"/>
+      </w:pPr>
+      <w:r>
+        <w:t>inicio y fin: Años de inicio y fin del período (</w:t>
+      </w:r>
+      <w:proofErr w:type="spellStart"/>
+      <w:r>
+        <w:t>ej</w:t>
+      </w:r>
+      <w:proofErr w:type="spellEnd"/>
+      <w:r>
+        <w:t>: 2000, 2020).</w:t>
       </w:r>
     </w:p>
     <w:p>
@@ -327,7 +1326,15 @@
         <w:jc w:val="both"/>
       </w:pPr>
       <w:r>
-        <w:t xml:space="preserve">Los cuales retornan en una DataFrame de pandas con los datos solicitados.   </w:t>
+        <w:t xml:space="preserve">Los cuales retornan en una </w:t>
+      </w:r>
+      <w:proofErr w:type="spellStart"/>
+      <w:r>
+        <w:t>DataFrame</w:t>
+      </w:r>
+      <w:proofErr w:type="spellEnd"/>
+      <w:r>
+        <w:t xml:space="preserve"> de pandas con los datos solicitados.   </w:t>
       </w:r>
     </w:p>
     <w:p>
@@ -421,7 +1428,15 @@
         <w:jc w:val="both"/>
       </w:pPr>
       <w:r>
-        <w:t xml:space="preserve">La selección del indicador ny.gdp.mktp.kd.zg se refiere a la tasa de crecimiento porcentual anual del producto interno bruto (PIB) a precios de mercado en moneda local constante. Los datos, expresados ​​como un porcentaje, iniciarán un proceso de investigación que fortalecerá el análisis debido </w:t>
+        <w:t xml:space="preserve">La selección del indicador </w:t>
+      </w:r>
+      <w:proofErr w:type="spellStart"/>
+      <w:r>
+        <w:t>ny.gdp.mktp.kd.zg</w:t>
+      </w:r>
+      <w:proofErr w:type="spellEnd"/>
+      <w:r>
+        <w:t xml:space="preserve"> se refiere a la tasa de crecimiento porcentual anual del producto interno bruto (PIB) a precios de mercado en moneda local constante. Los datos, expresados ​​como un porcentaje, iniciarán un proceso de investigación que fortalecerá el análisis debido </w:t>
       </w:r>
       <w:r>
         <w:t xml:space="preserve">a distintos análisis descriptivos del indicador. </w:t>
@@ -668,6 +1683,584 @@
       <w:r>
         <w:t>Deuda del 42% del PIB</w:t>
       </w:r>
+    </w:p>
+    <w:p>
+      <w:pPr>
+        <w:jc w:val="both"/>
+      </w:pPr>
+    </w:p>
+    <w:p>
+      <w:pPr>
+        <w:jc w:val="both"/>
+      </w:pPr>
+    </w:p>
+    <w:p>
+      <w:pPr>
+        <w:jc w:val="both"/>
+      </w:pPr>
+    </w:p>
+    <w:p>
+      <w:pPr>
+        <w:jc w:val="both"/>
+      </w:pPr>
+    </w:p>
+    <w:p>
+      <w:pPr>
+        <w:jc w:val="both"/>
+      </w:pPr>
+    </w:p>
+    <w:p>
+      <w:pPr>
+        <w:jc w:val="both"/>
+      </w:pPr>
+    </w:p>
+    <w:p>
+      <w:pPr>
+        <w:jc w:val="both"/>
+      </w:pPr>
+      <w:r>
+        <w:lastRenderedPageBreak/>
+        <w:t>¡Excelente pregunta! Es clave entender la relación entre **el gasto público (en educación/salud) y el PIB**. Aquí está la explicación detallada:</w:t>
+      </w:r>
+    </w:p>
+    <w:p>
+      <w:pPr>
+        <w:jc w:val="both"/>
+      </w:pPr>
+    </w:p>
+    <w:p>
+      <w:pPr>
+        <w:jc w:val="both"/>
+      </w:pPr>
+      <w:r>
+        <w:t>---</w:t>
+      </w:r>
+    </w:p>
+    <w:p>
+      <w:pPr>
+        <w:jc w:val="both"/>
+      </w:pPr>
+    </w:p>
+    <w:p>
+      <w:pPr>
+        <w:jc w:val="both"/>
+      </w:pPr>
+      <w:r>
+        <w:t xml:space="preserve">### **1. El PIB y sus componentes**  </w:t>
+      </w:r>
+    </w:p>
+    <w:p>
+      <w:pPr>
+        <w:jc w:val="both"/>
+      </w:pPr>
+      <w:r>
+        <w:t>El **PIB (Producto Interno Bruto)** mide el valor total de **todos los bienes y servicios finales** producidos en un país en un período (</w:t>
+      </w:r>
+      <w:proofErr w:type="spellStart"/>
+      <w:r>
+        <w:t>ej</w:t>
+      </w:r>
+      <w:proofErr w:type="spellEnd"/>
+      <w:r>
+        <w:t xml:space="preserve">: un año). Se calcula desde **4 enfoques**, pero el más relevante aquí es el **enfoque del gasto**:  </w:t>
+      </w:r>
+    </w:p>
+    <w:p>
+      <w:pPr>
+        <w:jc w:val="both"/>
+      </w:pPr>
+    </w:p>
+    <w:p>
+      <w:pPr>
+        <w:jc w:val="both"/>
+      </w:pPr>
+      <w:r>
+        <w:t>\[</w:t>
+      </w:r>
+    </w:p>
+    <w:p>
+      <w:pPr>
+        <w:jc w:val="both"/>
+      </w:pPr>
+      <w:r>
+        <w:t>\</w:t>
+      </w:r>
+      <w:proofErr w:type="spellStart"/>
+      <w:r>
+        <w:t>text</w:t>
+      </w:r>
+      <w:proofErr w:type="spellEnd"/>
+      <w:r>
+        <w:t>{PIB} = C + I + G + (X - M)</w:t>
+      </w:r>
+    </w:p>
+    <w:p>
+      <w:pPr>
+        <w:jc w:val="both"/>
+      </w:pPr>
+      <w:r>
+        <w:t xml:space="preserve">\]  </w:t>
+      </w:r>
+    </w:p>
+    <w:p>
+      <w:pPr>
+        <w:jc w:val="both"/>
+      </w:pPr>
+    </w:p>
+    <w:p>
+      <w:pPr>
+        <w:jc w:val="both"/>
+      </w:pPr>
+      <w:r>
+        <w:t xml:space="preserve">Donde:  </w:t>
+      </w:r>
+    </w:p>
+    <w:p>
+      <w:pPr>
+        <w:jc w:val="both"/>
+      </w:pPr>
+      <w:r>
+        <w:t>- **C**: Consumo privado (</w:t>
+      </w:r>
+      <w:proofErr w:type="spellStart"/>
+      <w:r>
+        <w:t>ej</w:t>
+      </w:r>
+      <w:proofErr w:type="spellEnd"/>
+      <w:r>
+        <w:t xml:space="preserve">: familias comprando alimentos).  </w:t>
+      </w:r>
+    </w:p>
+    <w:p>
+      <w:pPr>
+        <w:jc w:val="both"/>
+      </w:pPr>
+      <w:r>
+        <w:t>- **I**: Inversión privada (</w:t>
+      </w:r>
+      <w:proofErr w:type="spellStart"/>
+      <w:r>
+        <w:t>ej</w:t>
+      </w:r>
+      <w:proofErr w:type="spellEnd"/>
+      <w:r>
+        <w:t xml:space="preserve">: empresas construyendo fábricas).  </w:t>
+      </w:r>
+    </w:p>
+    <w:p>
+      <w:pPr>
+        <w:jc w:val="both"/>
+      </w:pPr>
+      <w:r>
+        <w:t>- **G**: **Gasto público** (</w:t>
+      </w:r>
+      <w:proofErr w:type="spellStart"/>
+      <w:r>
+        <w:t>ej</w:t>
+      </w:r>
+      <w:proofErr w:type="spellEnd"/>
+      <w:r>
+        <w:t xml:space="preserve">: salarios de maestros, hospitales).  </w:t>
+      </w:r>
+    </w:p>
+    <w:p>
+      <w:pPr>
+        <w:jc w:val="both"/>
+      </w:pPr>
+      <w:r>
+        <w:t xml:space="preserve">- **(X - M)**: Exportaciones netas.  </w:t>
+      </w:r>
+    </w:p>
+    <w:p>
+      <w:pPr>
+        <w:jc w:val="both"/>
+      </w:pPr>
+    </w:p>
+    <w:p>
+      <w:pPr>
+        <w:jc w:val="both"/>
+      </w:pPr>
+      <w:r>
+        <w:t>---</w:t>
+      </w:r>
+    </w:p>
+    <w:p>
+      <w:pPr>
+        <w:jc w:val="both"/>
+      </w:pPr>
+    </w:p>
+    <w:p>
+      <w:pPr>
+        <w:jc w:val="both"/>
+      </w:pPr>
+      <w:r>
+        <w:t xml:space="preserve">### **2. ¿El gasto en educación/salud "saca" plata del PIB?**  </w:t>
+      </w:r>
+    </w:p>
+    <w:p>
+      <w:pPr>
+        <w:jc w:val="both"/>
+      </w:pPr>
+      <w:r>
+        <w:t xml:space="preserve">**¡No!** Al contrario:  </w:t>
+      </w:r>
+    </w:p>
+    <w:p>
+      <w:pPr>
+        <w:jc w:val="both"/>
+      </w:pPr>
+      <w:r>
+        <w:t xml:space="preserve">- El gasto público (**G**) **es parte del PIB**. Cuando el gobierno paga por servicios de educación o salud, ese dinero se incluye en el cálculo del PIB.  </w:t>
+      </w:r>
+    </w:p>
+    <w:p>
+      <w:pPr>
+        <w:jc w:val="both"/>
+      </w:pPr>
+      <w:r>
+        <w:t xml:space="preserve">- **Ejemplo**: Si el gobierno gasta \$100 millones en construir escuelas, ese \$100 millones se suma al PIB (no se "resta").  </w:t>
+      </w:r>
+    </w:p>
+    <w:p>
+      <w:pPr>
+        <w:jc w:val="both"/>
+      </w:pPr>
+    </w:p>
+    <w:p>
+      <w:pPr>
+        <w:jc w:val="both"/>
+      </w:pPr>
+      <w:r>
+        <w:t>---</w:t>
+      </w:r>
+    </w:p>
+    <w:p>
+      <w:pPr>
+        <w:jc w:val="both"/>
+      </w:pPr>
+    </w:p>
+    <w:p>
+      <w:pPr>
+        <w:jc w:val="both"/>
+      </w:pPr>
+      <w:r>
+        <w:t xml:space="preserve">### **3. ¿Qué significa "gasto público como % del PIB"?**  </w:t>
+      </w:r>
+    </w:p>
+    <w:p>
+      <w:pPr>
+        <w:jc w:val="both"/>
+      </w:pPr>
+      <w:r>
+        <w:lastRenderedPageBreak/>
+        <w:t>Es una **proporción** que indica cuánto destina el gobierno a un sector (</w:t>
+      </w:r>
+      <w:proofErr w:type="spellStart"/>
+      <w:r>
+        <w:t>ej</w:t>
+      </w:r>
+      <w:proofErr w:type="spellEnd"/>
+      <w:r>
+        <w:t xml:space="preserve">: educación) **en relación al tamaño total de la economía** (PIB).  </w:t>
+      </w:r>
+    </w:p>
+    <w:p>
+      <w:pPr>
+        <w:jc w:val="both"/>
+      </w:pPr>
+    </w:p>
+    <w:p>
+      <w:pPr>
+        <w:jc w:val="both"/>
+      </w:pPr>
+      <w:r>
+        <w:t xml:space="preserve">- **Fórmula**:  </w:t>
+      </w:r>
+    </w:p>
+    <w:p>
+      <w:pPr>
+        <w:jc w:val="both"/>
+      </w:pPr>
+      <w:r>
+        <w:t xml:space="preserve">  \[</w:t>
+      </w:r>
+    </w:p>
+    <w:p>
+      <w:pPr>
+        <w:jc w:val="both"/>
+      </w:pPr>
+      <w:r>
+        <w:t xml:space="preserve">  \</w:t>
+      </w:r>
+      <w:proofErr w:type="spellStart"/>
+      <w:r>
+        <w:t>text</w:t>
+      </w:r>
+      <w:proofErr w:type="spellEnd"/>
+      <w:r>
+        <w:t>{\% Gasto en educación} = \</w:t>
+      </w:r>
+      <w:proofErr w:type="spellStart"/>
+      <w:r>
+        <w:t>left</w:t>
+      </w:r>
+      <w:proofErr w:type="spellEnd"/>
+      <w:r>
+        <w:t>( \frac{\</w:t>
+      </w:r>
+      <w:proofErr w:type="spellStart"/>
+      <w:r>
+        <w:t>text</w:t>
+      </w:r>
+      <w:proofErr w:type="spellEnd"/>
+      <w:r>
+        <w:t>{Gasto público en educación}}{\</w:t>
+      </w:r>
+      <w:proofErr w:type="spellStart"/>
+      <w:r>
+        <w:t>text</w:t>
+      </w:r>
+      <w:proofErr w:type="spellEnd"/>
+      <w:r>
+        <w:t>{PIB}} \</w:t>
+      </w:r>
+      <w:proofErr w:type="spellStart"/>
+      <w:r>
+        <w:t>right</w:t>
+      </w:r>
+      <w:proofErr w:type="spellEnd"/>
+      <w:r>
+        <w:t>) \times 100</w:t>
+      </w:r>
+    </w:p>
+    <w:p>
+      <w:pPr>
+        <w:jc w:val="both"/>
+      </w:pPr>
+      <w:r>
+        <w:t xml:space="preserve">  \]  </w:t>
+      </w:r>
+    </w:p>
+    <w:p>
+      <w:pPr>
+        <w:jc w:val="both"/>
+      </w:pPr>
+    </w:p>
+    <w:p>
+      <w:pPr>
+        <w:jc w:val="both"/>
+      </w:pPr>
+      <w:r>
+        <w:t xml:space="preserve">- **Interpretación**: Un 5% del PIB en educación significa que, por cada \$100 generados en la economía, \$5 se destinan a educación.  </w:t>
+      </w:r>
+    </w:p>
+    <w:p>
+      <w:pPr>
+        <w:jc w:val="both"/>
+      </w:pPr>
+    </w:p>
+    <w:p>
+      <w:pPr>
+        <w:jc w:val="both"/>
+      </w:pPr>
+      <w:r>
+        <w:t>---</w:t>
+      </w:r>
+    </w:p>
+    <w:p>
+      <w:pPr>
+        <w:jc w:val="both"/>
+      </w:pPr>
+    </w:p>
+    <w:p>
+      <w:pPr>
+        <w:jc w:val="both"/>
+      </w:pPr>
+      <w:r>
+        <w:t xml:space="preserve">### **4. ¿De dónde sale el dinero para el gasto público?**  </w:t>
+      </w:r>
+    </w:p>
+    <w:p>
+      <w:pPr>
+        <w:jc w:val="both"/>
+      </w:pPr>
+      <w:r>
+        <w:t xml:space="preserve">El gobierno financia estos gastos principalmente con:  </w:t>
+      </w:r>
+    </w:p>
+    <w:p>
+      <w:pPr>
+        <w:jc w:val="both"/>
+      </w:pPr>
+      <w:r>
+        <w:t xml:space="preserve">- **Impuestos** (una parte del PIB ya generado).  </w:t>
+      </w:r>
+    </w:p>
+    <w:p>
+      <w:pPr>
+        <w:jc w:val="both"/>
+      </w:pPr>
+      <w:r>
+        <w:t xml:space="preserve">- **Deuda pública** (endeudándose).  </w:t>
+      </w:r>
+    </w:p>
+    <w:p>
+      <w:pPr>
+        <w:jc w:val="both"/>
+      </w:pPr>
+      <w:r>
+        <w:t>- **Rentas de recursos naturales** (</w:t>
+      </w:r>
+      <w:proofErr w:type="spellStart"/>
+      <w:r>
+        <w:t>ej</w:t>
+      </w:r>
+      <w:proofErr w:type="spellEnd"/>
+      <w:r>
+        <w:t xml:space="preserve">: petróleo).  </w:t>
+      </w:r>
+    </w:p>
+    <w:p>
+      <w:pPr>
+        <w:jc w:val="both"/>
+      </w:pPr>
+    </w:p>
+    <w:p>
+      <w:pPr>
+        <w:jc w:val="both"/>
+      </w:pPr>
+      <w:r>
+        <w:t>**Importante**: Estos ingresos **no restan** al PIB, pero sí afectan la **distribución** de recursos (</w:t>
+      </w:r>
+      <w:proofErr w:type="spellStart"/>
+      <w:r>
+        <w:t>ej</w:t>
+      </w:r>
+      <w:proofErr w:type="spellEnd"/>
+      <w:r>
+        <w:t xml:space="preserve">: más impuestos pueden reducir el consumo privado (**C**)).  </w:t>
+      </w:r>
+    </w:p>
+    <w:p>
+      <w:pPr>
+        <w:jc w:val="both"/>
+      </w:pPr>
+    </w:p>
+    <w:p>
+      <w:pPr>
+        <w:jc w:val="both"/>
+      </w:pPr>
+      <w:r>
+        <w:t>---</w:t>
+      </w:r>
+    </w:p>
+    <w:p>
+      <w:pPr>
+        <w:jc w:val="both"/>
+      </w:pPr>
+    </w:p>
+    <w:p>
+      <w:pPr>
+        <w:jc w:val="both"/>
+      </w:pPr>
+      <w:r>
+        <w:t xml:space="preserve">### **5. Ejemplo práctico**  </w:t>
+      </w:r>
+    </w:p>
+    <w:p>
+      <w:pPr>
+        <w:jc w:val="both"/>
+      </w:pPr>
+      <w:r>
+        <w:t xml:space="preserve">Supongamos:  </w:t>
+      </w:r>
+    </w:p>
+    <w:p>
+      <w:pPr>
+        <w:jc w:val="both"/>
+      </w:pPr>
+      <w:r>
+        <w:t xml:space="preserve">- **PIB de un país**: \$1,000 millones.  </w:t>
+      </w:r>
+    </w:p>
+    <w:p>
+      <w:pPr>
+        <w:jc w:val="both"/>
+      </w:pPr>
+      <w:r>
+        <w:t xml:space="preserve">- **Gasto en salud**: \$60 millones (6% del PIB).  </w:t>
+      </w:r>
+    </w:p>
+    <w:p>
+      <w:pPr>
+        <w:jc w:val="both"/>
+      </w:pPr>
+    </w:p>
+    <w:p>
+      <w:pPr>
+        <w:jc w:val="both"/>
+      </w:pPr>
+      <w:r>
+        <w:t xml:space="preserve">Esto no implica que el PIB baje a \$940 millones. Los \$60 millones **ya están incluidos** en los \$1,000 millones (como parte de **G**).  </w:t>
+      </w:r>
+    </w:p>
+    <w:p>
+      <w:pPr>
+        <w:jc w:val="both"/>
+      </w:pPr>
+    </w:p>
+    <w:p>
+      <w:pPr>
+        <w:jc w:val="both"/>
+      </w:pPr>
+      <w:r>
+        <w:lastRenderedPageBreak/>
+        <w:t>---</w:t>
+      </w:r>
+    </w:p>
+    <w:p>
+      <w:pPr>
+        <w:jc w:val="both"/>
+      </w:pPr>
+    </w:p>
+    <w:p>
+      <w:pPr>
+        <w:jc w:val="both"/>
+      </w:pPr>
+      <w:r>
+        <w:t xml:space="preserve">### **Clave para recordar**  </w:t>
+      </w:r>
+    </w:p>
+    <w:p>
+      <w:pPr>
+        <w:jc w:val="both"/>
+      </w:pPr>
+      <w:r>
+        <w:t xml:space="preserve">- El gasto público **no resta** al PIB: **lo compone**.  </w:t>
+      </w:r>
+    </w:p>
+    <w:p>
+      <w:pPr>
+        <w:jc w:val="both"/>
+      </w:pPr>
+      <w:r>
+        <w:t xml:space="preserve">- El **% del PIB** es una métrica de **priorización**: Un país con PIB alto puede gastar menos % pero más dinero absoluto que uno con PIB bajo.  </w:t>
+      </w:r>
+    </w:p>
+    <w:p>
+      <w:pPr>
+        <w:jc w:val="both"/>
+      </w:pPr>
+    </w:p>
+    <w:p>
+      <w:pPr>
+        <w:jc w:val="both"/>
+      </w:pPr>
+    </w:p>
+    <w:p>
+      <w:pPr>
+        <w:jc w:val="both"/>
+      </w:pPr>
     </w:p>
     <w:p/>
     <w:p/>
